--- a/site/images/USDINR/USDINR.docx
+++ b/site/images/USDINR/USDINR.docx
@@ -28,6 +28,2005 @@
         <w:textAlignment w:val="baseline"/>
         <w:rPr>
           <w:rFonts w:ascii="Courier New" w:eastAsia="Times New Roman" w:hAnsi="Courier New" w:cs="Courier New"/>
+          <w:b/>
+          <w:bCs/>
+          <w:color w:val="000000"/>
+          <w:sz w:val="21"/>
+          <w:szCs w:val="21"/>
+          <w:lang w:eastAsia="en-IN"/>
+        </w:rPr>
+      </w:pPr>
+      <w:r>
+        <w:rPr>
+          <w:rFonts w:ascii="Courier New" w:eastAsia="Times New Roman" w:hAnsi="Courier New" w:cs="Courier New"/>
+          <w:b/>
+          <w:bCs/>
+          <w:color w:val="000000"/>
+          <w:sz w:val="21"/>
+          <w:szCs w:val="21"/>
+          <w:lang w:eastAsia="en-IN"/>
+        </w:rPr>
+        <w:t>ACCURACY: 59.84%</w:t>
+      </w:r>
+    </w:p>
+    <w:p>
+      <w:pPr>
+        <w:shd w:val="clear" w:color="auto" w:fill="FFFFFF"/>
+        <w:tabs>
+          <w:tab w:val="left" w:pos="916"/>
+          <w:tab w:val="left" w:pos="1832"/>
+          <w:tab w:val="left" w:pos="2748"/>
+          <w:tab w:val="left" w:pos="3664"/>
+          <w:tab w:val="left" w:pos="4580"/>
+          <w:tab w:val="left" w:pos="5496"/>
+          <w:tab w:val="left" w:pos="6412"/>
+          <w:tab w:val="left" w:pos="7328"/>
+          <w:tab w:val="left" w:pos="8244"/>
+          <w:tab w:val="left" w:pos="9160"/>
+          <w:tab w:val="left" w:pos="10076"/>
+          <w:tab w:val="left" w:pos="10992"/>
+          <w:tab w:val="left" w:pos="11908"/>
+          <w:tab w:val="left" w:pos="12824"/>
+          <w:tab w:val="left" w:pos="13740"/>
+          <w:tab w:val="left" w:pos="14656"/>
+        </w:tabs>
+        <w:wordWrap w:val="0"/>
+        <w:spacing w:after="0" w:line="240" w:lineRule="auto"/>
+        <w:textAlignment w:val="baseline"/>
+        <w:rPr>
+          <w:rFonts w:ascii="Courier New" w:eastAsia="Times New Roman" w:hAnsi="Courier New" w:cs="Courier New"/>
+          <w:color w:val="000000"/>
+          <w:sz w:val="21"/>
+          <w:szCs w:val="21"/>
+          <w:lang w:eastAsia="en-IN"/>
+        </w:rPr>
+      </w:pPr>
+    </w:p>
+    <w:p>
+      <w:pPr>
+        <w:shd w:val="clear" w:color="auto" w:fill="FFFFFF"/>
+        <w:tabs>
+          <w:tab w:val="left" w:pos="916"/>
+          <w:tab w:val="left" w:pos="1832"/>
+          <w:tab w:val="left" w:pos="2748"/>
+          <w:tab w:val="left" w:pos="3664"/>
+          <w:tab w:val="left" w:pos="4580"/>
+          <w:tab w:val="left" w:pos="5496"/>
+          <w:tab w:val="left" w:pos="6412"/>
+          <w:tab w:val="left" w:pos="7328"/>
+          <w:tab w:val="left" w:pos="8244"/>
+          <w:tab w:val="left" w:pos="9160"/>
+          <w:tab w:val="left" w:pos="10076"/>
+          <w:tab w:val="left" w:pos="10992"/>
+          <w:tab w:val="left" w:pos="11908"/>
+          <w:tab w:val="left" w:pos="12824"/>
+          <w:tab w:val="left" w:pos="13740"/>
+          <w:tab w:val="left" w:pos="14656"/>
+        </w:tabs>
+        <w:wordWrap w:val="0"/>
+        <w:spacing w:after="0" w:line="240" w:lineRule="auto"/>
+        <w:textAlignment w:val="baseline"/>
+        <w:rPr>
+          <w:rFonts w:ascii="Courier New" w:eastAsia="Times New Roman" w:hAnsi="Courier New" w:cs="Courier New"/>
+          <w:color w:val="000000"/>
+          <w:sz w:val="21"/>
+          <w:szCs w:val="21"/>
+          <w:lang w:eastAsia="en-IN"/>
+        </w:rPr>
+      </w:pPr>
+      <w:r>
+        <w:rPr>
+          <w:rFonts w:ascii="Courier New" w:eastAsia="Times New Roman" w:hAnsi="Courier New" w:cs="Courier New"/>
+          <w:color w:val="000000"/>
+          <w:sz w:val="21"/>
+          <w:szCs w:val="21"/>
+          <w:lang w:eastAsia="en-IN"/>
+        </w:rPr>
+        <w:t>50</w:t>
+      </w:r>
+    </w:p>
+    <w:p>
+      <w:pPr>
+        <w:shd w:val="clear" w:color="auto" w:fill="FFFFFF"/>
+        <w:tabs>
+          <w:tab w:val="left" w:pos="916"/>
+          <w:tab w:val="left" w:pos="1832"/>
+          <w:tab w:val="left" w:pos="2748"/>
+          <w:tab w:val="left" w:pos="3664"/>
+          <w:tab w:val="left" w:pos="4580"/>
+          <w:tab w:val="left" w:pos="5496"/>
+          <w:tab w:val="left" w:pos="6412"/>
+          <w:tab w:val="left" w:pos="7328"/>
+          <w:tab w:val="left" w:pos="8244"/>
+          <w:tab w:val="left" w:pos="9160"/>
+          <w:tab w:val="left" w:pos="10076"/>
+          <w:tab w:val="left" w:pos="10992"/>
+          <w:tab w:val="left" w:pos="11908"/>
+          <w:tab w:val="left" w:pos="12824"/>
+          <w:tab w:val="left" w:pos="13740"/>
+          <w:tab w:val="left" w:pos="14656"/>
+        </w:tabs>
+        <w:wordWrap w:val="0"/>
+        <w:spacing w:after="0" w:line="240" w:lineRule="auto"/>
+        <w:textAlignment w:val="baseline"/>
+        <w:rPr>
+          <w:rFonts w:ascii="Courier New" w:eastAsia="Times New Roman" w:hAnsi="Courier New" w:cs="Courier New"/>
+          <w:color w:val="000000"/>
+          <w:sz w:val="21"/>
+          <w:szCs w:val="21"/>
+          <w:lang w:eastAsia="en-IN"/>
+        </w:rPr>
+      </w:pPr>
+      <w:r>
+        <w:rPr>
+          <w:rFonts w:ascii="Courier New" w:eastAsia="Times New Roman" w:hAnsi="Courier New" w:cs="Courier New"/>
+          <w:color w:val="000000"/>
+          <w:sz w:val="21"/>
+          <w:szCs w:val="21"/>
+          <w:lang w:eastAsia="en-IN"/>
+        </w:rPr>
+        <w:t>Net Profit            : $498.11</w:t>
+      </w:r>
+    </w:p>
+    <w:p>
+      <w:pPr>
+        <w:shd w:val="clear" w:color="auto" w:fill="FFFFFF"/>
+        <w:tabs>
+          <w:tab w:val="left" w:pos="916"/>
+          <w:tab w:val="left" w:pos="1832"/>
+          <w:tab w:val="left" w:pos="2748"/>
+          <w:tab w:val="left" w:pos="3664"/>
+          <w:tab w:val="left" w:pos="4580"/>
+          <w:tab w:val="left" w:pos="5496"/>
+          <w:tab w:val="left" w:pos="6412"/>
+          <w:tab w:val="left" w:pos="7328"/>
+          <w:tab w:val="left" w:pos="8244"/>
+          <w:tab w:val="left" w:pos="9160"/>
+          <w:tab w:val="left" w:pos="10076"/>
+          <w:tab w:val="left" w:pos="10992"/>
+          <w:tab w:val="left" w:pos="11908"/>
+          <w:tab w:val="left" w:pos="12824"/>
+          <w:tab w:val="left" w:pos="13740"/>
+          <w:tab w:val="left" w:pos="14656"/>
+        </w:tabs>
+        <w:wordWrap w:val="0"/>
+        <w:spacing w:after="0" w:line="240" w:lineRule="auto"/>
+        <w:textAlignment w:val="baseline"/>
+        <w:rPr>
+          <w:rFonts w:ascii="Courier New" w:eastAsia="Times New Roman" w:hAnsi="Courier New" w:cs="Courier New"/>
+          <w:color w:val="000000"/>
+          <w:sz w:val="21"/>
+          <w:szCs w:val="21"/>
+          <w:lang w:eastAsia="en-IN"/>
+        </w:rPr>
+      </w:pPr>
+      <w:r>
+        <w:rPr>
+          <w:rFonts w:ascii="Courier New" w:eastAsia="Times New Roman" w:hAnsi="Courier New" w:cs="Courier New"/>
+          <w:color w:val="000000"/>
+          <w:sz w:val="21"/>
+          <w:szCs w:val="21"/>
+          <w:lang w:eastAsia="en-IN"/>
+        </w:rPr>
+        <w:t>Number Winning Trades : 75</w:t>
+      </w:r>
+    </w:p>
+    <w:p>
+      <w:pPr>
+        <w:shd w:val="clear" w:color="auto" w:fill="FFFFFF"/>
+        <w:tabs>
+          <w:tab w:val="left" w:pos="916"/>
+          <w:tab w:val="left" w:pos="1832"/>
+          <w:tab w:val="left" w:pos="2748"/>
+          <w:tab w:val="left" w:pos="3664"/>
+          <w:tab w:val="left" w:pos="4580"/>
+          <w:tab w:val="left" w:pos="5496"/>
+          <w:tab w:val="left" w:pos="6412"/>
+          <w:tab w:val="left" w:pos="7328"/>
+          <w:tab w:val="left" w:pos="8244"/>
+          <w:tab w:val="left" w:pos="9160"/>
+          <w:tab w:val="left" w:pos="10076"/>
+          <w:tab w:val="left" w:pos="10992"/>
+          <w:tab w:val="left" w:pos="11908"/>
+          <w:tab w:val="left" w:pos="12824"/>
+          <w:tab w:val="left" w:pos="13740"/>
+          <w:tab w:val="left" w:pos="14656"/>
+        </w:tabs>
+        <w:wordWrap w:val="0"/>
+        <w:spacing w:after="0" w:line="240" w:lineRule="auto"/>
+        <w:textAlignment w:val="baseline"/>
+        <w:rPr>
+          <w:rFonts w:ascii="Courier New" w:eastAsia="Times New Roman" w:hAnsi="Courier New" w:cs="Courier New"/>
+          <w:color w:val="000000"/>
+          <w:sz w:val="21"/>
+          <w:szCs w:val="21"/>
+          <w:lang w:eastAsia="en-IN"/>
+        </w:rPr>
+      </w:pPr>
+      <w:r>
+        <w:rPr>
+          <w:rFonts w:ascii="Courier New" w:eastAsia="Times New Roman" w:hAnsi="Courier New" w:cs="Courier New"/>
+          <w:color w:val="000000"/>
+          <w:sz w:val="21"/>
+          <w:szCs w:val="21"/>
+          <w:lang w:eastAsia="en-IN"/>
+        </w:rPr>
+        <w:t>Number Losing Trades  : 50</w:t>
+      </w:r>
+    </w:p>
+    <w:p>
+      <w:pPr>
+        <w:shd w:val="clear" w:color="auto" w:fill="FFFFFF"/>
+        <w:tabs>
+          <w:tab w:val="left" w:pos="916"/>
+          <w:tab w:val="left" w:pos="1832"/>
+          <w:tab w:val="left" w:pos="2748"/>
+          <w:tab w:val="left" w:pos="3664"/>
+          <w:tab w:val="left" w:pos="4580"/>
+          <w:tab w:val="left" w:pos="5496"/>
+          <w:tab w:val="left" w:pos="6412"/>
+          <w:tab w:val="left" w:pos="7328"/>
+          <w:tab w:val="left" w:pos="8244"/>
+          <w:tab w:val="left" w:pos="9160"/>
+          <w:tab w:val="left" w:pos="10076"/>
+          <w:tab w:val="left" w:pos="10992"/>
+          <w:tab w:val="left" w:pos="11908"/>
+          <w:tab w:val="left" w:pos="12824"/>
+          <w:tab w:val="left" w:pos="13740"/>
+          <w:tab w:val="left" w:pos="14656"/>
+        </w:tabs>
+        <w:wordWrap w:val="0"/>
+        <w:spacing w:after="0" w:line="240" w:lineRule="auto"/>
+        <w:textAlignment w:val="baseline"/>
+        <w:rPr>
+          <w:rFonts w:ascii="Courier New" w:eastAsia="Times New Roman" w:hAnsi="Courier New" w:cs="Courier New"/>
+          <w:color w:val="000000"/>
+          <w:sz w:val="21"/>
+          <w:szCs w:val="21"/>
+          <w:lang w:eastAsia="en-IN"/>
+        </w:rPr>
+      </w:pPr>
+      <w:r>
+        <w:rPr>
+          <w:rFonts w:ascii="Courier New" w:eastAsia="Times New Roman" w:hAnsi="Courier New" w:cs="Courier New"/>
+          <w:color w:val="000000"/>
+          <w:sz w:val="21"/>
+          <w:szCs w:val="21"/>
+          <w:lang w:eastAsia="en-IN"/>
+        </w:rPr>
+        <w:t>Percent Profitable    : 60.00%</w:t>
+      </w:r>
+    </w:p>
+    <w:p>
+      <w:pPr>
+        <w:shd w:val="clear" w:color="auto" w:fill="FFFFFF"/>
+        <w:tabs>
+          <w:tab w:val="left" w:pos="916"/>
+          <w:tab w:val="left" w:pos="1832"/>
+          <w:tab w:val="left" w:pos="2748"/>
+          <w:tab w:val="left" w:pos="3664"/>
+          <w:tab w:val="left" w:pos="4580"/>
+          <w:tab w:val="left" w:pos="5496"/>
+          <w:tab w:val="left" w:pos="6412"/>
+          <w:tab w:val="left" w:pos="7328"/>
+          <w:tab w:val="left" w:pos="8244"/>
+          <w:tab w:val="left" w:pos="9160"/>
+          <w:tab w:val="left" w:pos="10076"/>
+          <w:tab w:val="left" w:pos="10992"/>
+          <w:tab w:val="left" w:pos="11908"/>
+          <w:tab w:val="left" w:pos="12824"/>
+          <w:tab w:val="left" w:pos="13740"/>
+          <w:tab w:val="left" w:pos="14656"/>
+        </w:tabs>
+        <w:wordWrap w:val="0"/>
+        <w:spacing w:after="0" w:line="240" w:lineRule="auto"/>
+        <w:textAlignment w:val="baseline"/>
+        <w:rPr>
+          <w:rFonts w:ascii="Courier New" w:eastAsia="Times New Roman" w:hAnsi="Courier New" w:cs="Courier New"/>
+          <w:color w:val="000000"/>
+          <w:sz w:val="21"/>
+          <w:szCs w:val="21"/>
+          <w:lang w:eastAsia="en-IN"/>
+        </w:rPr>
+      </w:pPr>
+      <w:proofErr w:type="spellStart"/>
+      <w:r>
+        <w:rPr>
+          <w:rFonts w:ascii="Courier New" w:eastAsia="Times New Roman" w:hAnsi="Courier New" w:cs="Courier New"/>
+          <w:color w:val="000000"/>
+          <w:sz w:val="21"/>
+          <w:szCs w:val="21"/>
+          <w:lang w:eastAsia="en-IN"/>
+        </w:rPr>
+        <w:t>Avg</w:t>
+      </w:r>
+      <w:proofErr w:type="spellEnd"/>
+      <w:r>
+        <w:rPr>
+          <w:rFonts w:ascii="Courier New" w:eastAsia="Times New Roman" w:hAnsi="Courier New" w:cs="Courier New"/>
+          <w:color w:val="000000"/>
+          <w:sz w:val="21"/>
+          <w:szCs w:val="21"/>
+          <w:lang w:eastAsia="en-IN"/>
+        </w:rPr>
+        <w:t xml:space="preserve"> Win Trade         : $14.969</w:t>
+      </w:r>
+    </w:p>
+    <w:p>
+      <w:pPr>
+        <w:shd w:val="clear" w:color="auto" w:fill="FFFFFF"/>
+        <w:tabs>
+          <w:tab w:val="left" w:pos="916"/>
+          <w:tab w:val="left" w:pos="1832"/>
+          <w:tab w:val="left" w:pos="2748"/>
+          <w:tab w:val="left" w:pos="3664"/>
+          <w:tab w:val="left" w:pos="4580"/>
+          <w:tab w:val="left" w:pos="5496"/>
+          <w:tab w:val="left" w:pos="6412"/>
+          <w:tab w:val="left" w:pos="7328"/>
+          <w:tab w:val="left" w:pos="8244"/>
+          <w:tab w:val="left" w:pos="9160"/>
+          <w:tab w:val="left" w:pos="10076"/>
+          <w:tab w:val="left" w:pos="10992"/>
+          <w:tab w:val="left" w:pos="11908"/>
+          <w:tab w:val="left" w:pos="12824"/>
+          <w:tab w:val="left" w:pos="13740"/>
+          <w:tab w:val="left" w:pos="14656"/>
+        </w:tabs>
+        <w:wordWrap w:val="0"/>
+        <w:spacing w:after="0" w:line="240" w:lineRule="auto"/>
+        <w:textAlignment w:val="baseline"/>
+        <w:rPr>
+          <w:rFonts w:ascii="Courier New" w:eastAsia="Times New Roman" w:hAnsi="Courier New" w:cs="Courier New"/>
+          <w:color w:val="000000"/>
+          <w:sz w:val="21"/>
+          <w:szCs w:val="21"/>
+          <w:lang w:eastAsia="en-IN"/>
+        </w:rPr>
+      </w:pPr>
+      <w:proofErr w:type="spellStart"/>
+      <w:r>
+        <w:rPr>
+          <w:rFonts w:ascii="Courier New" w:eastAsia="Times New Roman" w:hAnsi="Courier New" w:cs="Courier New"/>
+          <w:color w:val="000000"/>
+          <w:sz w:val="21"/>
+          <w:szCs w:val="21"/>
+          <w:lang w:eastAsia="en-IN"/>
+        </w:rPr>
+        <w:t>Avg</w:t>
+      </w:r>
+      <w:proofErr w:type="spellEnd"/>
+      <w:r>
+        <w:rPr>
+          <w:rFonts w:ascii="Courier New" w:eastAsia="Times New Roman" w:hAnsi="Courier New" w:cs="Courier New"/>
+          <w:color w:val="000000"/>
+          <w:sz w:val="21"/>
+          <w:szCs w:val="21"/>
+          <w:lang w:eastAsia="en-IN"/>
+        </w:rPr>
+        <w:t xml:space="preserve"> Los Trade         : $-12.491</w:t>
+      </w:r>
+    </w:p>
+    <w:p>
+      <w:pPr>
+        <w:shd w:val="clear" w:color="auto" w:fill="FFFFFF"/>
+        <w:tabs>
+          <w:tab w:val="left" w:pos="916"/>
+          <w:tab w:val="left" w:pos="1832"/>
+          <w:tab w:val="left" w:pos="2748"/>
+          <w:tab w:val="left" w:pos="3664"/>
+          <w:tab w:val="left" w:pos="4580"/>
+          <w:tab w:val="left" w:pos="5496"/>
+          <w:tab w:val="left" w:pos="6412"/>
+          <w:tab w:val="left" w:pos="7328"/>
+          <w:tab w:val="left" w:pos="8244"/>
+          <w:tab w:val="left" w:pos="9160"/>
+          <w:tab w:val="left" w:pos="10076"/>
+          <w:tab w:val="left" w:pos="10992"/>
+          <w:tab w:val="left" w:pos="11908"/>
+          <w:tab w:val="left" w:pos="12824"/>
+          <w:tab w:val="left" w:pos="13740"/>
+          <w:tab w:val="left" w:pos="14656"/>
+        </w:tabs>
+        <w:wordWrap w:val="0"/>
+        <w:spacing w:after="0" w:line="240" w:lineRule="auto"/>
+        <w:textAlignment w:val="baseline"/>
+        <w:rPr>
+          <w:rFonts w:ascii="Courier New" w:eastAsia="Times New Roman" w:hAnsi="Courier New" w:cs="Courier New"/>
+          <w:color w:val="000000"/>
+          <w:sz w:val="21"/>
+          <w:szCs w:val="21"/>
+          <w:lang w:eastAsia="en-IN"/>
+        </w:rPr>
+      </w:pPr>
+      <w:r>
+        <w:rPr>
+          <w:rFonts w:ascii="Courier New" w:eastAsia="Times New Roman" w:hAnsi="Courier New" w:cs="Courier New"/>
+          <w:color w:val="000000"/>
+          <w:sz w:val="21"/>
+          <w:szCs w:val="21"/>
+          <w:lang w:eastAsia="en-IN"/>
+        </w:rPr>
+        <w:t>Largest Win Trade     : $93.155</w:t>
+      </w:r>
+    </w:p>
+    <w:p>
+      <w:pPr>
+        <w:shd w:val="clear" w:color="auto" w:fill="FFFFFF"/>
+        <w:tabs>
+          <w:tab w:val="left" w:pos="916"/>
+          <w:tab w:val="left" w:pos="1832"/>
+          <w:tab w:val="left" w:pos="2748"/>
+          <w:tab w:val="left" w:pos="3664"/>
+          <w:tab w:val="left" w:pos="4580"/>
+          <w:tab w:val="left" w:pos="5496"/>
+          <w:tab w:val="left" w:pos="6412"/>
+          <w:tab w:val="left" w:pos="7328"/>
+          <w:tab w:val="left" w:pos="8244"/>
+          <w:tab w:val="left" w:pos="9160"/>
+          <w:tab w:val="left" w:pos="10076"/>
+          <w:tab w:val="left" w:pos="10992"/>
+          <w:tab w:val="left" w:pos="11908"/>
+          <w:tab w:val="left" w:pos="12824"/>
+          <w:tab w:val="left" w:pos="13740"/>
+          <w:tab w:val="left" w:pos="14656"/>
+        </w:tabs>
+        <w:wordWrap w:val="0"/>
+        <w:spacing w:after="0" w:line="240" w:lineRule="auto"/>
+        <w:textAlignment w:val="baseline"/>
+        <w:rPr>
+          <w:rFonts w:ascii="Courier New" w:eastAsia="Times New Roman" w:hAnsi="Courier New" w:cs="Courier New"/>
+          <w:color w:val="000000"/>
+          <w:sz w:val="21"/>
+          <w:szCs w:val="21"/>
+          <w:lang w:eastAsia="en-IN"/>
+        </w:rPr>
+      </w:pPr>
+      <w:r>
+        <w:rPr>
+          <w:rFonts w:ascii="Courier New" w:eastAsia="Times New Roman" w:hAnsi="Courier New" w:cs="Courier New"/>
+          <w:color w:val="000000"/>
+          <w:sz w:val="21"/>
+          <w:szCs w:val="21"/>
+          <w:lang w:eastAsia="en-IN"/>
+        </w:rPr>
+        <w:t>Largest Los Trade     : $-35.815</w:t>
+      </w:r>
+    </w:p>
+    <w:p>
+      <w:pPr>
+        <w:shd w:val="clear" w:color="auto" w:fill="FFFFFF"/>
+        <w:tabs>
+          <w:tab w:val="left" w:pos="916"/>
+          <w:tab w:val="left" w:pos="1832"/>
+          <w:tab w:val="left" w:pos="2748"/>
+          <w:tab w:val="left" w:pos="3664"/>
+          <w:tab w:val="left" w:pos="4580"/>
+          <w:tab w:val="left" w:pos="5496"/>
+          <w:tab w:val="left" w:pos="6412"/>
+          <w:tab w:val="left" w:pos="7328"/>
+          <w:tab w:val="left" w:pos="8244"/>
+          <w:tab w:val="left" w:pos="9160"/>
+          <w:tab w:val="left" w:pos="10076"/>
+          <w:tab w:val="left" w:pos="10992"/>
+          <w:tab w:val="left" w:pos="11908"/>
+          <w:tab w:val="left" w:pos="12824"/>
+          <w:tab w:val="left" w:pos="13740"/>
+          <w:tab w:val="left" w:pos="14656"/>
+        </w:tabs>
+        <w:wordWrap w:val="0"/>
+        <w:spacing w:after="0" w:line="240" w:lineRule="auto"/>
+        <w:textAlignment w:val="baseline"/>
+        <w:rPr>
+          <w:rFonts w:ascii="Courier New" w:eastAsia="Times New Roman" w:hAnsi="Courier New" w:cs="Courier New"/>
+          <w:color w:val="000000"/>
+          <w:sz w:val="21"/>
+          <w:szCs w:val="21"/>
+          <w:lang w:eastAsia="en-IN"/>
+        </w:rPr>
+      </w:pPr>
+      <w:r>
+        <w:rPr>
+          <w:rFonts w:ascii="Courier New" w:eastAsia="Times New Roman" w:hAnsi="Courier New" w:cs="Courier New"/>
+          <w:color w:val="000000"/>
+          <w:sz w:val="21"/>
+          <w:szCs w:val="21"/>
+          <w:lang w:eastAsia="en-IN"/>
+        </w:rPr>
+        <w:t>Profit Factor         : 1.80</w:t>
+      </w:r>
+    </w:p>
+    <w:p>
+      <w:pPr>
+        <w:shd w:val="clear" w:color="auto" w:fill="FFFFFF"/>
+        <w:tabs>
+          <w:tab w:val="left" w:pos="916"/>
+          <w:tab w:val="left" w:pos="1832"/>
+          <w:tab w:val="left" w:pos="2748"/>
+          <w:tab w:val="left" w:pos="3664"/>
+          <w:tab w:val="left" w:pos="4580"/>
+          <w:tab w:val="left" w:pos="5496"/>
+          <w:tab w:val="left" w:pos="6412"/>
+          <w:tab w:val="left" w:pos="7328"/>
+          <w:tab w:val="left" w:pos="8244"/>
+          <w:tab w:val="left" w:pos="9160"/>
+          <w:tab w:val="left" w:pos="10076"/>
+          <w:tab w:val="left" w:pos="10992"/>
+          <w:tab w:val="left" w:pos="11908"/>
+          <w:tab w:val="left" w:pos="12824"/>
+          <w:tab w:val="left" w:pos="13740"/>
+          <w:tab w:val="left" w:pos="14656"/>
+        </w:tabs>
+        <w:wordWrap w:val="0"/>
+        <w:spacing w:after="0" w:line="240" w:lineRule="auto"/>
+        <w:textAlignment w:val="baseline"/>
+        <w:rPr>
+          <w:rFonts w:ascii="Courier New" w:eastAsia="Times New Roman" w:hAnsi="Courier New" w:cs="Courier New"/>
+          <w:color w:val="000000"/>
+          <w:sz w:val="21"/>
+          <w:szCs w:val="21"/>
+          <w:lang w:eastAsia="en-IN"/>
+        </w:rPr>
+      </w:pPr>
+    </w:p>
+    <w:p>
+      <w:pPr>
+        <w:shd w:val="clear" w:color="auto" w:fill="FFFFFF"/>
+        <w:tabs>
+          <w:tab w:val="left" w:pos="916"/>
+          <w:tab w:val="left" w:pos="1832"/>
+          <w:tab w:val="left" w:pos="2748"/>
+          <w:tab w:val="left" w:pos="3664"/>
+          <w:tab w:val="left" w:pos="4580"/>
+          <w:tab w:val="left" w:pos="5496"/>
+          <w:tab w:val="left" w:pos="6412"/>
+          <w:tab w:val="left" w:pos="7328"/>
+          <w:tab w:val="left" w:pos="8244"/>
+          <w:tab w:val="left" w:pos="9160"/>
+          <w:tab w:val="left" w:pos="10076"/>
+          <w:tab w:val="left" w:pos="10992"/>
+          <w:tab w:val="left" w:pos="11908"/>
+          <w:tab w:val="left" w:pos="12824"/>
+          <w:tab w:val="left" w:pos="13740"/>
+          <w:tab w:val="left" w:pos="14656"/>
+        </w:tabs>
+        <w:wordWrap w:val="0"/>
+        <w:spacing w:after="0" w:line="240" w:lineRule="auto"/>
+        <w:textAlignment w:val="baseline"/>
+        <w:rPr>
+          <w:rFonts w:ascii="Courier New" w:eastAsia="Times New Roman" w:hAnsi="Courier New" w:cs="Courier New"/>
+          <w:color w:val="000000"/>
+          <w:sz w:val="21"/>
+          <w:szCs w:val="21"/>
+          <w:lang w:eastAsia="en-IN"/>
+        </w:rPr>
+      </w:pPr>
+    </w:p>
+    <w:p>
+      <w:pPr>
+        <w:shd w:val="clear" w:color="auto" w:fill="FFFFFF"/>
+        <w:tabs>
+          <w:tab w:val="left" w:pos="916"/>
+          <w:tab w:val="left" w:pos="1832"/>
+          <w:tab w:val="left" w:pos="2748"/>
+          <w:tab w:val="left" w:pos="3664"/>
+          <w:tab w:val="left" w:pos="4580"/>
+          <w:tab w:val="left" w:pos="5496"/>
+          <w:tab w:val="left" w:pos="6412"/>
+          <w:tab w:val="left" w:pos="7328"/>
+          <w:tab w:val="left" w:pos="8244"/>
+          <w:tab w:val="left" w:pos="9160"/>
+          <w:tab w:val="left" w:pos="10076"/>
+          <w:tab w:val="left" w:pos="10992"/>
+          <w:tab w:val="left" w:pos="11908"/>
+          <w:tab w:val="left" w:pos="12824"/>
+          <w:tab w:val="left" w:pos="13740"/>
+          <w:tab w:val="left" w:pos="14656"/>
+        </w:tabs>
+        <w:wordWrap w:val="0"/>
+        <w:spacing w:after="0" w:line="240" w:lineRule="auto"/>
+        <w:textAlignment w:val="baseline"/>
+        <w:rPr>
+          <w:rFonts w:ascii="Courier New" w:eastAsia="Times New Roman" w:hAnsi="Courier New" w:cs="Courier New"/>
+          <w:color w:val="000000"/>
+          <w:sz w:val="21"/>
+          <w:szCs w:val="21"/>
+          <w:lang w:eastAsia="en-IN"/>
+        </w:rPr>
+      </w:pPr>
+      <w:r>
+        <w:rPr>
+          <w:rFonts w:ascii="Courier New" w:eastAsia="Times New Roman" w:hAnsi="Courier New" w:cs="Courier New"/>
+          <w:color w:val="000000"/>
+          <w:sz w:val="21"/>
+          <w:szCs w:val="21"/>
+          <w:lang w:eastAsia="en-IN"/>
+        </w:rPr>
+        <w:t>100</w:t>
+      </w:r>
+    </w:p>
+    <w:p>
+      <w:pPr>
+        <w:pStyle w:val="HTMLPreformatted"/>
+        <w:shd w:val="clear" w:color="auto" w:fill="FFFFFF"/>
+        <w:wordWrap w:val="0"/>
+        <w:textAlignment w:val="baseline"/>
+        <w:rPr>
+          <w:color w:val="000000"/>
+          <w:sz w:val="21"/>
+          <w:szCs w:val="21"/>
+        </w:rPr>
+      </w:pPr>
+      <w:r>
+        <w:rPr>
+          <w:color w:val="000000"/>
+          <w:sz w:val="21"/>
+          <w:szCs w:val="21"/>
+        </w:rPr>
+        <w:t>Net Profit            : $996.22</w:t>
+      </w:r>
+    </w:p>
+    <w:p>
+      <w:pPr>
+        <w:pStyle w:val="HTMLPreformatted"/>
+        <w:shd w:val="clear" w:color="auto" w:fill="FFFFFF"/>
+        <w:wordWrap w:val="0"/>
+        <w:textAlignment w:val="baseline"/>
+        <w:rPr>
+          <w:color w:val="000000"/>
+          <w:sz w:val="21"/>
+          <w:szCs w:val="21"/>
+        </w:rPr>
+      </w:pPr>
+      <w:r>
+        <w:rPr>
+          <w:color w:val="000000"/>
+          <w:sz w:val="21"/>
+          <w:szCs w:val="21"/>
+        </w:rPr>
+        <w:t>Number Winning Trades : 75</w:t>
+      </w:r>
+    </w:p>
+    <w:p>
+      <w:pPr>
+        <w:pStyle w:val="HTMLPreformatted"/>
+        <w:shd w:val="clear" w:color="auto" w:fill="FFFFFF"/>
+        <w:wordWrap w:val="0"/>
+        <w:textAlignment w:val="baseline"/>
+        <w:rPr>
+          <w:color w:val="000000"/>
+          <w:sz w:val="21"/>
+          <w:szCs w:val="21"/>
+        </w:rPr>
+      </w:pPr>
+      <w:r>
+        <w:rPr>
+          <w:color w:val="000000"/>
+          <w:sz w:val="21"/>
+          <w:szCs w:val="21"/>
+        </w:rPr>
+        <w:t>Number Losing Trades  : 50</w:t>
+      </w:r>
+    </w:p>
+    <w:p>
+      <w:pPr>
+        <w:pStyle w:val="HTMLPreformatted"/>
+        <w:shd w:val="clear" w:color="auto" w:fill="FFFFFF"/>
+        <w:wordWrap w:val="0"/>
+        <w:textAlignment w:val="baseline"/>
+        <w:rPr>
+          <w:color w:val="000000"/>
+          <w:sz w:val="21"/>
+          <w:szCs w:val="21"/>
+        </w:rPr>
+      </w:pPr>
+      <w:r>
+        <w:rPr>
+          <w:color w:val="000000"/>
+          <w:sz w:val="21"/>
+          <w:szCs w:val="21"/>
+        </w:rPr>
+        <w:t>Percent Profitable    : 60.00%</w:t>
+      </w:r>
+    </w:p>
+    <w:p>
+      <w:pPr>
+        <w:pStyle w:val="HTMLPreformatted"/>
+        <w:shd w:val="clear" w:color="auto" w:fill="FFFFFF"/>
+        <w:wordWrap w:val="0"/>
+        <w:textAlignment w:val="baseline"/>
+        <w:rPr>
+          <w:color w:val="000000"/>
+          <w:sz w:val="21"/>
+          <w:szCs w:val="21"/>
+        </w:rPr>
+      </w:pPr>
+      <w:proofErr w:type="spellStart"/>
+      <w:r>
+        <w:rPr>
+          <w:color w:val="000000"/>
+          <w:sz w:val="21"/>
+          <w:szCs w:val="21"/>
+        </w:rPr>
+        <w:t>Avg</w:t>
+      </w:r>
+      <w:proofErr w:type="spellEnd"/>
+      <w:r>
+        <w:rPr>
+          <w:color w:val="000000"/>
+          <w:sz w:val="21"/>
+          <w:szCs w:val="21"/>
+        </w:rPr>
+        <w:t xml:space="preserve"> Win Trade         : $29.937</w:t>
+      </w:r>
+    </w:p>
+    <w:p>
+      <w:pPr>
+        <w:pStyle w:val="HTMLPreformatted"/>
+        <w:shd w:val="clear" w:color="auto" w:fill="FFFFFF"/>
+        <w:wordWrap w:val="0"/>
+        <w:textAlignment w:val="baseline"/>
+        <w:rPr>
+          <w:color w:val="000000"/>
+          <w:sz w:val="21"/>
+          <w:szCs w:val="21"/>
+        </w:rPr>
+      </w:pPr>
+      <w:proofErr w:type="spellStart"/>
+      <w:r>
+        <w:rPr>
+          <w:color w:val="000000"/>
+          <w:sz w:val="21"/>
+          <w:szCs w:val="21"/>
+        </w:rPr>
+        <w:t>Avg</w:t>
+      </w:r>
+      <w:proofErr w:type="spellEnd"/>
+      <w:r>
+        <w:rPr>
+          <w:color w:val="000000"/>
+          <w:sz w:val="21"/>
+          <w:szCs w:val="21"/>
+        </w:rPr>
+        <w:t xml:space="preserve"> Los Trade         : $-24.982</w:t>
+      </w:r>
+    </w:p>
+    <w:p>
+      <w:pPr>
+        <w:pStyle w:val="HTMLPreformatted"/>
+        <w:shd w:val="clear" w:color="auto" w:fill="FFFFFF"/>
+        <w:wordWrap w:val="0"/>
+        <w:textAlignment w:val="baseline"/>
+        <w:rPr>
+          <w:color w:val="000000"/>
+          <w:sz w:val="21"/>
+          <w:szCs w:val="21"/>
+        </w:rPr>
+      </w:pPr>
+      <w:r>
+        <w:rPr>
+          <w:color w:val="000000"/>
+          <w:sz w:val="21"/>
+          <w:szCs w:val="21"/>
+        </w:rPr>
+        <w:t>Largest Win Trade     : $186.310</w:t>
+      </w:r>
+    </w:p>
+    <w:p>
+      <w:pPr>
+        <w:pStyle w:val="HTMLPreformatted"/>
+        <w:shd w:val="clear" w:color="auto" w:fill="FFFFFF"/>
+        <w:wordWrap w:val="0"/>
+        <w:textAlignment w:val="baseline"/>
+        <w:rPr>
+          <w:color w:val="000000"/>
+          <w:sz w:val="21"/>
+          <w:szCs w:val="21"/>
+        </w:rPr>
+      </w:pPr>
+      <w:r>
+        <w:rPr>
+          <w:color w:val="000000"/>
+          <w:sz w:val="21"/>
+          <w:szCs w:val="21"/>
+        </w:rPr>
+        <w:t>Largest Los Trade     : $-71.629</w:t>
+      </w:r>
+    </w:p>
+    <w:p>
+      <w:pPr>
+        <w:pStyle w:val="HTMLPreformatted"/>
+        <w:shd w:val="clear" w:color="auto" w:fill="FFFFFF"/>
+        <w:wordWrap w:val="0"/>
+        <w:textAlignment w:val="baseline"/>
+        <w:rPr>
+          <w:color w:val="000000"/>
+          <w:sz w:val="21"/>
+          <w:szCs w:val="21"/>
+        </w:rPr>
+      </w:pPr>
+      <w:r>
+        <w:rPr>
+          <w:color w:val="000000"/>
+          <w:sz w:val="21"/>
+          <w:szCs w:val="21"/>
+        </w:rPr>
+        <w:t>Profit Factor         : 1.80</w:t>
+      </w:r>
+    </w:p>
+    <w:p>
+      <w:pPr>
+        <w:shd w:val="clear" w:color="auto" w:fill="FFFFFF"/>
+        <w:tabs>
+          <w:tab w:val="left" w:pos="916"/>
+          <w:tab w:val="left" w:pos="1832"/>
+          <w:tab w:val="left" w:pos="2748"/>
+          <w:tab w:val="left" w:pos="3664"/>
+          <w:tab w:val="left" w:pos="4580"/>
+          <w:tab w:val="left" w:pos="5496"/>
+          <w:tab w:val="left" w:pos="6412"/>
+          <w:tab w:val="left" w:pos="7328"/>
+          <w:tab w:val="left" w:pos="8244"/>
+          <w:tab w:val="left" w:pos="9160"/>
+          <w:tab w:val="left" w:pos="10076"/>
+          <w:tab w:val="left" w:pos="10992"/>
+          <w:tab w:val="left" w:pos="11908"/>
+          <w:tab w:val="left" w:pos="12824"/>
+          <w:tab w:val="left" w:pos="13740"/>
+          <w:tab w:val="left" w:pos="14656"/>
+        </w:tabs>
+        <w:wordWrap w:val="0"/>
+        <w:spacing w:after="0" w:line="240" w:lineRule="auto"/>
+        <w:textAlignment w:val="baseline"/>
+        <w:rPr>
+          <w:rFonts w:ascii="Courier New" w:eastAsia="Times New Roman" w:hAnsi="Courier New" w:cs="Courier New"/>
+          <w:color w:val="000000"/>
+          <w:sz w:val="21"/>
+          <w:szCs w:val="21"/>
+          <w:lang w:eastAsia="en-IN"/>
+        </w:rPr>
+      </w:pPr>
+    </w:p>
+    <w:p>
+      <w:pPr>
+        <w:shd w:val="clear" w:color="auto" w:fill="FFFFFF"/>
+        <w:tabs>
+          <w:tab w:val="left" w:pos="916"/>
+          <w:tab w:val="left" w:pos="1832"/>
+          <w:tab w:val="left" w:pos="2748"/>
+          <w:tab w:val="left" w:pos="3664"/>
+          <w:tab w:val="left" w:pos="4580"/>
+          <w:tab w:val="left" w:pos="5496"/>
+          <w:tab w:val="left" w:pos="6412"/>
+          <w:tab w:val="left" w:pos="7328"/>
+          <w:tab w:val="left" w:pos="8244"/>
+          <w:tab w:val="left" w:pos="9160"/>
+          <w:tab w:val="left" w:pos="10076"/>
+          <w:tab w:val="left" w:pos="10992"/>
+          <w:tab w:val="left" w:pos="11908"/>
+          <w:tab w:val="left" w:pos="12824"/>
+          <w:tab w:val="left" w:pos="13740"/>
+          <w:tab w:val="left" w:pos="14656"/>
+        </w:tabs>
+        <w:wordWrap w:val="0"/>
+        <w:spacing w:after="0" w:line="240" w:lineRule="auto"/>
+        <w:textAlignment w:val="baseline"/>
+        <w:rPr>
+          <w:rFonts w:ascii="Courier New" w:eastAsia="Times New Roman" w:hAnsi="Courier New" w:cs="Courier New"/>
+          <w:color w:val="000000"/>
+          <w:sz w:val="21"/>
+          <w:szCs w:val="21"/>
+          <w:lang w:eastAsia="en-IN"/>
+        </w:rPr>
+      </w:pPr>
+    </w:p>
+    <w:p>
+      <w:pPr>
+        <w:shd w:val="clear" w:color="auto" w:fill="FFFFFF"/>
+        <w:tabs>
+          <w:tab w:val="left" w:pos="916"/>
+          <w:tab w:val="left" w:pos="1832"/>
+          <w:tab w:val="left" w:pos="2748"/>
+          <w:tab w:val="left" w:pos="3664"/>
+          <w:tab w:val="left" w:pos="4580"/>
+          <w:tab w:val="left" w:pos="5496"/>
+          <w:tab w:val="left" w:pos="6412"/>
+          <w:tab w:val="left" w:pos="7328"/>
+          <w:tab w:val="left" w:pos="8244"/>
+          <w:tab w:val="left" w:pos="9160"/>
+          <w:tab w:val="left" w:pos="10076"/>
+          <w:tab w:val="left" w:pos="10992"/>
+          <w:tab w:val="left" w:pos="11908"/>
+          <w:tab w:val="left" w:pos="12824"/>
+          <w:tab w:val="left" w:pos="13740"/>
+          <w:tab w:val="left" w:pos="14656"/>
+        </w:tabs>
+        <w:wordWrap w:val="0"/>
+        <w:spacing w:after="0" w:line="240" w:lineRule="auto"/>
+        <w:textAlignment w:val="baseline"/>
+        <w:rPr>
+          <w:rFonts w:ascii="Courier New" w:eastAsia="Times New Roman" w:hAnsi="Courier New" w:cs="Courier New"/>
+          <w:color w:val="000000"/>
+          <w:sz w:val="21"/>
+          <w:szCs w:val="21"/>
+          <w:lang w:eastAsia="en-IN"/>
+        </w:rPr>
+      </w:pPr>
+      <w:r>
+        <w:rPr>
+          <w:rFonts w:ascii="Courier New" w:eastAsia="Times New Roman" w:hAnsi="Courier New" w:cs="Courier New"/>
+          <w:color w:val="000000"/>
+          <w:sz w:val="21"/>
+          <w:szCs w:val="21"/>
+          <w:lang w:eastAsia="en-IN"/>
+        </w:rPr>
+        <w:t>150</w:t>
+      </w:r>
+    </w:p>
+    <w:p>
+      <w:pPr>
+        <w:pStyle w:val="HTMLPreformatted"/>
+        <w:shd w:val="clear" w:color="auto" w:fill="FFFFFF"/>
+        <w:wordWrap w:val="0"/>
+        <w:textAlignment w:val="baseline"/>
+        <w:rPr>
+          <w:color w:val="000000"/>
+          <w:sz w:val="21"/>
+          <w:szCs w:val="21"/>
+        </w:rPr>
+      </w:pPr>
+      <w:r>
+        <w:rPr>
+          <w:color w:val="000000"/>
+          <w:sz w:val="21"/>
+          <w:szCs w:val="21"/>
+        </w:rPr>
+        <w:t>Net Profit            : $1494.33</w:t>
+      </w:r>
+    </w:p>
+    <w:p>
+      <w:pPr>
+        <w:pStyle w:val="HTMLPreformatted"/>
+        <w:shd w:val="clear" w:color="auto" w:fill="FFFFFF"/>
+        <w:wordWrap w:val="0"/>
+        <w:textAlignment w:val="baseline"/>
+        <w:rPr>
+          <w:color w:val="000000"/>
+          <w:sz w:val="21"/>
+          <w:szCs w:val="21"/>
+        </w:rPr>
+      </w:pPr>
+      <w:r>
+        <w:rPr>
+          <w:color w:val="000000"/>
+          <w:sz w:val="21"/>
+          <w:szCs w:val="21"/>
+        </w:rPr>
+        <w:t>Number Winning Trades : 75</w:t>
+      </w:r>
+    </w:p>
+    <w:p>
+      <w:pPr>
+        <w:pStyle w:val="HTMLPreformatted"/>
+        <w:shd w:val="clear" w:color="auto" w:fill="FFFFFF"/>
+        <w:wordWrap w:val="0"/>
+        <w:textAlignment w:val="baseline"/>
+        <w:rPr>
+          <w:color w:val="000000"/>
+          <w:sz w:val="21"/>
+          <w:szCs w:val="21"/>
+        </w:rPr>
+      </w:pPr>
+      <w:r>
+        <w:rPr>
+          <w:color w:val="000000"/>
+          <w:sz w:val="21"/>
+          <w:szCs w:val="21"/>
+        </w:rPr>
+        <w:t>Number Losing Trades  : 50</w:t>
+      </w:r>
+    </w:p>
+    <w:p>
+      <w:pPr>
+        <w:pStyle w:val="HTMLPreformatted"/>
+        <w:shd w:val="clear" w:color="auto" w:fill="FFFFFF"/>
+        <w:wordWrap w:val="0"/>
+        <w:textAlignment w:val="baseline"/>
+        <w:rPr>
+          <w:color w:val="000000"/>
+          <w:sz w:val="21"/>
+          <w:szCs w:val="21"/>
+        </w:rPr>
+      </w:pPr>
+      <w:r>
+        <w:rPr>
+          <w:color w:val="000000"/>
+          <w:sz w:val="21"/>
+          <w:szCs w:val="21"/>
+        </w:rPr>
+        <w:t>Percent Profitable    : 60.00%</w:t>
+      </w:r>
+    </w:p>
+    <w:p>
+      <w:pPr>
+        <w:pStyle w:val="HTMLPreformatted"/>
+        <w:shd w:val="clear" w:color="auto" w:fill="FFFFFF"/>
+        <w:wordWrap w:val="0"/>
+        <w:textAlignment w:val="baseline"/>
+        <w:rPr>
+          <w:color w:val="000000"/>
+          <w:sz w:val="21"/>
+          <w:szCs w:val="21"/>
+        </w:rPr>
+      </w:pPr>
+      <w:proofErr w:type="spellStart"/>
+      <w:r>
+        <w:rPr>
+          <w:color w:val="000000"/>
+          <w:sz w:val="21"/>
+          <w:szCs w:val="21"/>
+        </w:rPr>
+        <w:t>Avg</w:t>
+      </w:r>
+      <w:proofErr w:type="spellEnd"/>
+      <w:r>
+        <w:rPr>
+          <w:color w:val="000000"/>
+          <w:sz w:val="21"/>
+          <w:szCs w:val="21"/>
+        </w:rPr>
+        <w:t xml:space="preserve"> Win Trade         : $44.906</w:t>
+      </w:r>
+    </w:p>
+    <w:p>
+      <w:pPr>
+        <w:pStyle w:val="HTMLPreformatted"/>
+        <w:shd w:val="clear" w:color="auto" w:fill="FFFFFF"/>
+        <w:wordWrap w:val="0"/>
+        <w:textAlignment w:val="baseline"/>
+        <w:rPr>
+          <w:color w:val="000000"/>
+          <w:sz w:val="21"/>
+          <w:szCs w:val="21"/>
+        </w:rPr>
+      </w:pPr>
+      <w:proofErr w:type="spellStart"/>
+      <w:r>
+        <w:rPr>
+          <w:color w:val="000000"/>
+          <w:sz w:val="21"/>
+          <w:szCs w:val="21"/>
+        </w:rPr>
+        <w:t>Avg</w:t>
+      </w:r>
+      <w:proofErr w:type="spellEnd"/>
+      <w:r>
+        <w:rPr>
+          <w:color w:val="000000"/>
+          <w:sz w:val="21"/>
+          <w:szCs w:val="21"/>
+        </w:rPr>
+        <w:t xml:space="preserve"> Los Trade         : $-37.473</w:t>
+      </w:r>
+    </w:p>
+    <w:p>
+      <w:pPr>
+        <w:pStyle w:val="HTMLPreformatted"/>
+        <w:shd w:val="clear" w:color="auto" w:fill="FFFFFF"/>
+        <w:wordWrap w:val="0"/>
+        <w:textAlignment w:val="baseline"/>
+        <w:rPr>
+          <w:color w:val="000000"/>
+          <w:sz w:val="21"/>
+          <w:szCs w:val="21"/>
+        </w:rPr>
+      </w:pPr>
+      <w:r>
+        <w:rPr>
+          <w:color w:val="000000"/>
+          <w:sz w:val="21"/>
+          <w:szCs w:val="21"/>
+        </w:rPr>
+        <w:t>Largest Win Trade     : $279.465</w:t>
+      </w:r>
+    </w:p>
+    <w:p>
+      <w:pPr>
+        <w:pStyle w:val="HTMLPreformatted"/>
+        <w:shd w:val="clear" w:color="auto" w:fill="FFFFFF"/>
+        <w:wordWrap w:val="0"/>
+        <w:textAlignment w:val="baseline"/>
+        <w:rPr>
+          <w:color w:val="000000"/>
+          <w:sz w:val="21"/>
+          <w:szCs w:val="21"/>
+        </w:rPr>
+      </w:pPr>
+      <w:r>
+        <w:rPr>
+          <w:color w:val="000000"/>
+          <w:sz w:val="21"/>
+          <w:szCs w:val="21"/>
+        </w:rPr>
+        <w:t>Largest Los Trade     : $-107.444</w:t>
+      </w:r>
+    </w:p>
+    <w:p>
+      <w:pPr>
+        <w:pStyle w:val="HTMLPreformatted"/>
+        <w:shd w:val="clear" w:color="auto" w:fill="FFFFFF"/>
+        <w:wordWrap w:val="0"/>
+        <w:textAlignment w:val="baseline"/>
+        <w:rPr>
+          <w:color w:val="000000"/>
+          <w:sz w:val="21"/>
+          <w:szCs w:val="21"/>
+        </w:rPr>
+      </w:pPr>
+      <w:r>
+        <w:rPr>
+          <w:color w:val="000000"/>
+          <w:sz w:val="21"/>
+          <w:szCs w:val="21"/>
+        </w:rPr>
+        <w:t>Profit Factor         : 1.80</w:t>
+      </w:r>
+    </w:p>
+    <w:p>
+      <w:pPr>
+        <w:shd w:val="clear" w:color="auto" w:fill="FFFFFF"/>
+        <w:tabs>
+          <w:tab w:val="left" w:pos="916"/>
+          <w:tab w:val="left" w:pos="1832"/>
+          <w:tab w:val="left" w:pos="2748"/>
+          <w:tab w:val="left" w:pos="3664"/>
+          <w:tab w:val="left" w:pos="4580"/>
+          <w:tab w:val="left" w:pos="5496"/>
+          <w:tab w:val="left" w:pos="6412"/>
+          <w:tab w:val="left" w:pos="7328"/>
+          <w:tab w:val="left" w:pos="8244"/>
+          <w:tab w:val="left" w:pos="9160"/>
+          <w:tab w:val="left" w:pos="10076"/>
+          <w:tab w:val="left" w:pos="10992"/>
+          <w:tab w:val="left" w:pos="11908"/>
+          <w:tab w:val="left" w:pos="12824"/>
+          <w:tab w:val="left" w:pos="13740"/>
+          <w:tab w:val="left" w:pos="14656"/>
+        </w:tabs>
+        <w:wordWrap w:val="0"/>
+        <w:spacing w:after="0" w:line="240" w:lineRule="auto"/>
+        <w:textAlignment w:val="baseline"/>
+        <w:rPr>
+          <w:rFonts w:ascii="Courier New" w:eastAsia="Times New Roman" w:hAnsi="Courier New" w:cs="Courier New"/>
+          <w:color w:val="000000"/>
+          <w:sz w:val="21"/>
+          <w:szCs w:val="21"/>
+          <w:lang w:eastAsia="en-IN"/>
+        </w:rPr>
+      </w:pPr>
+    </w:p>
+    <w:p>
+      <w:pPr>
+        <w:shd w:val="clear" w:color="auto" w:fill="FFFFFF"/>
+        <w:tabs>
+          <w:tab w:val="left" w:pos="916"/>
+          <w:tab w:val="left" w:pos="1832"/>
+          <w:tab w:val="left" w:pos="2748"/>
+          <w:tab w:val="left" w:pos="3664"/>
+          <w:tab w:val="left" w:pos="4580"/>
+          <w:tab w:val="left" w:pos="5496"/>
+          <w:tab w:val="left" w:pos="6412"/>
+          <w:tab w:val="left" w:pos="7328"/>
+          <w:tab w:val="left" w:pos="8244"/>
+          <w:tab w:val="left" w:pos="9160"/>
+          <w:tab w:val="left" w:pos="10076"/>
+          <w:tab w:val="left" w:pos="10992"/>
+          <w:tab w:val="left" w:pos="11908"/>
+          <w:tab w:val="left" w:pos="12824"/>
+          <w:tab w:val="left" w:pos="13740"/>
+          <w:tab w:val="left" w:pos="14656"/>
+        </w:tabs>
+        <w:wordWrap w:val="0"/>
+        <w:spacing w:after="0" w:line="240" w:lineRule="auto"/>
+        <w:textAlignment w:val="baseline"/>
+        <w:rPr>
+          <w:rFonts w:ascii="Courier New" w:eastAsia="Times New Roman" w:hAnsi="Courier New" w:cs="Courier New"/>
+          <w:color w:val="000000"/>
+          <w:sz w:val="21"/>
+          <w:szCs w:val="21"/>
+          <w:lang w:eastAsia="en-IN"/>
+        </w:rPr>
+      </w:pPr>
+    </w:p>
+    <w:p>
+      <w:pPr>
+        <w:shd w:val="clear" w:color="auto" w:fill="FFFFFF"/>
+        <w:tabs>
+          <w:tab w:val="left" w:pos="916"/>
+          <w:tab w:val="left" w:pos="1832"/>
+          <w:tab w:val="left" w:pos="2748"/>
+          <w:tab w:val="left" w:pos="3664"/>
+          <w:tab w:val="left" w:pos="4580"/>
+          <w:tab w:val="left" w:pos="5496"/>
+          <w:tab w:val="left" w:pos="6412"/>
+          <w:tab w:val="left" w:pos="7328"/>
+          <w:tab w:val="left" w:pos="8244"/>
+          <w:tab w:val="left" w:pos="9160"/>
+          <w:tab w:val="left" w:pos="10076"/>
+          <w:tab w:val="left" w:pos="10992"/>
+          <w:tab w:val="left" w:pos="11908"/>
+          <w:tab w:val="left" w:pos="12824"/>
+          <w:tab w:val="left" w:pos="13740"/>
+          <w:tab w:val="left" w:pos="14656"/>
+        </w:tabs>
+        <w:wordWrap w:val="0"/>
+        <w:spacing w:after="0" w:line="240" w:lineRule="auto"/>
+        <w:textAlignment w:val="baseline"/>
+        <w:rPr>
+          <w:rFonts w:ascii="Courier New" w:eastAsia="Times New Roman" w:hAnsi="Courier New" w:cs="Courier New"/>
+          <w:color w:val="000000"/>
+          <w:sz w:val="21"/>
+          <w:szCs w:val="21"/>
+          <w:lang w:eastAsia="en-IN"/>
+        </w:rPr>
+      </w:pPr>
+      <w:r>
+        <w:rPr>
+          <w:rFonts w:ascii="Courier New" w:eastAsia="Times New Roman" w:hAnsi="Courier New" w:cs="Courier New"/>
+          <w:color w:val="000000"/>
+          <w:sz w:val="21"/>
+          <w:szCs w:val="21"/>
+          <w:lang w:eastAsia="en-IN"/>
+        </w:rPr>
+        <w:t>200</w:t>
+      </w:r>
+    </w:p>
+    <w:p>
+      <w:pPr>
+        <w:shd w:val="clear" w:color="auto" w:fill="FFFFFF"/>
+        <w:tabs>
+          <w:tab w:val="left" w:pos="916"/>
+          <w:tab w:val="left" w:pos="1832"/>
+          <w:tab w:val="left" w:pos="2748"/>
+          <w:tab w:val="left" w:pos="3664"/>
+          <w:tab w:val="left" w:pos="4580"/>
+          <w:tab w:val="left" w:pos="5496"/>
+          <w:tab w:val="left" w:pos="6412"/>
+          <w:tab w:val="left" w:pos="7328"/>
+          <w:tab w:val="left" w:pos="8244"/>
+          <w:tab w:val="left" w:pos="9160"/>
+          <w:tab w:val="left" w:pos="10076"/>
+          <w:tab w:val="left" w:pos="10992"/>
+          <w:tab w:val="left" w:pos="11908"/>
+          <w:tab w:val="left" w:pos="12824"/>
+          <w:tab w:val="left" w:pos="13740"/>
+          <w:tab w:val="left" w:pos="14656"/>
+        </w:tabs>
+        <w:wordWrap w:val="0"/>
+        <w:spacing w:after="0" w:line="240" w:lineRule="auto"/>
+        <w:textAlignment w:val="baseline"/>
+        <w:rPr>
+          <w:rFonts w:ascii="Courier New" w:eastAsia="Times New Roman" w:hAnsi="Courier New" w:cs="Courier New"/>
+          <w:color w:val="000000"/>
+          <w:sz w:val="21"/>
+          <w:szCs w:val="21"/>
+          <w:lang w:eastAsia="en-IN"/>
+        </w:rPr>
+      </w:pPr>
+    </w:p>
+    <w:p>
+      <w:pPr>
+        <w:shd w:val="clear" w:color="auto" w:fill="FFFFFF"/>
+        <w:tabs>
+          <w:tab w:val="left" w:pos="916"/>
+          <w:tab w:val="left" w:pos="1832"/>
+          <w:tab w:val="left" w:pos="2748"/>
+          <w:tab w:val="left" w:pos="3664"/>
+          <w:tab w:val="left" w:pos="4580"/>
+          <w:tab w:val="left" w:pos="5496"/>
+          <w:tab w:val="left" w:pos="6412"/>
+          <w:tab w:val="left" w:pos="7328"/>
+          <w:tab w:val="left" w:pos="8244"/>
+          <w:tab w:val="left" w:pos="9160"/>
+          <w:tab w:val="left" w:pos="10076"/>
+          <w:tab w:val="left" w:pos="10992"/>
+          <w:tab w:val="left" w:pos="11908"/>
+          <w:tab w:val="left" w:pos="12824"/>
+          <w:tab w:val="left" w:pos="13740"/>
+          <w:tab w:val="left" w:pos="14656"/>
+        </w:tabs>
+        <w:wordWrap w:val="0"/>
+        <w:spacing w:after="0" w:line="240" w:lineRule="auto"/>
+        <w:textAlignment w:val="baseline"/>
+        <w:rPr>
+          <w:rFonts w:ascii="Courier New" w:eastAsia="Times New Roman" w:hAnsi="Courier New" w:cs="Courier New"/>
+          <w:color w:val="000000"/>
+          <w:sz w:val="21"/>
+          <w:szCs w:val="21"/>
+          <w:lang w:eastAsia="en-IN"/>
+        </w:rPr>
+      </w:pPr>
+    </w:p>
+    <w:p>
+      <w:pPr>
+        <w:shd w:val="clear" w:color="auto" w:fill="FFFFFF"/>
+        <w:tabs>
+          <w:tab w:val="left" w:pos="916"/>
+          <w:tab w:val="left" w:pos="1832"/>
+          <w:tab w:val="left" w:pos="2748"/>
+          <w:tab w:val="left" w:pos="3664"/>
+          <w:tab w:val="left" w:pos="4580"/>
+          <w:tab w:val="left" w:pos="5496"/>
+          <w:tab w:val="left" w:pos="6412"/>
+          <w:tab w:val="left" w:pos="7328"/>
+          <w:tab w:val="left" w:pos="8244"/>
+          <w:tab w:val="left" w:pos="9160"/>
+          <w:tab w:val="left" w:pos="10076"/>
+          <w:tab w:val="left" w:pos="10992"/>
+          <w:tab w:val="left" w:pos="11908"/>
+          <w:tab w:val="left" w:pos="12824"/>
+          <w:tab w:val="left" w:pos="13740"/>
+          <w:tab w:val="left" w:pos="14656"/>
+        </w:tabs>
+        <w:wordWrap w:val="0"/>
+        <w:spacing w:after="0" w:line="240" w:lineRule="auto"/>
+        <w:textAlignment w:val="baseline"/>
+        <w:rPr>
+          <w:rFonts w:ascii="Courier New" w:eastAsia="Times New Roman" w:hAnsi="Courier New" w:cs="Courier New"/>
+          <w:color w:val="000000"/>
+          <w:sz w:val="21"/>
+          <w:szCs w:val="21"/>
+          <w:lang w:eastAsia="en-IN"/>
+        </w:rPr>
+      </w:pPr>
+      <w:r>
+        <w:rPr>
+          <w:rFonts w:ascii="Courier New" w:eastAsia="Times New Roman" w:hAnsi="Courier New" w:cs="Courier New"/>
+          <w:color w:val="000000"/>
+          <w:sz w:val="21"/>
+          <w:szCs w:val="21"/>
+          <w:lang w:eastAsia="en-IN"/>
+        </w:rPr>
+        <w:t>250</w:t>
+      </w:r>
+    </w:p>
+    <w:p>
+      <w:pPr>
+        <w:shd w:val="clear" w:color="auto" w:fill="FFFFFF"/>
+        <w:tabs>
+          <w:tab w:val="left" w:pos="916"/>
+          <w:tab w:val="left" w:pos="1832"/>
+          <w:tab w:val="left" w:pos="2748"/>
+          <w:tab w:val="left" w:pos="3664"/>
+          <w:tab w:val="left" w:pos="4580"/>
+          <w:tab w:val="left" w:pos="5496"/>
+          <w:tab w:val="left" w:pos="6412"/>
+          <w:tab w:val="left" w:pos="7328"/>
+          <w:tab w:val="left" w:pos="8244"/>
+          <w:tab w:val="left" w:pos="9160"/>
+          <w:tab w:val="left" w:pos="10076"/>
+          <w:tab w:val="left" w:pos="10992"/>
+          <w:tab w:val="left" w:pos="11908"/>
+          <w:tab w:val="left" w:pos="12824"/>
+          <w:tab w:val="left" w:pos="13740"/>
+          <w:tab w:val="left" w:pos="14656"/>
+        </w:tabs>
+        <w:wordWrap w:val="0"/>
+        <w:spacing w:after="0" w:line="240" w:lineRule="auto"/>
+        <w:textAlignment w:val="baseline"/>
+        <w:rPr>
+          <w:rFonts w:ascii="Courier New" w:eastAsia="Times New Roman" w:hAnsi="Courier New" w:cs="Courier New"/>
+          <w:color w:val="000000"/>
+          <w:sz w:val="21"/>
+          <w:szCs w:val="21"/>
+          <w:lang w:eastAsia="en-IN"/>
+        </w:rPr>
+      </w:pPr>
+    </w:p>
+    <w:p>
+      <w:pPr>
+        <w:shd w:val="clear" w:color="auto" w:fill="FFFFFF"/>
+        <w:tabs>
+          <w:tab w:val="left" w:pos="916"/>
+          <w:tab w:val="left" w:pos="1832"/>
+          <w:tab w:val="left" w:pos="2748"/>
+          <w:tab w:val="left" w:pos="3664"/>
+          <w:tab w:val="left" w:pos="4580"/>
+          <w:tab w:val="left" w:pos="5496"/>
+          <w:tab w:val="left" w:pos="6412"/>
+          <w:tab w:val="left" w:pos="7328"/>
+          <w:tab w:val="left" w:pos="8244"/>
+          <w:tab w:val="left" w:pos="9160"/>
+          <w:tab w:val="left" w:pos="10076"/>
+          <w:tab w:val="left" w:pos="10992"/>
+          <w:tab w:val="left" w:pos="11908"/>
+          <w:tab w:val="left" w:pos="12824"/>
+          <w:tab w:val="left" w:pos="13740"/>
+          <w:tab w:val="left" w:pos="14656"/>
+        </w:tabs>
+        <w:wordWrap w:val="0"/>
+        <w:spacing w:after="0" w:line="240" w:lineRule="auto"/>
+        <w:textAlignment w:val="baseline"/>
+        <w:rPr>
+          <w:rFonts w:ascii="Courier New" w:eastAsia="Times New Roman" w:hAnsi="Courier New" w:cs="Courier New"/>
+          <w:color w:val="000000"/>
+          <w:sz w:val="21"/>
+          <w:szCs w:val="21"/>
+          <w:lang w:eastAsia="en-IN"/>
+        </w:rPr>
+      </w:pPr>
+    </w:p>
+    <w:p>
+      <w:pPr>
+        <w:shd w:val="clear" w:color="auto" w:fill="FFFFFF"/>
+        <w:tabs>
+          <w:tab w:val="left" w:pos="916"/>
+          <w:tab w:val="left" w:pos="1832"/>
+          <w:tab w:val="left" w:pos="2748"/>
+          <w:tab w:val="left" w:pos="3664"/>
+          <w:tab w:val="left" w:pos="4580"/>
+          <w:tab w:val="left" w:pos="5496"/>
+          <w:tab w:val="left" w:pos="6412"/>
+          <w:tab w:val="left" w:pos="7328"/>
+          <w:tab w:val="left" w:pos="8244"/>
+          <w:tab w:val="left" w:pos="9160"/>
+          <w:tab w:val="left" w:pos="10076"/>
+          <w:tab w:val="left" w:pos="10992"/>
+          <w:tab w:val="left" w:pos="11908"/>
+          <w:tab w:val="left" w:pos="12824"/>
+          <w:tab w:val="left" w:pos="13740"/>
+          <w:tab w:val="left" w:pos="14656"/>
+        </w:tabs>
+        <w:wordWrap w:val="0"/>
+        <w:spacing w:after="0" w:line="240" w:lineRule="auto"/>
+        <w:textAlignment w:val="baseline"/>
+        <w:rPr>
+          <w:rFonts w:ascii="Courier New" w:eastAsia="Times New Roman" w:hAnsi="Courier New" w:cs="Courier New"/>
+          <w:color w:val="000000"/>
+          <w:sz w:val="21"/>
+          <w:szCs w:val="21"/>
+          <w:lang w:eastAsia="en-IN"/>
+        </w:rPr>
+      </w:pPr>
+      <w:r>
+        <w:rPr>
+          <w:rFonts w:ascii="Courier New" w:eastAsia="Times New Roman" w:hAnsi="Courier New" w:cs="Courier New"/>
+          <w:color w:val="000000"/>
+          <w:sz w:val="21"/>
+          <w:szCs w:val="21"/>
+          <w:lang w:eastAsia="en-IN"/>
+        </w:rPr>
+        <w:t>300</w:t>
+      </w:r>
+    </w:p>
+    <w:p>
+      <w:pPr>
+        <w:shd w:val="clear" w:color="auto" w:fill="FFFFFF"/>
+        <w:tabs>
+          <w:tab w:val="left" w:pos="916"/>
+          <w:tab w:val="left" w:pos="1832"/>
+          <w:tab w:val="left" w:pos="2748"/>
+          <w:tab w:val="left" w:pos="3664"/>
+          <w:tab w:val="left" w:pos="4580"/>
+          <w:tab w:val="left" w:pos="5496"/>
+          <w:tab w:val="left" w:pos="6412"/>
+          <w:tab w:val="left" w:pos="7328"/>
+          <w:tab w:val="left" w:pos="8244"/>
+          <w:tab w:val="left" w:pos="9160"/>
+          <w:tab w:val="left" w:pos="10076"/>
+          <w:tab w:val="left" w:pos="10992"/>
+          <w:tab w:val="left" w:pos="11908"/>
+          <w:tab w:val="left" w:pos="12824"/>
+          <w:tab w:val="left" w:pos="13740"/>
+          <w:tab w:val="left" w:pos="14656"/>
+        </w:tabs>
+        <w:wordWrap w:val="0"/>
+        <w:spacing w:after="0" w:line="240" w:lineRule="auto"/>
+        <w:textAlignment w:val="baseline"/>
+        <w:rPr>
+          <w:rFonts w:ascii="Courier New" w:eastAsia="Times New Roman" w:hAnsi="Courier New" w:cs="Courier New"/>
+          <w:color w:val="000000"/>
+          <w:sz w:val="21"/>
+          <w:szCs w:val="21"/>
+          <w:lang w:eastAsia="en-IN"/>
+        </w:rPr>
+      </w:pPr>
+    </w:p>
+    <w:p>
+      <w:pPr>
+        <w:shd w:val="clear" w:color="auto" w:fill="FFFFFF"/>
+        <w:tabs>
+          <w:tab w:val="left" w:pos="916"/>
+          <w:tab w:val="left" w:pos="1832"/>
+          <w:tab w:val="left" w:pos="2748"/>
+          <w:tab w:val="left" w:pos="3664"/>
+          <w:tab w:val="left" w:pos="4580"/>
+          <w:tab w:val="left" w:pos="5496"/>
+          <w:tab w:val="left" w:pos="6412"/>
+          <w:tab w:val="left" w:pos="7328"/>
+          <w:tab w:val="left" w:pos="8244"/>
+          <w:tab w:val="left" w:pos="9160"/>
+          <w:tab w:val="left" w:pos="10076"/>
+          <w:tab w:val="left" w:pos="10992"/>
+          <w:tab w:val="left" w:pos="11908"/>
+          <w:tab w:val="left" w:pos="12824"/>
+          <w:tab w:val="left" w:pos="13740"/>
+          <w:tab w:val="left" w:pos="14656"/>
+        </w:tabs>
+        <w:wordWrap w:val="0"/>
+        <w:spacing w:after="0" w:line="240" w:lineRule="auto"/>
+        <w:textAlignment w:val="baseline"/>
+        <w:rPr>
+          <w:rFonts w:ascii="Courier New" w:eastAsia="Times New Roman" w:hAnsi="Courier New" w:cs="Courier New"/>
+          <w:color w:val="000000"/>
+          <w:sz w:val="21"/>
+          <w:szCs w:val="21"/>
+          <w:lang w:eastAsia="en-IN"/>
+        </w:rPr>
+      </w:pPr>
+    </w:p>
+    <w:p>
+      <w:pPr>
+        <w:shd w:val="clear" w:color="auto" w:fill="FFFFFF"/>
+        <w:tabs>
+          <w:tab w:val="left" w:pos="916"/>
+          <w:tab w:val="left" w:pos="1832"/>
+          <w:tab w:val="left" w:pos="2748"/>
+          <w:tab w:val="left" w:pos="3664"/>
+          <w:tab w:val="left" w:pos="4580"/>
+          <w:tab w:val="left" w:pos="5496"/>
+          <w:tab w:val="left" w:pos="6412"/>
+          <w:tab w:val="left" w:pos="7328"/>
+          <w:tab w:val="left" w:pos="8244"/>
+          <w:tab w:val="left" w:pos="9160"/>
+          <w:tab w:val="left" w:pos="10076"/>
+          <w:tab w:val="left" w:pos="10992"/>
+          <w:tab w:val="left" w:pos="11908"/>
+          <w:tab w:val="left" w:pos="12824"/>
+          <w:tab w:val="left" w:pos="13740"/>
+          <w:tab w:val="left" w:pos="14656"/>
+        </w:tabs>
+        <w:wordWrap w:val="0"/>
+        <w:spacing w:after="0" w:line="240" w:lineRule="auto"/>
+        <w:textAlignment w:val="baseline"/>
+        <w:rPr>
+          <w:rFonts w:ascii="Courier New" w:eastAsia="Times New Roman" w:hAnsi="Courier New" w:cs="Courier New"/>
+          <w:color w:val="000000"/>
+          <w:sz w:val="21"/>
+          <w:szCs w:val="21"/>
+          <w:lang w:eastAsia="en-IN"/>
+        </w:rPr>
+      </w:pPr>
+      <w:r>
+        <w:rPr>
+          <w:rFonts w:ascii="Courier New" w:eastAsia="Times New Roman" w:hAnsi="Courier New" w:cs="Courier New"/>
+          <w:color w:val="000000"/>
+          <w:sz w:val="21"/>
+          <w:szCs w:val="21"/>
+          <w:lang w:eastAsia="en-IN"/>
+        </w:rPr>
+        <w:t>350</w:t>
+      </w:r>
+    </w:p>
+    <w:p>
+      <w:pPr>
+        <w:shd w:val="clear" w:color="auto" w:fill="FFFFFF"/>
+        <w:tabs>
+          <w:tab w:val="left" w:pos="916"/>
+          <w:tab w:val="left" w:pos="1832"/>
+          <w:tab w:val="left" w:pos="2748"/>
+          <w:tab w:val="left" w:pos="3664"/>
+          <w:tab w:val="left" w:pos="4580"/>
+          <w:tab w:val="left" w:pos="5496"/>
+          <w:tab w:val="left" w:pos="6412"/>
+          <w:tab w:val="left" w:pos="7328"/>
+          <w:tab w:val="left" w:pos="8244"/>
+          <w:tab w:val="left" w:pos="9160"/>
+          <w:tab w:val="left" w:pos="10076"/>
+          <w:tab w:val="left" w:pos="10992"/>
+          <w:tab w:val="left" w:pos="11908"/>
+          <w:tab w:val="left" w:pos="12824"/>
+          <w:tab w:val="left" w:pos="13740"/>
+          <w:tab w:val="left" w:pos="14656"/>
+        </w:tabs>
+        <w:wordWrap w:val="0"/>
+        <w:spacing w:after="0" w:line="240" w:lineRule="auto"/>
+        <w:textAlignment w:val="baseline"/>
+        <w:rPr>
+          <w:rFonts w:ascii="Courier New" w:eastAsia="Times New Roman" w:hAnsi="Courier New" w:cs="Courier New"/>
+          <w:color w:val="000000"/>
+          <w:sz w:val="21"/>
+          <w:szCs w:val="21"/>
+          <w:lang w:eastAsia="en-IN"/>
+        </w:rPr>
+      </w:pPr>
+    </w:p>
+    <w:p>
+      <w:pPr>
+        <w:shd w:val="clear" w:color="auto" w:fill="FFFFFF"/>
+        <w:tabs>
+          <w:tab w:val="left" w:pos="916"/>
+          <w:tab w:val="left" w:pos="1832"/>
+          <w:tab w:val="left" w:pos="2748"/>
+          <w:tab w:val="left" w:pos="3664"/>
+          <w:tab w:val="left" w:pos="4580"/>
+          <w:tab w:val="left" w:pos="5496"/>
+          <w:tab w:val="left" w:pos="6412"/>
+          <w:tab w:val="left" w:pos="7328"/>
+          <w:tab w:val="left" w:pos="8244"/>
+          <w:tab w:val="left" w:pos="9160"/>
+          <w:tab w:val="left" w:pos="10076"/>
+          <w:tab w:val="left" w:pos="10992"/>
+          <w:tab w:val="left" w:pos="11908"/>
+          <w:tab w:val="left" w:pos="12824"/>
+          <w:tab w:val="left" w:pos="13740"/>
+          <w:tab w:val="left" w:pos="14656"/>
+        </w:tabs>
+        <w:wordWrap w:val="0"/>
+        <w:spacing w:after="0" w:line="240" w:lineRule="auto"/>
+        <w:textAlignment w:val="baseline"/>
+        <w:rPr>
+          <w:rFonts w:ascii="Courier New" w:eastAsia="Times New Roman" w:hAnsi="Courier New" w:cs="Courier New"/>
+          <w:color w:val="000000"/>
+          <w:sz w:val="21"/>
+          <w:szCs w:val="21"/>
+          <w:lang w:eastAsia="en-IN"/>
+        </w:rPr>
+      </w:pPr>
+    </w:p>
+    <w:p>
+      <w:pPr>
+        <w:shd w:val="clear" w:color="auto" w:fill="FFFFFF"/>
+        <w:tabs>
+          <w:tab w:val="left" w:pos="916"/>
+          <w:tab w:val="left" w:pos="1832"/>
+          <w:tab w:val="left" w:pos="2748"/>
+          <w:tab w:val="left" w:pos="3664"/>
+          <w:tab w:val="left" w:pos="4580"/>
+          <w:tab w:val="left" w:pos="5496"/>
+          <w:tab w:val="left" w:pos="6412"/>
+          <w:tab w:val="left" w:pos="7328"/>
+          <w:tab w:val="left" w:pos="8244"/>
+          <w:tab w:val="left" w:pos="9160"/>
+          <w:tab w:val="left" w:pos="10076"/>
+          <w:tab w:val="left" w:pos="10992"/>
+          <w:tab w:val="left" w:pos="11908"/>
+          <w:tab w:val="left" w:pos="12824"/>
+          <w:tab w:val="left" w:pos="13740"/>
+          <w:tab w:val="left" w:pos="14656"/>
+        </w:tabs>
+        <w:wordWrap w:val="0"/>
+        <w:spacing w:after="0" w:line="240" w:lineRule="auto"/>
+        <w:textAlignment w:val="baseline"/>
+        <w:rPr>
+          <w:rFonts w:ascii="Courier New" w:eastAsia="Times New Roman" w:hAnsi="Courier New" w:cs="Courier New"/>
+          <w:color w:val="000000"/>
+          <w:sz w:val="21"/>
+          <w:szCs w:val="21"/>
+          <w:lang w:eastAsia="en-IN"/>
+        </w:rPr>
+      </w:pPr>
+      <w:r>
+        <w:rPr>
+          <w:rFonts w:ascii="Courier New" w:eastAsia="Times New Roman" w:hAnsi="Courier New" w:cs="Courier New"/>
+          <w:color w:val="000000"/>
+          <w:sz w:val="21"/>
+          <w:szCs w:val="21"/>
+          <w:lang w:eastAsia="en-IN"/>
+        </w:rPr>
+        <w:t>400</w:t>
+      </w:r>
+    </w:p>
+    <w:p>
+      <w:pPr>
+        <w:shd w:val="clear" w:color="auto" w:fill="FFFFFF"/>
+        <w:tabs>
+          <w:tab w:val="left" w:pos="916"/>
+          <w:tab w:val="left" w:pos="1832"/>
+          <w:tab w:val="left" w:pos="2748"/>
+          <w:tab w:val="left" w:pos="3664"/>
+          <w:tab w:val="left" w:pos="4580"/>
+          <w:tab w:val="left" w:pos="5496"/>
+          <w:tab w:val="left" w:pos="6412"/>
+          <w:tab w:val="left" w:pos="7328"/>
+          <w:tab w:val="left" w:pos="8244"/>
+          <w:tab w:val="left" w:pos="9160"/>
+          <w:tab w:val="left" w:pos="10076"/>
+          <w:tab w:val="left" w:pos="10992"/>
+          <w:tab w:val="left" w:pos="11908"/>
+          <w:tab w:val="left" w:pos="12824"/>
+          <w:tab w:val="left" w:pos="13740"/>
+          <w:tab w:val="left" w:pos="14656"/>
+        </w:tabs>
+        <w:wordWrap w:val="0"/>
+        <w:spacing w:after="0" w:line="240" w:lineRule="auto"/>
+        <w:textAlignment w:val="baseline"/>
+        <w:rPr>
+          <w:rFonts w:ascii="Courier New" w:eastAsia="Times New Roman" w:hAnsi="Courier New" w:cs="Courier New"/>
+          <w:color w:val="000000"/>
+          <w:sz w:val="21"/>
+          <w:szCs w:val="21"/>
+          <w:lang w:eastAsia="en-IN"/>
+        </w:rPr>
+      </w:pPr>
+    </w:p>
+    <w:p>
+      <w:pPr>
+        <w:shd w:val="clear" w:color="auto" w:fill="FFFFFF"/>
+        <w:tabs>
+          <w:tab w:val="left" w:pos="916"/>
+          <w:tab w:val="left" w:pos="1832"/>
+          <w:tab w:val="left" w:pos="2748"/>
+          <w:tab w:val="left" w:pos="3664"/>
+          <w:tab w:val="left" w:pos="4580"/>
+          <w:tab w:val="left" w:pos="5496"/>
+          <w:tab w:val="left" w:pos="6412"/>
+          <w:tab w:val="left" w:pos="7328"/>
+          <w:tab w:val="left" w:pos="8244"/>
+          <w:tab w:val="left" w:pos="9160"/>
+          <w:tab w:val="left" w:pos="10076"/>
+          <w:tab w:val="left" w:pos="10992"/>
+          <w:tab w:val="left" w:pos="11908"/>
+          <w:tab w:val="left" w:pos="12824"/>
+          <w:tab w:val="left" w:pos="13740"/>
+          <w:tab w:val="left" w:pos="14656"/>
+        </w:tabs>
+        <w:wordWrap w:val="0"/>
+        <w:spacing w:after="0" w:line="240" w:lineRule="auto"/>
+        <w:textAlignment w:val="baseline"/>
+        <w:rPr>
+          <w:rFonts w:ascii="Courier New" w:eastAsia="Times New Roman" w:hAnsi="Courier New" w:cs="Courier New"/>
+          <w:color w:val="000000"/>
+          <w:sz w:val="21"/>
+          <w:szCs w:val="21"/>
+          <w:lang w:eastAsia="en-IN"/>
+        </w:rPr>
+      </w:pPr>
+    </w:p>
+    <w:p>
+      <w:pPr>
+        <w:shd w:val="clear" w:color="auto" w:fill="FFFFFF"/>
+        <w:tabs>
+          <w:tab w:val="left" w:pos="916"/>
+          <w:tab w:val="left" w:pos="1832"/>
+          <w:tab w:val="left" w:pos="2748"/>
+          <w:tab w:val="left" w:pos="3664"/>
+          <w:tab w:val="left" w:pos="4580"/>
+          <w:tab w:val="left" w:pos="5496"/>
+          <w:tab w:val="left" w:pos="6412"/>
+          <w:tab w:val="left" w:pos="7328"/>
+          <w:tab w:val="left" w:pos="8244"/>
+          <w:tab w:val="left" w:pos="9160"/>
+          <w:tab w:val="left" w:pos="10076"/>
+          <w:tab w:val="left" w:pos="10992"/>
+          <w:tab w:val="left" w:pos="11908"/>
+          <w:tab w:val="left" w:pos="12824"/>
+          <w:tab w:val="left" w:pos="13740"/>
+          <w:tab w:val="left" w:pos="14656"/>
+        </w:tabs>
+        <w:wordWrap w:val="0"/>
+        <w:spacing w:after="0" w:line="240" w:lineRule="auto"/>
+        <w:textAlignment w:val="baseline"/>
+        <w:rPr>
+          <w:rFonts w:ascii="Courier New" w:eastAsia="Times New Roman" w:hAnsi="Courier New" w:cs="Courier New"/>
+          <w:color w:val="000000"/>
+          <w:sz w:val="21"/>
+          <w:szCs w:val="21"/>
+          <w:lang w:eastAsia="en-IN"/>
+        </w:rPr>
+      </w:pPr>
+      <w:r>
+        <w:rPr>
+          <w:rFonts w:ascii="Courier New" w:eastAsia="Times New Roman" w:hAnsi="Courier New" w:cs="Courier New"/>
+          <w:color w:val="000000"/>
+          <w:sz w:val="21"/>
+          <w:szCs w:val="21"/>
+          <w:lang w:eastAsia="en-IN"/>
+        </w:rPr>
+        <w:t>450</w:t>
+      </w:r>
+    </w:p>
+    <w:p>
+      <w:pPr>
+        <w:shd w:val="clear" w:color="auto" w:fill="FFFFFF"/>
+        <w:tabs>
+          <w:tab w:val="left" w:pos="916"/>
+          <w:tab w:val="left" w:pos="1832"/>
+          <w:tab w:val="left" w:pos="2748"/>
+          <w:tab w:val="left" w:pos="3664"/>
+          <w:tab w:val="left" w:pos="4580"/>
+          <w:tab w:val="left" w:pos="5496"/>
+          <w:tab w:val="left" w:pos="6412"/>
+          <w:tab w:val="left" w:pos="7328"/>
+          <w:tab w:val="left" w:pos="8244"/>
+          <w:tab w:val="left" w:pos="9160"/>
+          <w:tab w:val="left" w:pos="10076"/>
+          <w:tab w:val="left" w:pos="10992"/>
+          <w:tab w:val="left" w:pos="11908"/>
+          <w:tab w:val="left" w:pos="12824"/>
+          <w:tab w:val="left" w:pos="13740"/>
+          <w:tab w:val="left" w:pos="14656"/>
+        </w:tabs>
+        <w:wordWrap w:val="0"/>
+        <w:spacing w:after="0" w:line="240" w:lineRule="auto"/>
+        <w:textAlignment w:val="baseline"/>
+        <w:rPr>
+          <w:rFonts w:ascii="Courier New" w:eastAsia="Times New Roman" w:hAnsi="Courier New" w:cs="Courier New"/>
+          <w:color w:val="000000"/>
+          <w:sz w:val="21"/>
+          <w:szCs w:val="21"/>
+          <w:lang w:eastAsia="en-IN"/>
+        </w:rPr>
+      </w:pPr>
+    </w:p>
+    <w:p>
+      <w:pPr>
+        <w:shd w:val="clear" w:color="auto" w:fill="FFFFFF"/>
+        <w:tabs>
+          <w:tab w:val="left" w:pos="916"/>
+          <w:tab w:val="left" w:pos="1832"/>
+          <w:tab w:val="left" w:pos="2748"/>
+          <w:tab w:val="left" w:pos="3664"/>
+          <w:tab w:val="left" w:pos="4580"/>
+          <w:tab w:val="left" w:pos="5496"/>
+          <w:tab w:val="left" w:pos="6412"/>
+          <w:tab w:val="left" w:pos="7328"/>
+          <w:tab w:val="left" w:pos="8244"/>
+          <w:tab w:val="left" w:pos="9160"/>
+          <w:tab w:val="left" w:pos="10076"/>
+          <w:tab w:val="left" w:pos="10992"/>
+          <w:tab w:val="left" w:pos="11908"/>
+          <w:tab w:val="left" w:pos="12824"/>
+          <w:tab w:val="left" w:pos="13740"/>
+          <w:tab w:val="left" w:pos="14656"/>
+        </w:tabs>
+        <w:wordWrap w:val="0"/>
+        <w:spacing w:after="0" w:line="240" w:lineRule="auto"/>
+        <w:textAlignment w:val="baseline"/>
+        <w:rPr>
+          <w:rFonts w:ascii="Courier New" w:eastAsia="Times New Roman" w:hAnsi="Courier New" w:cs="Courier New"/>
+          <w:color w:val="000000"/>
+          <w:sz w:val="21"/>
+          <w:szCs w:val="21"/>
+          <w:lang w:eastAsia="en-IN"/>
+        </w:rPr>
+      </w:pPr>
+    </w:p>
+    <w:p>
+      <w:pPr>
+        <w:shd w:val="clear" w:color="auto" w:fill="FFFFFF"/>
+        <w:tabs>
+          <w:tab w:val="left" w:pos="916"/>
+          <w:tab w:val="left" w:pos="1832"/>
+          <w:tab w:val="left" w:pos="2748"/>
+          <w:tab w:val="left" w:pos="3664"/>
+          <w:tab w:val="left" w:pos="4580"/>
+          <w:tab w:val="left" w:pos="5496"/>
+          <w:tab w:val="left" w:pos="6412"/>
+          <w:tab w:val="left" w:pos="7328"/>
+          <w:tab w:val="left" w:pos="8244"/>
+          <w:tab w:val="left" w:pos="9160"/>
+          <w:tab w:val="left" w:pos="10076"/>
+          <w:tab w:val="left" w:pos="10992"/>
+          <w:tab w:val="left" w:pos="11908"/>
+          <w:tab w:val="left" w:pos="12824"/>
+          <w:tab w:val="left" w:pos="13740"/>
+          <w:tab w:val="left" w:pos="14656"/>
+        </w:tabs>
+        <w:wordWrap w:val="0"/>
+        <w:spacing w:after="0" w:line="240" w:lineRule="auto"/>
+        <w:textAlignment w:val="baseline"/>
+        <w:rPr>
+          <w:rFonts w:ascii="Courier New" w:eastAsia="Times New Roman" w:hAnsi="Courier New" w:cs="Courier New"/>
+          <w:color w:val="000000"/>
+          <w:sz w:val="21"/>
+          <w:szCs w:val="21"/>
+          <w:lang w:eastAsia="en-IN"/>
+        </w:rPr>
+      </w:pPr>
+      <w:r>
+        <w:rPr>
+          <w:rFonts w:ascii="Courier New" w:eastAsia="Times New Roman" w:hAnsi="Courier New" w:cs="Courier New"/>
+          <w:color w:val="000000"/>
+          <w:sz w:val="21"/>
+          <w:szCs w:val="21"/>
+          <w:lang w:eastAsia="en-IN"/>
+        </w:rPr>
+        <w:t>500</w:t>
+      </w:r>
+    </w:p>
+    <w:p>
+      <w:pPr>
+        <w:shd w:val="clear" w:color="auto" w:fill="FFFFFF"/>
+        <w:tabs>
+          <w:tab w:val="left" w:pos="916"/>
+          <w:tab w:val="left" w:pos="1832"/>
+          <w:tab w:val="left" w:pos="2748"/>
+          <w:tab w:val="left" w:pos="3664"/>
+          <w:tab w:val="left" w:pos="4580"/>
+          <w:tab w:val="left" w:pos="5496"/>
+          <w:tab w:val="left" w:pos="6412"/>
+          <w:tab w:val="left" w:pos="7328"/>
+          <w:tab w:val="left" w:pos="8244"/>
+          <w:tab w:val="left" w:pos="9160"/>
+          <w:tab w:val="left" w:pos="10076"/>
+          <w:tab w:val="left" w:pos="10992"/>
+          <w:tab w:val="left" w:pos="11908"/>
+          <w:tab w:val="left" w:pos="12824"/>
+          <w:tab w:val="left" w:pos="13740"/>
+          <w:tab w:val="left" w:pos="14656"/>
+        </w:tabs>
+        <w:wordWrap w:val="0"/>
+        <w:spacing w:after="0" w:line="240" w:lineRule="auto"/>
+        <w:textAlignment w:val="baseline"/>
+        <w:rPr>
+          <w:rFonts w:ascii="Courier New" w:eastAsia="Times New Roman" w:hAnsi="Courier New" w:cs="Courier New"/>
+          <w:color w:val="000000"/>
+          <w:sz w:val="21"/>
+          <w:szCs w:val="21"/>
+          <w:lang w:eastAsia="en-IN"/>
+        </w:rPr>
+      </w:pPr>
+    </w:p>
+    <w:p>
+      <w:pPr>
+        <w:shd w:val="clear" w:color="auto" w:fill="FFFFFF"/>
+        <w:tabs>
+          <w:tab w:val="left" w:pos="916"/>
+          <w:tab w:val="left" w:pos="1832"/>
+          <w:tab w:val="left" w:pos="2748"/>
+          <w:tab w:val="left" w:pos="3664"/>
+          <w:tab w:val="left" w:pos="4580"/>
+          <w:tab w:val="left" w:pos="5496"/>
+          <w:tab w:val="left" w:pos="6412"/>
+          <w:tab w:val="left" w:pos="7328"/>
+          <w:tab w:val="left" w:pos="8244"/>
+          <w:tab w:val="left" w:pos="9160"/>
+          <w:tab w:val="left" w:pos="10076"/>
+          <w:tab w:val="left" w:pos="10992"/>
+          <w:tab w:val="left" w:pos="11908"/>
+          <w:tab w:val="left" w:pos="12824"/>
+          <w:tab w:val="left" w:pos="13740"/>
+          <w:tab w:val="left" w:pos="14656"/>
+        </w:tabs>
+        <w:wordWrap w:val="0"/>
+        <w:spacing w:after="0" w:line="240" w:lineRule="auto"/>
+        <w:textAlignment w:val="baseline"/>
+        <w:rPr>
+          <w:rFonts w:ascii="Courier New" w:eastAsia="Times New Roman" w:hAnsi="Courier New" w:cs="Courier New"/>
+          <w:color w:val="000000"/>
+          <w:sz w:val="21"/>
+          <w:szCs w:val="21"/>
+          <w:lang w:eastAsia="en-IN"/>
+        </w:rPr>
+      </w:pPr>
+    </w:p>
+    <w:p>
+      <w:pPr>
+        <w:shd w:val="clear" w:color="auto" w:fill="FFFFFF"/>
+        <w:tabs>
+          <w:tab w:val="left" w:pos="916"/>
+          <w:tab w:val="left" w:pos="1832"/>
+          <w:tab w:val="left" w:pos="2748"/>
+          <w:tab w:val="left" w:pos="3664"/>
+          <w:tab w:val="left" w:pos="4580"/>
+          <w:tab w:val="left" w:pos="5496"/>
+          <w:tab w:val="left" w:pos="6412"/>
+          <w:tab w:val="left" w:pos="7328"/>
+          <w:tab w:val="left" w:pos="8244"/>
+          <w:tab w:val="left" w:pos="9160"/>
+          <w:tab w:val="left" w:pos="10076"/>
+          <w:tab w:val="left" w:pos="10992"/>
+          <w:tab w:val="left" w:pos="11908"/>
+          <w:tab w:val="left" w:pos="12824"/>
+          <w:tab w:val="left" w:pos="13740"/>
+          <w:tab w:val="left" w:pos="14656"/>
+        </w:tabs>
+        <w:wordWrap w:val="0"/>
+        <w:spacing w:after="0" w:line="240" w:lineRule="auto"/>
+        <w:textAlignment w:val="baseline"/>
+        <w:rPr>
+          <w:rFonts w:ascii="Courier New" w:eastAsia="Times New Roman" w:hAnsi="Courier New" w:cs="Courier New"/>
           <w:color w:val="000000"/>
           <w:sz w:val="21"/>
           <w:szCs w:val="21"/>
@@ -77,322 +2076,177 @@
           <w:lang w:eastAsia="en-IN"/>
         </w:rPr>
       </w:pPr>
-      <w:r>
-        <w:rPr>
-          <w:rFonts w:ascii="Courier New" w:hAnsi="Courier New" w:cs="Courier New"/>
-          <w:noProof/>
-          <w:color w:val="000000"/>
-          <w:sz w:val="21"/>
-          <w:szCs w:val="21"/>
-        </w:rPr>
-        <w:drawing>
-          <wp:inline distT="0" distB="0" distL="0" distR="0" wp14:anchorId="48489E00" wp14:editId="7BC1B54B">
-            <wp:extent cx="5216943" cy="2324100"/>
-            <wp:effectExtent l="0" t="0" r="3175" b="0"/>
-            <wp:docPr id="2" name="Picture 2"/>
-            <wp:cNvGraphicFramePr>
-              <a:graphicFrameLocks xmlns:a="http://schemas.openxmlformats.org/drawingml/2006/main" noChangeAspect="1"/>
-            </wp:cNvGraphicFramePr>
-            <a:graphic xmlns:a="http://schemas.openxmlformats.org/drawingml/2006/main">
-              <a:graphicData uri="http://schemas.openxmlformats.org/drawingml/2006/picture">
-                <pic:pic xmlns:pic="http://schemas.openxmlformats.org/drawingml/2006/picture">
-                  <pic:nvPicPr>
-                    <pic:cNvPr id="0" name="Picture 3"/>
-                    <pic:cNvPicPr>
-                      <a:picLocks noChangeAspect="1" noChangeArrowheads="1"/>
-                    </pic:cNvPicPr>
-                  </pic:nvPicPr>
-                  <pic:blipFill>
-                    <a:blip r:embed="rId4">
-                      <a:extLst>
-                        <a:ext uri="{28A0092B-C50C-407E-A947-70E740481C1C}">
-                          <a14:useLocalDpi xmlns:a14="http://schemas.microsoft.com/office/drawing/2010/main" val="0"/>
-                        </a:ext>
-                      </a:extLst>
-                    </a:blip>
-                    <a:srcRect/>
-                    <a:stretch>
-                      <a:fillRect/>
-                    </a:stretch>
-                  </pic:blipFill>
-                  <pic:spPr bwMode="auto">
-                    <a:xfrm>
-                      <a:off x="0" y="0"/>
-                      <a:ext cx="5222204" cy="2326444"/>
-                    </a:xfrm>
-                    <a:prstGeom prst="rect">
-                      <a:avLst/>
-                    </a:prstGeom>
-                    <a:noFill/>
-                    <a:ln>
-                      <a:noFill/>
-                    </a:ln>
-                  </pic:spPr>
-                </pic:pic>
-              </a:graphicData>
-            </a:graphic>
-          </wp:inline>
-        </w:drawing>
-      </w:r>
-    </w:p>
-    <w:p>
-      <w:pPr>
-        <w:shd w:val="clear" w:color="auto" w:fill="FFFFFF"/>
-        <w:tabs>
-          <w:tab w:val="left" w:pos="916"/>
-          <w:tab w:val="left" w:pos="1832"/>
-          <w:tab w:val="left" w:pos="2748"/>
-          <w:tab w:val="left" w:pos="3664"/>
-          <w:tab w:val="left" w:pos="4580"/>
-          <w:tab w:val="left" w:pos="5496"/>
-          <w:tab w:val="left" w:pos="6412"/>
-          <w:tab w:val="left" w:pos="7328"/>
-          <w:tab w:val="left" w:pos="8244"/>
-          <w:tab w:val="left" w:pos="9160"/>
-          <w:tab w:val="left" w:pos="10076"/>
-          <w:tab w:val="left" w:pos="10992"/>
-          <w:tab w:val="left" w:pos="11908"/>
-          <w:tab w:val="left" w:pos="12824"/>
-          <w:tab w:val="left" w:pos="13740"/>
-          <w:tab w:val="left" w:pos="14656"/>
-        </w:tabs>
-        <w:wordWrap w:val="0"/>
-        <w:spacing w:after="0" w:line="240" w:lineRule="auto"/>
-        <w:textAlignment w:val="baseline"/>
-        <w:rPr>
-          <w:rFonts w:ascii="Courier New" w:eastAsia="Times New Roman" w:hAnsi="Courier New" w:cs="Courier New"/>
-          <w:color w:val="000000"/>
-          <w:sz w:val="21"/>
-          <w:szCs w:val="21"/>
-          <w:lang w:eastAsia="en-IN"/>
-        </w:rPr>
-      </w:pPr>
-      <w:r>
-        <w:rPr>
-          <w:rFonts w:ascii="Courier New" w:eastAsia="Times New Roman" w:hAnsi="Courier New" w:cs="Courier New"/>
-          <w:color w:val="000000"/>
-          <w:sz w:val="21"/>
-          <w:szCs w:val="21"/>
-          <w:lang w:eastAsia="en-IN"/>
-        </w:rPr>
-        <w:t xml:space="preserve">Net Profit          </w:t>
-      </w:r>
-      <w:proofErr w:type="gramStart"/>
-      <w:r>
-        <w:rPr>
-          <w:rFonts w:ascii="Courier New" w:eastAsia="Times New Roman" w:hAnsi="Courier New" w:cs="Courier New"/>
-          <w:color w:val="000000"/>
-          <w:sz w:val="21"/>
-          <w:szCs w:val="21"/>
-          <w:lang w:eastAsia="en-IN"/>
-        </w:rPr>
-        <w:t xml:space="preserve">  :</w:t>
-      </w:r>
-      <w:proofErr w:type="gramEnd"/>
-      <w:r>
-        <w:rPr>
-          <w:rFonts w:ascii="Courier New" w:eastAsia="Times New Roman" w:hAnsi="Courier New" w:cs="Courier New"/>
-          <w:color w:val="000000"/>
-          <w:sz w:val="21"/>
-          <w:szCs w:val="21"/>
-          <w:lang w:eastAsia="en-IN"/>
-        </w:rPr>
-        <w:t xml:space="preserve"> $9962.19</w:t>
-      </w:r>
-    </w:p>
-    <w:p>
-      <w:pPr>
-        <w:shd w:val="clear" w:color="auto" w:fill="FFFFFF"/>
-        <w:tabs>
-          <w:tab w:val="left" w:pos="916"/>
-          <w:tab w:val="left" w:pos="1832"/>
-          <w:tab w:val="left" w:pos="2748"/>
-          <w:tab w:val="left" w:pos="3664"/>
-          <w:tab w:val="left" w:pos="4580"/>
-          <w:tab w:val="left" w:pos="5496"/>
-          <w:tab w:val="left" w:pos="6412"/>
-          <w:tab w:val="left" w:pos="7328"/>
-          <w:tab w:val="left" w:pos="8244"/>
-          <w:tab w:val="left" w:pos="9160"/>
-          <w:tab w:val="left" w:pos="10076"/>
-          <w:tab w:val="left" w:pos="10992"/>
-          <w:tab w:val="left" w:pos="11908"/>
-          <w:tab w:val="left" w:pos="12824"/>
-          <w:tab w:val="left" w:pos="13740"/>
-          <w:tab w:val="left" w:pos="14656"/>
-        </w:tabs>
-        <w:wordWrap w:val="0"/>
-        <w:spacing w:after="0" w:line="240" w:lineRule="auto"/>
-        <w:textAlignment w:val="baseline"/>
-        <w:rPr>
-          <w:rFonts w:ascii="Courier New" w:eastAsia="Times New Roman" w:hAnsi="Courier New" w:cs="Courier New"/>
-          <w:color w:val="000000"/>
-          <w:sz w:val="21"/>
-          <w:szCs w:val="21"/>
-          <w:lang w:eastAsia="en-IN"/>
-        </w:rPr>
-      </w:pPr>
-      <w:r>
-        <w:rPr>
-          <w:rFonts w:ascii="Courier New" w:eastAsia="Times New Roman" w:hAnsi="Courier New" w:cs="Courier New"/>
-          <w:color w:val="000000"/>
-          <w:sz w:val="21"/>
-          <w:szCs w:val="21"/>
-          <w:lang w:eastAsia="en-IN"/>
-        </w:rPr>
-        <w:t xml:space="preserve">Number Winning </w:t>
-      </w:r>
-      <w:proofErr w:type="gramStart"/>
-      <w:r>
-        <w:rPr>
-          <w:rFonts w:ascii="Courier New" w:eastAsia="Times New Roman" w:hAnsi="Courier New" w:cs="Courier New"/>
-          <w:color w:val="000000"/>
-          <w:sz w:val="21"/>
-          <w:szCs w:val="21"/>
-          <w:lang w:eastAsia="en-IN"/>
-        </w:rPr>
-        <w:t>Trades :</w:t>
-      </w:r>
-      <w:proofErr w:type="gramEnd"/>
-      <w:r>
-        <w:rPr>
-          <w:rFonts w:ascii="Courier New" w:eastAsia="Times New Roman" w:hAnsi="Courier New" w:cs="Courier New"/>
-          <w:color w:val="000000"/>
-          <w:sz w:val="21"/>
-          <w:szCs w:val="21"/>
-          <w:lang w:eastAsia="en-IN"/>
-        </w:rPr>
-        <w:t xml:space="preserve"> 75</w:t>
-      </w:r>
-    </w:p>
-    <w:p>
-      <w:pPr>
-        <w:shd w:val="clear" w:color="auto" w:fill="FFFFFF"/>
-        <w:tabs>
-          <w:tab w:val="left" w:pos="916"/>
-          <w:tab w:val="left" w:pos="1832"/>
-          <w:tab w:val="left" w:pos="2748"/>
-          <w:tab w:val="left" w:pos="3664"/>
-          <w:tab w:val="left" w:pos="4580"/>
-          <w:tab w:val="left" w:pos="5496"/>
-          <w:tab w:val="left" w:pos="6412"/>
-          <w:tab w:val="left" w:pos="7328"/>
-          <w:tab w:val="left" w:pos="8244"/>
-          <w:tab w:val="left" w:pos="9160"/>
-          <w:tab w:val="left" w:pos="10076"/>
-          <w:tab w:val="left" w:pos="10992"/>
-          <w:tab w:val="left" w:pos="11908"/>
-          <w:tab w:val="left" w:pos="12824"/>
-          <w:tab w:val="left" w:pos="13740"/>
-          <w:tab w:val="left" w:pos="14656"/>
-        </w:tabs>
-        <w:wordWrap w:val="0"/>
-        <w:spacing w:after="0" w:line="240" w:lineRule="auto"/>
-        <w:textAlignment w:val="baseline"/>
-        <w:rPr>
-          <w:rFonts w:ascii="Courier New" w:eastAsia="Times New Roman" w:hAnsi="Courier New" w:cs="Courier New"/>
-          <w:color w:val="000000"/>
-          <w:sz w:val="21"/>
-          <w:szCs w:val="21"/>
-          <w:lang w:eastAsia="en-IN"/>
-        </w:rPr>
-      </w:pPr>
-      <w:r>
-        <w:rPr>
-          <w:rFonts w:ascii="Courier New" w:eastAsia="Times New Roman" w:hAnsi="Courier New" w:cs="Courier New"/>
-          <w:color w:val="000000"/>
-          <w:sz w:val="21"/>
-          <w:szCs w:val="21"/>
-          <w:lang w:eastAsia="en-IN"/>
-        </w:rPr>
-        <w:t xml:space="preserve">Number Losing </w:t>
-      </w:r>
-      <w:proofErr w:type="gramStart"/>
-      <w:r>
-        <w:rPr>
-          <w:rFonts w:ascii="Courier New" w:eastAsia="Times New Roman" w:hAnsi="Courier New" w:cs="Courier New"/>
-          <w:color w:val="000000"/>
-          <w:sz w:val="21"/>
-          <w:szCs w:val="21"/>
-          <w:lang w:eastAsia="en-IN"/>
-        </w:rPr>
-        <w:t>Trades  :</w:t>
-      </w:r>
-      <w:proofErr w:type="gramEnd"/>
-      <w:r>
-        <w:rPr>
-          <w:rFonts w:ascii="Courier New" w:eastAsia="Times New Roman" w:hAnsi="Courier New" w:cs="Courier New"/>
-          <w:color w:val="000000"/>
-          <w:sz w:val="21"/>
-          <w:szCs w:val="21"/>
-          <w:lang w:eastAsia="en-IN"/>
-        </w:rPr>
-        <w:t xml:space="preserve"> 50</w:t>
-      </w:r>
-    </w:p>
-    <w:p>
-      <w:pPr>
-        <w:shd w:val="clear" w:color="auto" w:fill="FFFFFF"/>
-        <w:tabs>
-          <w:tab w:val="left" w:pos="916"/>
-          <w:tab w:val="left" w:pos="1832"/>
-          <w:tab w:val="left" w:pos="2748"/>
-          <w:tab w:val="left" w:pos="3664"/>
-          <w:tab w:val="left" w:pos="4580"/>
-          <w:tab w:val="left" w:pos="5496"/>
-          <w:tab w:val="left" w:pos="6412"/>
-          <w:tab w:val="left" w:pos="7328"/>
-          <w:tab w:val="left" w:pos="8244"/>
-          <w:tab w:val="left" w:pos="9160"/>
-          <w:tab w:val="left" w:pos="10076"/>
-          <w:tab w:val="left" w:pos="10992"/>
-          <w:tab w:val="left" w:pos="11908"/>
-          <w:tab w:val="left" w:pos="12824"/>
-          <w:tab w:val="left" w:pos="13740"/>
-          <w:tab w:val="left" w:pos="14656"/>
-        </w:tabs>
-        <w:wordWrap w:val="0"/>
-        <w:spacing w:after="0" w:line="240" w:lineRule="auto"/>
-        <w:textAlignment w:val="baseline"/>
-        <w:rPr>
-          <w:rFonts w:ascii="Courier New" w:eastAsia="Times New Roman" w:hAnsi="Courier New" w:cs="Courier New"/>
-          <w:color w:val="000000"/>
-          <w:sz w:val="21"/>
-          <w:szCs w:val="21"/>
-          <w:lang w:eastAsia="en-IN"/>
-        </w:rPr>
-      </w:pPr>
-      <w:r>
-        <w:rPr>
-          <w:rFonts w:ascii="Courier New" w:eastAsia="Times New Roman" w:hAnsi="Courier New" w:cs="Courier New"/>
-          <w:color w:val="000000"/>
-          <w:sz w:val="21"/>
-          <w:szCs w:val="21"/>
-          <w:lang w:eastAsia="en-IN"/>
-        </w:rPr>
-        <w:t xml:space="preserve">Percent Profitable  </w:t>
-      </w:r>
-      <w:proofErr w:type="gramStart"/>
-      <w:r>
-        <w:rPr>
-          <w:rFonts w:ascii="Courier New" w:eastAsia="Times New Roman" w:hAnsi="Courier New" w:cs="Courier New"/>
-          <w:color w:val="000000"/>
-          <w:sz w:val="21"/>
-          <w:szCs w:val="21"/>
-          <w:lang w:eastAsia="en-IN"/>
-        </w:rPr>
-        <w:t xml:space="preserve">  :</w:t>
-      </w:r>
-      <w:proofErr w:type="gramEnd"/>
-      <w:r>
-        <w:rPr>
-          <w:rFonts w:ascii="Courier New" w:eastAsia="Times New Roman" w:hAnsi="Courier New" w:cs="Courier New"/>
-          <w:color w:val="000000"/>
-          <w:sz w:val="21"/>
-          <w:szCs w:val="21"/>
-          <w:lang w:eastAsia="en-IN"/>
-        </w:rPr>
-        <w:t xml:space="preserve"> 60.00%</w:t>
+    </w:p>
+    <w:p>
+      <w:pPr>
+        <w:shd w:val="clear" w:color="auto" w:fill="FFFFFF"/>
+        <w:tabs>
+          <w:tab w:val="left" w:pos="916"/>
+          <w:tab w:val="left" w:pos="1832"/>
+          <w:tab w:val="left" w:pos="2748"/>
+          <w:tab w:val="left" w:pos="3664"/>
+          <w:tab w:val="left" w:pos="4580"/>
+          <w:tab w:val="left" w:pos="5496"/>
+          <w:tab w:val="left" w:pos="6412"/>
+          <w:tab w:val="left" w:pos="7328"/>
+          <w:tab w:val="left" w:pos="8244"/>
+          <w:tab w:val="left" w:pos="9160"/>
+          <w:tab w:val="left" w:pos="10076"/>
+          <w:tab w:val="left" w:pos="10992"/>
+          <w:tab w:val="left" w:pos="11908"/>
+          <w:tab w:val="left" w:pos="12824"/>
+          <w:tab w:val="left" w:pos="13740"/>
+          <w:tab w:val="left" w:pos="14656"/>
+        </w:tabs>
+        <w:wordWrap w:val="0"/>
+        <w:spacing w:after="0" w:line="240" w:lineRule="auto"/>
+        <w:textAlignment w:val="baseline"/>
+        <w:rPr>
+          <w:rFonts w:ascii="Courier New" w:eastAsia="Times New Roman" w:hAnsi="Courier New" w:cs="Courier New"/>
+          <w:color w:val="000000"/>
+          <w:sz w:val="21"/>
+          <w:szCs w:val="21"/>
+          <w:lang w:eastAsia="en-IN"/>
+        </w:rPr>
+      </w:pPr>
+      <w:r>
+        <w:rPr>
+          <w:rFonts w:ascii="Courier New" w:eastAsia="Times New Roman" w:hAnsi="Courier New" w:cs="Courier New"/>
+          <w:color w:val="000000"/>
+          <w:sz w:val="21"/>
+          <w:szCs w:val="21"/>
+          <w:lang w:eastAsia="en-IN"/>
+        </w:rPr>
+        <w:t>Net Profit            : $9962.19</w:t>
+      </w:r>
+    </w:p>
+    <w:p>
+      <w:pPr>
+        <w:shd w:val="clear" w:color="auto" w:fill="FFFFFF"/>
+        <w:tabs>
+          <w:tab w:val="left" w:pos="916"/>
+          <w:tab w:val="left" w:pos="1832"/>
+          <w:tab w:val="left" w:pos="2748"/>
+          <w:tab w:val="left" w:pos="3664"/>
+          <w:tab w:val="left" w:pos="4580"/>
+          <w:tab w:val="left" w:pos="5496"/>
+          <w:tab w:val="left" w:pos="6412"/>
+          <w:tab w:val="left" w:pos="7328"/>
+          <w:tab w:val="left" w:pos="8244"/>
+          <w:tab w:val="left" w:pos="9160"/>
+          <w:tab w:val="left" w:pos="10076"/>
+          <w:tab w:val="left" w:pos="10992"/>
+          <w:tab w:val="left" w:pos="11908"/>
+          <w:tab w:val="left" w:pos="12824"/>
+          <w:tab w:val="left" w:pos="13740"/>
+          <w:tab w:val="left" w:pos="14656"/>
+        </w:tabs>
+        <w:wordWrap w:val="0"/>
+        <w:spacing w:after="0" w:line="240" w:lineRule="auto"/>
+        <w:textAlignment w:val="baseline"/>
+        <w:rPr>
+          <w:rFonts w:ascii="Courier New" w:eastAsia="Times New Roman" w:hAnsi="Courier New" w:cs="Courier New"/>
+          <w:color w:val="000000"/>
+          <w:sz w:val="21"/>
+          <w:szCs w:val="21"/>
+          <w:lang w:eastAsia="en-IN"/>
+        </w:rPr>
+      </w:pPr>
+      <w:r>
+        <w:rPr>
+          <w:rFonts w:ascii="Courier New" w:eastAsia="Times New Roman" w:hAnsi="Courier New" w:cs="Courier New"/>
+          <w:color w:val="000000"/>
+          <w:sz w:val="21"/>
+          <w:szCs w:val="21"/>
+          <w:lang w:eastAsia="en-IN"/>
+        </w:rPr>
+        <w:t>Number Winning Trades : 75</w:t>
+      </w:r>
+    </w:p>
+    <w:p>
+      <w:pPr>
+        <w:shd w:val="clear" w:color="auto" w:fill="FFFFFF"/>
+        <w:tabs>
+          <w:tab w:val="left" w:pos="916"/>
+          <w:tab w:val="left" w:pos="1832"/>
+          <w:tab w:val="left" w:pos="2748"/>
+          <w:tab w:val="left" w:pos="3664"/>
+          <w:tab w:val="left" w:pos="4580"/>
+          <w:tab w:val="left" w:pos="5496"/>
+          <w:tab w:val="left" w:pos="6412"/>
+          <w:tab w:val="left" w:pos="7328"/>
+          <w:tab w:val="left" w:pos="8244"/>
+          <w:tab w:val="left" w:pos="9160"/>
+          <w:tab w:val="left" w:pos="10076"/>
+          <w:tab w:val="left" w:pos="10992"/>
+          <w:tab w:val="left" w:pos="11908"/>
+          <w:tab w:val="left" w:pos="12824"/>
+          <w:tab w:val="left" w:pos="13740"/>
+          <w:tab w:val="left" w:pos="14656"/>
+        </w:tabs>
+        <w:wordWrap w:val="0"/>
+        <w:spacing w:after="0" w:line="240" w:lineRule="auto"/>
+        <w:textAlignment w:val="baseline"/>
+        <w:rPr>
+          <w:rFonts w:ascii="Courier New" w:eastAsia="Times New Roman" w:hAnsi="Courier New" w:cs="Courier New"/>
+          <w:color w:val="000000"/>
+          <w:sz w:val="21"/>
+          <w:szCs w:val="21"/>
+          <w:lang w:eastAsia="en-IN"/>
+        </w:rPr>
+      </w:pPr>
+      <w:r>
+        <w:rPr>
+          <w:rFonts w:ascii="Courier New" w:eastAsia="Times New Roman" w:hAnsi="Courier New" w:cs="Courier New"/>
+          <w:color w:val="000000"/>
+          <w:sz w:val="21"/>
+          <w:szCs w:val="21"/>
+          <w:lang w:eastAsia="en-IN"/>
+        </w:rPr>
+        <w:t>Number Losing Trades  : 50</w:t>
+      </w:r>
+    </w:p>
+    <w:p>
+      <w:pPr>
+        <w:shd w:val="clear" w:color="auto" w:fill="FFFFFF"/>
+        <w:tabs>
+          <w:tab w:val="left" w:pos="916"/>
+          <w:tab w:val="left" w:pos="1832"/>
+          <w:tab w:val="left" w:pos="2748"/>
+          <w:tab w:val="left" w:pos="3664"/>
+          <w:tab w:val="left" w:pos="4580"/>
+          <w:tab w:val="left" w:pos="5496"/>
+          <w:tab w:val="left" w:pos="6412"/>
+          <w:tab w:val="left" w:pos="7328"/>
+          <w:tab w:val="left" w:pos="8244"/>
+          <w:tab w:val="left" w:pos="9160"/>
+          <w:tab w:val="left" w:pos="10076"/>
+          <w:tab w:val="left" w:pos="10992"/>
+          <w:tab w:val="left" w:pos="11908"/>
+          <w:tab w:val="left" w:pos="12824"/>
+          <w:tab w:val="left" w:pos="13740"/>
+          <w:tab w:val="left" w:pos="14656"/>
+        </w:tabs>
+        <w:wordWrap w:val="0"/>
+        <w:spacing w:after="0" w:line="240" w:lineRule="auto"/>
+        <w:textAlignment w:val="baseline"/>
+        <w:rPr>
+          <w:rFonts w:ascii="Courier New" w:eastAsia="Times New Roman" w:hAnsi="Courier New" w:cs="Courier New"/>
+          <w:color w:val="000000"/>
+          <w:sz w:val="21"/>
+          <w:szCs w:val="21"/>
+          <w:lang w:eastAsia="en-IN"/>
+        </w:rPr>
+      </w:pPr>
+      <w:r>
+        <w:rPr>
+          <w:rFonts w:ascii="Courier New" w:eastAsia="Times New Roman" w:hAnsi="Courier New" w:cs="Courier New"/>
+          <w:color w:val="000000"/>
+          <w:sz w:val="21"/>
+          <w:szCs w:val="21"/>
+          <w:lang w:eastAsia="en-IN"/>
+        </w:rPr>
+        <w:t>Percent Profitable    : 60.00%</w:t>
       </w:r>
     </w:p>
     <w:p>
@@ -447,29 +2301,7 @@
           <w:szCs w:val="21"/>
           <w:lang w:eastAsia="en-IN"/>
         </w:rPr>
-        <w:t xml:space="preserve"> Win Trade       </w:t>
-      </w:r>
-      <w:proofErr w:type="gramStart"/>
-      <w:r>
-        <w:rPr>
-          <w:rFonts w:ascii="Courier New" w:eastAsia="Times New Roman" w:hAnsi="Courier New" w:cs="Courier New"/>
-          <w:color w:val="000000"/>
-          <w:sz w:val="21"/>
-          <w:szCs w:val="21"/>
-          <w:lang w:eastAsia="en-IN"/>
-        </w:rPr>
-        <w:t xml:space="preserve">  :</w:t>
-      </w:r>
-      <w:proofErr w:type="gramEnd"/>
-      <w:r>
-        <w:rPr>
-          <w:rFonts w:ascii="Courier New" w:eastAsia="Times New Roman" w:hAnsi="Courier New" w:cs="Courier New"/>
-          <w:color w:val="000000"/>
-          <w:sz w:val="21"/>
-          <w:szCs w:val="21"/>
-          <w:lang w:eastAsia="en-IN"/>
-        </w:rPr>
-        <w:t xml:space="preserve"> $299.374</w:t>
+        <w:t xml:space="preserve"> Win Trade         : $299.374</w:t>
       </w:r>
     </w:p>
     <w:p>
@@ -524,280 +2356,2284 @@
           <w:szCs w:val="21"/>
           <w:lang w:eastAsia="en-IN"/>
         </w:rPr>
-        <w:t xml:space="preserve"> Los Trade       </w:t>
-      </w:r>
-      <w:proofErr w:type="gramStart"/>
-      <w:r>
-        <w:rPr>
-          <w:rFonts w:ascii="Courier New" w:eastAsia="Times New Roman" w:hAnsi="Courier New" w:cs="Courier New"/>
-          <w:color w:val="000000"/>
-          <w:sz w:val="21"/>
-          <w:szCs w:val="21"/>
-          <w:lang w:eastAsia="en-IN"/>
-        </w:rPr>
-        <w:t xml:space="preserve">  :</w:t>
-      </w:r>
-      <w:proofErr w:type="gramEnd"/>
-      <w:r>
-        <w:rPr>
-          <w:rFonts w:ascii="Courier New" w:eastAsia="Times New Roman" w:hAnsi="Courier New" w:cs="Courier New"/>
-          <w:color w:val="000000"/>
-          <w:sz w:val="21"/>
-          <w:szCs w:val="21"/>
-          <w:lang w:eastAsia="en-IN"/>
-        </w:rPr>
-        <w:t xml:space="preserve"> $-249.818</w:t>
-      </w:r>
-    </w:p>
-    <w:p>
-      <w:pPr>
-        <w:shd w:val="clear" w:color="auto" w:fill="FFFFFF"/>
-        <w:tabs>
-          <w:tab w:val="left" w:pos="916"/>
-          <w:tab w:val="left" w:pos="1832"/>
-          <w:tab w:val="left" w:pos="2748"/>
-          <w:tab w:val="left" w:pos="3664"/>
-          <w:tab w:val="left" w:pos="4580"/>
-          <w:tab w:val="left" w:pos="5496"/>
-          <w:tab w:val="left" w:pos="6412"/>
-          <w:tab w:val="left" w:pos="7328"/>
-          <w:tab w:val="left" w:pos="8244"/>
-          <w:tab w:val="left" w:pos="9160"/>
-          <w:tab w:val="left" w:pos="10076"/>
-          <w:tab w:val="left" w:pos="10992"/>
-          <w:tab w:val="left" w:pos="11908"/>
-          <w:tab w:val="left" w:pos="12824"/>
-          <w:tab w:val="left" w:pos="13740"/>
-          <w:tab w:val="left" w:pos="14656"/>
-        </w:tabs>
-        <w:wordWrap w:val="0"/>
-        <w:spacing w:after="0" w:line="240" w:lineRule="auto"/>
-        <w:textAlignment w:val="baseline"/>
-        <w:rPr>
-          <w:rFonts w:ascii="Courier New" w:eastAsia="Times New Roman" w:hAnsi="Courier New" w:cs="Courier New"/>
-          <w:color w:val="000000"/>
-          <w:sz w:val="21"/>
-          <w:szCs w:val="21"/>
-          <w:lang w:eastAsia="en-IN"/>
-        </w:rPr>
-      </w:pPr>
-      <w:r>
-        <w:rPr>
-          <w:rFonts w:ascii="Courier New" w:eastAsia="Times New Roman" w:hAnsi="Courier New" w:cs="Courier New"/>
-          <w:color w:val="000000"/>
-          <w:sz w:val="21"/>
-          <w:szCs w:val="21"/>
-          <w:lang w:eastAsia="en-IN"/>
-        </w:rPr>
-        <w:t xml:space="preserve">Largest Win Trade   </w:t>
-      </w:r>
-      <w:proofErr w:type="gramStart"/>
-      <w:r>
-        <w:rPr>
-          <w:rFonts w:ascii="Courier New" w:eastAsia="Times New Roman" w:hAnsi="Courier New" w:cs="Courier New"/>
-          <w:color w:val="000000"/>
-          <w:sz w:val="21"/>
-          <w:szCs w:val="21"/>
-          <w:lang w:eastAsia="en-IN"/>
-        </w:rPr>
-        <w:t xml:space="preserve">  :</w:t>
-      </w:r>
-      <w:proofErr w:type="gramEnd"/>
-      <w:r>
-        <w:rPr>
-          <w:rFonts w:ascii="Courier New" w:eastAsia="Times New Roman" w:hAnsi="Courier New" w:cs="Courier New"/>
-          <w:color w:val="000000"/>
-          <w:sz w:val="21"/>
-          <w:szCs w:val="21"/>
-          <w:lang w:eastAsia="en-IN"/>
-        </w:rPr>
-        <w:t xml:space="preserve"> $1863.099</w:t>
-      </w:r>
-    </w:p>
-    <w:p>
-      <w:pPr>
-        <w:shd w:val="clear" w:color="auto" w:fill="FFFFFF"/>
-        <w:tabs>
-          <w:tab w:val="left" w:pos="916"/>
-          <w:tab w:val="left" w:pos="1832"/>
-          <w:tab w:val="left" w:pos="2748"/>
-          <w:tab w:val="left" w:pos="3664"/>
-          <w:tab w:val="left" w:pos="4580"/>
-          <w:tab w:val="left" w:pos="5496"/>
-          <w:tab w:val="left" w:pos="6412"/>
-          <w:tab w:val="left" w:pos="7328"/>
-          <w:tab w:val="left" w:pos="8244"/>
-          <w:tab w:val="left" w:pos="9160"/>
-          <w:tab w:val="left" w:pos="10076"/>
-          <w:tab w:val="left" w:pos="10992"/>
-          <w:tab w:val="left" w:pos="11908"/>
-          <w:tab w:val="left" w:pos="12824"/>
-          <w:tab w:val="left" w:pos="13740"/>
-          <w:tab w:val="left" w:pos="14656"/>
-        </w:tabs>
-        <w:wordWrap w:val="0"/>
-        <w:spacing w:after="0" w:line="240" w:lineRule="auto"/>
-        <w:textAlignment w:val="baseline"/>
-        <w:rPr>
-          <w:rFonts w:ascii="Courier New" w:eastAsia="Times New Roman" w:hAnsi="Courier New" w:cs="Courier New"/>
-          <w:color w:val="000000"/>
-          <w:sz w:val="21"/>
-          <w:szCs w:val="21"/>
-          <w:lang w:eastAsia="en-IN"/>
-        </w:rPr>
-      </w:pPr>
-      <w:r>
-        <w:rPr>
-          <w:rFonts w:ascii="Courier New" w:eastAsia="Times New Roman" w:hAnsi="Courier New" w:cs="Courier New"/>
-          <w:color w:val="000000"/>
-          <w:sz w:val="21"/>
-          <w:szCs w:val="21"/>
-          <w:lang w:eastAsia="en-IN"/>
-        </w:rPr>
-        <w:t xml:space="preserve">Largest Los Trade   </w:t>
-      </w:r>
-      <w:proofErr w:type="gramStart"/>
-      <w:r>
-        <w:rPr>
-          <w:rFonts w:ascii="Courier New" w:eastAsia="Times New Roman" w:hAnsi="Courier New" w:cs="Courier New"/>
-          <w:color w:val="000000"/>
-          <w:sz w:val="21"/>
-          <w:szCs w:val="21"/>
-          <w:lang w:eastAsia="en-IN"/>
-        </w:rPr>
-        <w:t xml:space="preserve">  :</w:t>
-      </w:r>
-      <w:proofErr w:type="gramEnd"/>
-      <w:r>
-        <w:rPr>
-          <w:rFonts w:ascii="Courier New" w:eastAsia="Times New Roman" w:hAnsi="Courier New" w:cs="Courier New"/>
-          <w:color w:val="000000"/>
-          <w:sz w:val="21"/>
-          <w:szCs w:val="21"/>
-          <w:lang w:eastAsia="en-IN"/>
-        </w:rPr>
-        <w:t xml:space="preserve"> $-716.293</w:t>
-      </w:r>
-    </w:p>
-    <w:p>
-      <w:pPr>
-        <w:shd w:val="clear" w:color="auto" w:fill="FFFFFF"/>
-        <w:tabs>
-          <w:tab w:val="left" w:pos="916"/>
-          <w:tab w:val="left" w:pos="1832"/>
-          <w:tab w:val="left" w:pos="2748"/>
-          <w:tab w:val="left" w:pos="3664"/>
-          <w:tab w:val="left" w:pos="4580"/>
-          <w:tab w:val="left" w:pos="5496"/>
-          <w:tab w:val="left" w:pos="6412"/>
-          <w:tab w:val="left" w:pos="7328"/>
-          <w:tab w:val="left" w:pos="8244"/>
-          <w:tab w:val="left" w:pos="9160"/>
-          <w:tab w:val="left" w:pos="10076"/>
-          <w:tab w:val="left" w:pos="10992"/>
-          <w:tab w:val="left" w:pos="11908"/>
-          <w:tab w:val="left" w:pos="12824"/>
-          <w:tab w:val="left" w:pos="13740"/>
-          <w:tab w:val="left" w:pos="14656"/>
-        </w:tabs>
-        <w:wordWrap w:val="0"/>
-        <w:spacing w:after="0" w:line="240" w:lineRule="auto"/>
-        <w:textAlignment w:val="baseline"/>
-        <w:rPr>
-          <w:rFonts w:ascii="Courier New" w:eastAsia="Times New Roman" w:hAnsi="Courier New" w:cs="Courier New"/>
-          <w:color w:val="000000"/>
-          <w:sz w:val="21"/>
-          <w:szCs w:val="21"/>
-          <w:lang w:eastAsia="en-IN"/>
-        </w:rPr>
-      </w:pPr>
-      <w:r>
-        <w:rPr>
-          <w:rFonts w:ascii="Courier New" w:eastAsia="Times New Roman" w:hAnsi="Courier New" w:cs="Courier New"/>
-          <w:color w:val="000000"/>
-          <w:sz w:val="21"/>
-          <w:szCs w:val="21"/>
-          <w:lang w:eastAsia="en-IN"/>
-        </w:rPr>
-        <w:t xml:space="preserve">Profit Factor       </w:t>
-      </w:r>
-      <w:proofErr w:type="gramStart"/>
-      <w:r>
-        <w:rPr>
-          <w:rFonts w:ascii="Courier New" w:eastAsia="Times New Roman" w:hAnsi="Courier New" w:cs="Courier New"/>
-          <w:color w:val="000000"/>
-          <w:sz w:val="21"/>
-          <w:szCs w:val="21"/>
-          <w:lang w:eastAsia="en-IN"/>
-        </w:rPr>
-        <w:t xml:space="preserve">  :</w:t>
-      </w:r>
-      <w:proofErr w:type="gramEnd"/>
-      <w:r>
-        <w:rPr>
-          <w:rFonts w:ascii="Courier New" w:eastAsia="Times New Roman" w:hAnsi="Courier New" w:cs="Courier New"/>
-          <w:color w:val="000000"/>
-          <w:sz w:val="21"/>
-          <w:szCs w:val="21"/>
-          <w:lang w:eastAsia="en-IN"/>
-        </w:rPr>
-        <w:t xml:space="preserve"> 1.80</w:t>
-      </w:r>
-    </w:p>
-    <w:p/>
-    <w:p>
-      <w:r>
-        <w:rPr>
-          <w:noProof/>
-        </w:rPr>
-        <w:drawing>
-          <wp:inline distT="0" distB="0" distL="0" distR="0" wp14:anchorId="751C5458" wp14:editId="48DB4349">
-            <wp:extent cx="3382706" cy="2279650"/>
-            <wp:effectExtent l="0" t="0" r="8255" b="0"/>
-            <wp:docPr id="1" name="Picture 1"/>
-            <wp:cNvGraphicFramePr>
-              <a:graphicFrameLocks xmlns:a="http://schemas.openxmlformats.org/drawingml/2006/main" noChangeAspect="1"/>
-            </wp:cNvGraphicFramePr>
-            <a:graphic xmlns:a="http://schemas.openxmlformats.org/drawingml/2006/main">
-              <a:graphicData uri="http://schemas.openxmlformats.org/drawingml/2006/picture">
-                <pic:pic xmlns:pic="http://schemas.openxmlformats.org/drawingml/2006/picture">
-                  <pic:nvPicPr>
-                    <pic:cNvPr id="0" name="Picture 1"/>
-                    <pic:cNvPicPr>
-                      <a:picLocks noChangeAspect="1" noChangeArrowheads="1"/>
-                    </pic:cNvPicPr>
-                  </pic:nvPicPr>
-                  <pic:blipFill>
-                    <a:blip r:embed="rId5">
-                      <a:extLst>
-                        <a:ext uri="{28A0092B-C50C-407E-A947-70E740481C1C}">
-                          <a14:useLocalDpi xmlns:a14="http://schemas.microsoft.com/office/drawing/2010/main" val="0"/>
-                        </a:ext>
-                      </a:extLst>
-                    </a:blip>
-                    <a:srcRect/>
-                    <a:stretch>
-                      <a:fillRect/>
-                    </a:stretch>
-                  </pic:blipFill>
-                  <pic:spPr bwMode="auto">
-                    <a:xfrm>
-                      <a:off x="0" y="0"/>
-                      <a:ext cx="3386397" cy="2282137"/>
-                    </a:xfrm>
-                    <a:prstGeom prst="rect">
-                      <a:avLst/>
-                    </a:prstGeom>
-                    <a:noFill/>
-                    <a:ln>
-                      <a:noFill/>
-                    </a:ln>
-                  </pic:spPr>
-                </pic:pic>
-              </a:graphicData>
-            </a:graphic>
-          </wp:inline>
-        </w:drawing>
+        <w:t xml:space="preserve"> Los Trade         : $-249.818</w:t>
+      </w:r>
+    </w:p>
+    <w:p>
+      <w:pPr>
+        <w:shd w:val="clear" w:color="auto" w:fill="FFFFFF"/>
+        <w:tabs>
+          <w:tab w:val="left" w:pos="916"/>
+          <w:tab w:val="left" w:pos="1832"/>
+          <w:tab w:val="left" w:pos="2748"/>
+          <w:tab w:val="left" w:pos="3664"/>
+          <w:tab w:val="left" w:pos="4580"/>
+          <w:tab w:val="left" w:pos="5496"/>
+          <w:tab w:val="left" w:pos="6412"/>
+          <w:tab w:val="left" w:pos="7328"/>
+          <w:tab w:val="left" w:pos="8244"/>
+          <w:tab w:val="left" w:pos="9160"/>
+          <w:tab w:val="left" w:pos="10076"/>
+          <w:tab w:val="left" w:pos="10992"/>
+          <w:tab w:val="left" w:pos="11908"/>
+          <w:tab w:val="left" w:pos="12824"/>
+          <w:tab w:val="left" w:pos="13740"/>
+          <w:tab w:val="left" w:pos="14656"/>
+        </w:tabs>
+        <w:wordWrap w:val="0"/>
+        <w:spacing w:after="0" w:line="240" w:lineRule="auto"/>
+        <w:textAlignment w:val="baseline"/>
+        <w:rPr>
+          <w:rFonts w:ascii="Courier New" w:eastAsia="Times New Roman" w:hAnsi="Courier New" w:cs="Courier New"/>
+          <w:color w:val="000000"/>
+          <w:sz w:val="21"/>
+          <w:szCs w:val="21"/>
+          <w:lang w:eastAsia="en-IN"/>
+        </w:rPr>
+      </w:pPr>
+      <w:r>
+        <w:rPr>
+          <w:rFonts w:ascii="Courier New" w:eastAsia="Times New Roman" w:hAnsi="Courier New" w:cs="Courier New"/>
+          <w:color w:val="000000"/>
+          <w:sz w:val="21"/>
+          <w:szCs w:val="21"/>
+          <w:lang w:eastAsia="en-IN"/>
+        </w:rPr>
+        <w:t>Largest Win Trade     : $1863.099</w:t>
+      </w:r>
+    </w:p>
+    <w:p>
+      <w:pPr>
+        <w:shd w:val="clear" w:color="auto" w:fill="FFFFFF"/>
+        <w:tabs>
+          <w:tab w:val="left" w:pos="916"/>
+          <w:tab w:val="left" w:pos="1832"/>
+          <w:tab w:val="left" w:pos="2748"/>
+          <w:tab w:val="left" w:pos="3664"/>
+          <w:tab w:val="left" w:pos="4580"/>
+          <w:tab w:val="left" w:pos="5496"/>
+          <w:tab w:val="left" w:pos="6412"/>
+          <w:tab w:val="left" w:pos="7328"/>
+          <w:tab w:val="left" w:pos="8244"/>
+          <w:tab w:val="left" w:pos="9160"/>
+          <w:tab w:val="left" w:pos="10076"/>
+          <w:tab w:val="left" w:pos="10992"/>
+          <w:tab w:val="left" w:pos="11908"/>
+          <w:tab w:val="left" w:pos="12824"/>
+          <w:tab w:val="left" w:pos="13740"/>
+          <w:tab w:val="left" w:pos="14656"/>
+        </w:tabs>
+        <w:wordWrap w:val="0"/>
+        <w:spacing w:after="0" w:line="240" w:lineRule="auto"/>
+        <w:textAlignment w:val="baseline"/>
+        <w:rPr>
+          <w:rFonts w:ascii="Courier New" w:eastAsia="Times New Roman" w:hAnsi="Courier New" w:cs="Courier New"/>
+          <w:color w:val="000000"/>
+          <w:sz w:val="21"/>
+          <w:szCs w:val="21"/>
+          <w:lang w:eastAsia="en-IN"/>
+        </w:rPr>
+      </w:pPr>
+      <w:r>
+        <w:rPr>
+          <w:rFonts w:ascii="Courier New" w:eastAsia="Times New Roman" w:hAnsi="Courier New" w:cs="Courier New"/>
+          <w:color w:val="000000"/>
+          <w:sz w:val="21"/>
+          <w:szCs w:val="21"/>
+          <w:lang w:eastAsia="en-IN"/>
+        </w:rPr>
+        <w:t>Largest Los Trade     : $-716.293</w:t>
+      </w:r>
+    </w:p>
+    <w:p>
+      <w:pPr>
+        <w:shd w:val="clear" w:color="auto" w:fill="FFFFFF"/>
+        <w:tabs>
+          <w:tab w:val="left" w:pos="916"/>
+          <w:tab w:val="left" w:pos="1832"/>
+          <w:tab w:val="left" w:pos="2748"/>
+          <w:tab w:val="left" w:pos="3664"/>
+          <w:tab w:val="left" w:pos="4580"/>
+          <w:tab w:val="left" w:pos="5496"/>
+          <w:tab w:val="left" w:pos="6412"/>
+          <w:tab w:val="left" w:pos="7328"/>
+          <w:tab w:val="left" w:pos="8244"/>
+          <w:tab w:val="left" w:pos="9160"/>
+          <w:tab w:val="left" w:pos="10076"/>
+          <w:tab w:val="left" w:pos="10992"/>
+          <w:tab w:val="left" w:pos="11908"/>
+          <w:tab w:val="left" w:pos="12824"/>
+          <w:tab w:val="left" w:pos="13740"/>
+          <w:tab w:val="left" w:pos="14656"/>
+        </w:tabs>
+        <w:wordWrap w:val="0"/>
+        <w:spacing w:after="0" w:line="240" w:lineRule="auto"/>
+        <w:textAlignment w:val="baseline"/>
+        <w:rPr>
+          <w:rFonts w:ascii="Courier New" w:eastAsia="Times New Roman" w:hAnsi="Courier New" w:cs="Courier New"/>
+          <w:color w:val="000000"/>
+          <w:sz w:val="21"/>
+          <w:szCs w:val="21"/>
+          <w:lang w:eastAsia="en-IN"/>
+        </w:rPr>
+      </w:pPr>
+      <w:r>
+        <w:rPr>
+          <w:rFonts w:ascii="Courier New" w:eastAsia="Times New Roman" w:hAnsi="Courier New" w:cs="Courier New"/>
+          <w:color w:val="000000"/>
+          <w:sz w:val="21"/>
+          <w:szCs w:val="21"/>
+          <w:lang w:eastAsia="en-IN"/>
+        </w:rPr>
+        <w:t>Profit Factor         : 1.80</w:t>
+      </w:r>
+    </w:p>
+    <w:p>
+      <w:pPr>
+        <w:shd w:val="clear" w:color="auto" w:fill="FFFFFF"/>
+        <w:tabs>
+          <w:tab w:val="left" w:pos="916"/>
+          <w:tab w:val="left" w:pos="1832"/>
+          <w:tab w:val="left" w:pos="2748"/>
+          <w:tab w:val="left" w:pos="3664"/>
+          <w:tab w:val="left" w:pos="4580"/>
+          <w:tab w:val="left" w:pos="5496"/>
+          <w:tab w:val="left" w:pos="6412"/>
+          <w:tab w:val="left" w:pos="7328"/>
+          <w:tab w:val="left" w:pos="8244"/>
+          <w:tab w:val="left" w:pos="9160"/>
+          <w:tab w:val="left" w:pos="10076"/>
+          <w:tab w:val="left" w:pos="10992"/>
+          <w:tab w:val="left" w:pos="11908"/>
+          <w:tab w:val="left" w:pos="12824"/>
+          <w:tab w:val="left" w:pos="13740"/>
+          <w:tab w:val="left" w:pos="14656"/>
+        </w:tabs>
+        <w:wordWrap w:val="0"/>
+        <w:spacing w:after="0" w:line="240" w:lineRule="auto"/>
+        <w:textAlignment w:val="baseline"/>
+        <w:rPr>
+          <w:rFonts w:ascii="Courier New" w:eastAsia="Times New Roman" w:hAnsi="Courier New" w:cs="Courier New"/>
+          <w:color w:val="000000"/>
+          <w:sz w:val="21"/>
+          <w:szCs w:val="21"/>
+          <w:lang w:eastAsia="en-IN"/>
+        </w:rPr>
+      </w:pPr>
+    </w:p>
+    <w:p>
+      <w:pPr>
+        <w:shd w:val="clear" w:color="auto" w:fill="FFFFFF"/>
+        <w:tabs>
+          <w:tab w:val="left" w:pos="916"/>
+          <w:tab w:val="left" w:pos="1832"/>
+          <w:tab w:val="left" w:pos="2748"/>
+          <w:tab w:val="left" w:pos="3664"/>
+          <w:tab w:val="left" w:pos="4580"/>
+          <w:tab w:val="left" w:pos="5496"/>
+          <w:tab w:val="left" w:pos="6412"/>
+          <w:tab w:val="left" w:pos="7328"/>
+          <w:tab w:val="left" w:pos="8244"/>
+          <w:tab w:val="left" w:pos="9160"/>
+          <w:tab w:val="left" w:pos="10076"/>
+          <w:tab w:val="left" w:pos="10992"/>
+          <w:tab w:val="left" w:pos="11908"/>
+          <w:tab w:val="left" w:pos="12824"/>
+          <w:tab w:val="left" w:pos="13740"/>
+          <w:tab w:val="left" w:pos="14656"/>
+        </w:tabs>
+        <w:wordWrap w:val="0"/>
+        <w:spacing w:after="0" w:line="240" w:lineRule="auto"/>
+        <w:textAlignment w:val="baseline"/>
+        <w:rPr>
+          <w:rFonts w:ascii="Courier New" w:eastAsia="Times New Roman" w:hAnsi="Courier New" w:cs="Courier New"/>
+          <w:color w:val="000000"/>
+          <w:sz w:val="21"/>
+          <w:szCs w:val="21"/>
+          <w:lang w:eastAsia="en-IN"/>
+        </w:rPr>
+      </w:pPr>
+      <w:r>
+        <w:rPr>
+          <w:rFonts w:ascii="Courier New" w:eastAsia="Times New Roman" w:hAnsi="Courier New" w:cs="Courier New"/>
+          <w:color w:val="000000"/>
+          <w:sz w:val="21"/>
+          <w:szCs w:val="21"/>
+          <w:lang w:eastAsia="en-IN"/>
+        </w:rPr>
+        <w:t>1500</w:t>
+      </w:r>
+    </w:p>
+    <w:p>
+      <w:pPr>
+        <w:shd w:val="clear" w:color="auto" w:fill="FFFFFF"/>
+        <w:tabs>
+          <w:tab w:val="left" w:pos="916"/>
+          <w:tab w:val="left" w:pos="1832"/>
+          <w:tab w:val="left" w:pos="2748"/>
+          <w:tab w:val="left" w:pos="3664"/>
+          <w:tab w:val="left" w:pos="4580"/>
+          <w:tab w:val="left" w:pos="5496"/>
+          <w:tab w:val="left" w:pos="6412"/>
+          <w:tab w:val="left" w:pos="7328"/>
+          <w:tab w:val="left" w:pos="8244"/>
+          <w:tab w:val="left" w:pos="9160"/>
+          <w:tab w:val="left" w:pos="10076"/>
+          <w:tab w:val="left" w:pos="10992"/>
+          <w:tab w:val="left" w:pos="11908"/>
+          <w:tab w:val="left" w:pos="12824"/>
+          <w:tab w:val="left" w:pos="13740"/>
+          <w:tab w:val="left" w:pos="14656"/>
+        </w:tabs>
+        <w:wordWrap w:val="0"/>
+        <w:spacing w:after="0" w:line="240" w:lineRule="auto"/>
+        <w:textAlignment w:val="baseline"/>
+        <w:rPr>
+          <w:rFonts w:ascii="Courier New" w:eastAsia="Times New Roman" w:hAnsi="Courier New" w:cs="Courier New"/>
+          <w:color w:val="000000"/>
+          <w:sz w:val="21"/>
+          <w:szCs w:val="21"/>
+          <w:lang w:eastAsia="en-IN"/>
+        </w:rPr>
+      </w:pPr>
+    </w:p>
+    <w:p>
+      <w:pPr>
+        <w:shd w:val="clear" w:color="auto" w:fill="FFFFFF"/>
+        <w:tabs>
+          <w:tab w:val="left" w:pos="916"/>
+          <w:tab w:val="left" w:pos="1832"/>
+          <w:tab w:val="left" w:pos="2748"/>
+          <w:tab w:val="left" w:pos="3664"/>
+          <w:tab w:val="left" w:pos="4580"/>
+          <w:tab w:val="left" w:pos="5496"/>
+          <w:tab w:val="left" w:pos="6412"/>
+          <w:tab w:val="left" w:pos="7328"/>
+          <w:tab w:val="left" w:pos="8244"/>
+          <w:tab w:val="left" w:pos="9160"/>
+          <w:tab w:val="left" w:pos="10076"/>
+          <w:tab w:val="left" w:pos="10992"/>
+          <w:tab w:val="left" w:pos="11908"/>
+          <w:tab w:val="left" w:pos="12824"/>
+          <w:tab w:val="left" w:pos="13740"/>
+          <w:tab w:val="left" w:pos="14656"/>
+        </w:tabs>
+        <w:wordWrap w:val="0"/>
+        <w:spacing w:after="0" w:line="240" w:lineRule="auto"/>
+        <w:textAlignment w:val="baseline"/>
+        <w:rPr>
+          <w:rFonts w:ascii="Courier New" w:eastAsia="Times New Roman" w:hAnsi="Courier New" w:cs="Courier New"/>
+          <w:color w:val="000000"/>
+          <w:sz w:val="21"/>
+          <w:szCs w:val="21"/>
+          <w:lang w:eastAsia="en-IN"/>
+        </w:rPr>
+      </w:pPr>
+    </w:p>
+    <w:p>
+      <w:pPr>
+        <w:shd w:val="clear" w:color="auto" w:fill="FFFFFF"/>
+        <w:tabs>
+          <w:tab w:val="left" w:pos="916"/>
+          <w:tab w:val="left" w:pos="1832"/>
+          <w:tab w:val="left" w:pos="2748"/>
+          <w:tab w:val="left" w:pos="3664"/>
+          <w:tab w:val="left" w:pos="4580"/>
+          <w:tab w:val="left" w:pos="5496"/>
+          <w:tab w:val="left" w:pos="6412"/>
+          <w:tab w:val="left" w:pos="7328"/>
+          <w:tab w:val="left" w:pos="8244"/>
+          <w:tab w:val="left" w:pos="9160"/>
+          <w:tab w:val="left" w:pos="10076"/>
+          <w:tab w:val="left" w:pos="10992"/>
+          <w:tab w:val="left" w:pos="11908"/>
+          <w:tab w:val="left" w:pos="12824"/>
+          <w:tab w:val="left" w:pos="13740"/>
+          <w:tab w:val="left" w:pos="14656"/>
+        </w:tabs>
+        <w:wordWrap w:val="0"/>
+        <w:spacing w:after="0" w:line="240" w:lineRule="auto"/>
+        <w:textAlignment w:val="baseline"/>
+        <w:rPr>
+          <w:rFonts w:ascii="Courier New" w:eastAsia="Times New Roman" w:hAnsi="Courier New" w:cs="Courier New"/>
+          <w:color w:val="000000"/>
+          <w:sz w:val="21"/>
+          <w:szCs w:val="21"/>
+          <w:lang w:eastAsia="en-IN"/>
+        </w:rPr>
+      </w:pPr>
+      <w:r>
+        <w:rPr>
+          <w:rFonts w:ascii="Courier New" w:eastAsia="Times New Roman" w:hAnsi="Courier New" w:cs="Courier New"/>
+          <w:color w:val="000000"/>
+          <w:sz w:val="21"/>
+          <w:szCs w:val="21"/>
+          <w:lang w:eastAsia="en-IN"/>
+        </w:rPr>
+        <w:t>2000</w:t>
+      </w:r>
+    </w:p>
+    <w:p>
+      <w:pPr>
+        <w:shd w:val="clear" w:color="auto" w:fill="FFFFFF"/>
+        <w:tabs>
+          <w:tab w:val="left" w:pos="916"/>
+          <w:tab w:val="left" w:pos="1832"/>
+          <w:tab w:val="left" w:pos="2748"/>
+          <w:tab w:val="left" w:pos="3664"/>
+          <w:tab w:val="left" w:pos="4580"/>
+          <w:tab w:val="left" w:pos="5496"/>
+          <w:tab w:val="left" w:pos="6412"/>
+          <w:tab w:val="left" w:pos="7328"/>
+          <w:tab w:val="left" w:pos="8244"/>
+          <w:tab w:val="left" w:pos="9160"/>
+          <w:tab w:val="left" w:pos="10076"/>
+          <w:tab w:val="left" w:pos="10992"/>
+          <w:tab w:val="left" w:pos="11908"/>
+          <w:tab w:val="left" w:pos="12824"/>
+          <w:tab w:val="left" w:pos="13740"/>
+          <w:tab w:val="left" w:pos="14656"/>
+        </w:tabs>
+        <w:wordWrap w:val="0"/>
+        <w:spacing w:after="0" w:line="240" w:lineRule="auto"/>
+        <w:textAlignment w:val="baseline"/>
+        <w:rPr>
+          <w:rFonts w:ascii="Courier New" w:eastAsia="Times New Roman" w:hAnsi="Courier New" w:cs="Courier New"/>
+          <w:color w:val="000000"/>
+          <w:sz w:val="21"/>
+          <w:szCs w:val="21"/>
+          <w:lang w:eastAsia="en-IN"/>
+        </w:rPr>
+      </w:pPr>
+    </w:p>
+    <w:p>
+      <w:pPr>
+        <w:shd w:val="clear" w:color="auto" w:fill="FFFFFF"/>
+        <w:tabs>
+          <w:tab w:val="left" w:pos="916"/>
+          <w:tab w:val="left" w:pos="1832"/>
+          <w:tab w:val="left" w:pos="2748"/>
+          <w:tab w:val="left" w:pos="3664"/>
+          <w:tab w:val="left" w:pos="4580"/>
+          <w:tab w:val="left" w:pos="5496"/>
+          <w:tab w:val="left" w:pos="6412"/>
+          <w:tab w:val="left" w:pos="7328"/>
+          <w:tab w:val="left" w:pos="8244"/>
+          <w:tab w:val="left" w:pos="9160"/>
+          <w:tab w:val="left" w:pos="10076"/>
+          <w:tab w:val="left" w:pos="10992"/>
+          <w:tab w:val="left" w:pos="11908"/>
+          <w:tab w:val="left" w:pos="12824"/>
+          <w:tab w:val="left" w:pos="13740"/>
+          <w:tab w:val="left" w:pos="14656"/>
+        </w:tabs>
+        <w:wordWrap w:val="0"/>
+        <w:spacing w:after="0" w:line="240" w:lineRule="auto"/>
+        <w:textAlignment w:val="baseline"/>
+        <w:rPr>
+          <w:rFonts w:ascii="Courier New" w:eastAsia="Times New Roman" w:hAnsi="Courier New" w:cs="Courier New"/>
+          <w:color w:val="000000"/>
+          <w:sz w:val="21"/>
+          <w:szCs w:val="21"/>
+          <w:lang w:eastAsia="en-IN"/>
+        </w:rPr>
+      </w:pPr>
+    </w:p>
+    <w:p>
+      <w:pPr>
+        <w:shd w:val="clear" w:color="auto" w:fill="FFFFFF"/>
+        <w:tabs>
+          <w:tab w:val="left" w:pos="916"/>
+          <w:tab w:val="left" w:pos="1832"/>
+          <w:tab w:val="left" w:pos="2748"/>
+          <w:tab w:val="left" w:pos="3664"/>
+          <w:tab w:val="left" w:pos="4580"/>
+          <w:tab w:val="left" w:pos="5496"/>
+          <w:tab w:val="left" w:pos="6412"/>
+          <w:tab w:val="left" w:pos="7328"/>
+          <w:tab w:val="left" w:pos="8244"/>
+          <w:tab w:val="left" w:pos="9160"/>
+          <w:tab w:val="left" w:pos="10076"/>
+          <w:tab w:val="left" w:pos="10992"/>
+          <w:tab w:val="left" w:pos="11908"/>
+          <w:tab w:val="left" w:pos="12824"/>
+          <w:tab w:val="left" w:pos="13740"/>
+          <w:tab w:val="left" w:pos="14656"/>
+        </w:tabs>
+        <w:wordWrap w:val="0"/>
+        <w:spacing w:after="0" w:line="240" w:lineRule="auto"/>
+        <w:textAlignment w:val="baseline"/>
+        <w:rPr>
+          <w:rFonts w:ascii="Courier New" w:eastAsia="Times New Roman" w:hAnsi="Courier New" w:cs="Courier New"/>
+          <w:color w:val="000000"/>
+          <w:sz w:val="21"/>
+          <w:szCs w:val="21"/>
+          <w:lang w:eastAsia="en-IN"/>
+        </w:rPr>
+      </w:pPr>
+      <w:r>
+        <w:rPr>
+          <w:rFonts w:ascii="Courier New" w:eastAsia="Times New Roman" w:hAnsi="Courier New" w:cs="Courier New"/>
+          <w:color w:val="000000"/>
+          <w:sz w:val="21"/>
+          <w:szCs w:val="21"/>
+          <w:lang w:eastAsia="en-IN"/>
+        </w:rPr>
+        <w:t>2500</w:t>
+      </w:r>
+    </w:p>
+    <w:p>
+      <w:pPr>
+        <w:shd w:val="clear" w:color="auto" w:fill="FFFFFF"/>
+        <w:tabs>
+          <w:tab w:val="left" w:pos="916"/>
+          <w:tab w:val="left" w:pos="1832"/>
+          <w:tab w:val="left" w:pos="2748"/>
+          <w:tab w:val="left" w:pos="3664"/>
+          <w:tab w:val="left" w:pos="4580"/>
+          <w:tab w:val="left" w:pos="5496"/>
+          <w:tab w:val="left" w:pos="6412"/>
+          <w:tab w:val="left" w:pos="7328"/>
+          <w:tab w:val="left" w:pos="8244"/>
+          <w:tab w:val="left" w:pos="9160"/>
+          <w:tab w:val="left" w:pos="10076"/>
+          <w:tab w:val="left" w:pos="10992"/>
+          <w:tab w:val="left" w:pos="11908"/>
+          <w:tab w:val="left" w:pos="12824"/>
+          <w:tab w:val="left" w:pos="13740"/>
+          <w:tab w:val="left" w:pos="14656"/>
+        </w:tabs>
+        <w:wordWrap w:val="0"/>
+        <w:spacing w:after="0" w:line="240" w:lineRule="auto"/>
+        <w:textAlignment w:val="baseline"/>
+        <w:rPr>
+          <w:rFonts w:ascii="Courier New" w:eastAsia="Times New Roman" w:hAnsi="Courier New" w:cs="Courier New"/>
+          <w:color w:val="000000"/>
+          <w:sz w:val="21"/>
+          <w:szCs w:val="21"/>
+          <w:lang w:eastAsia="en-IN"/>
+        </w:rPr>
+      </w:pPr>
+    </w:p>
+    <w:p>
+      <w:pPr>
+        <w:shd w:val="clear" w:color="auto" w:fill="FFFFFF"/>
+        <w:tabs>
+          <w:tab w:val="left" w:pos="916"/>
+          <w:tab w:val="left" w:pos="1832"/>
+          <w:tab w:val="left" w:pos="2748"/>
+          <w:tab w:val="left" w:pos="3664"/>
+          <w:tab w:val="left" w:pos="4580"/>
+          <w:tab w:val="left" w:pos="5496"/>
+          <w:tab w:val="left" w:pos="6412"/>
+          <w:tab w:val="left" w:pos="7328"/>
+          <w:tab w:val="left" w:pos="8244"/>
+          <w:tab w:val="left" w:pos="9160"/>
+          <w:tab w:val="left" w:pos="10076"/>
+          <w:tab w:val="left" w:pos="10992"/>
+          <w:tab w:val="left" w:pos="11908"/>
+          <w:tab w:val="left" w:pos="12824"/>
+          <w:tab w:val="left" w:pos="13740"/>
+          <w:tab w:val="left" w:pos="14656"/>
+        </w:tabs>
+        <w:wordWrap w:val="0"/>
+        <w:spacing w:after="0" w:line="240" w:lineRule="auto"/>
+        <w:textAlignment w:val="baseline"/>
+        <w:rPr>
+          <w:rFonts w:ascii="Courier New" w:eastAsia="Times New Roman" w:hAnsi="Courier New" w:cs="Courier New"/>
+          <w:color w:val="000000"/>
+          <w:sz w:val="21"/>
+          <w:szCs w:val="21"/>
+          <w:lang w:eastAsia="en-IN"/>
+        </w:rPr>
+      </w:pPr>
+    </w:p>
+    <w:p>
+      <w:pPr>
+        <w:shd w:val="clear" w:color="auto" w:fill="FFFFFF"/>
+        <w:tabs>
+          <w:tab w:val="left" w:pos="916"/>
+          <w:tab w:val="left" w:pos="1832"/>
+          <w:tab w:val="left" w:pos="2748"/>
+          <w:tab w:val="left" w:pos="3664"/>
+          <w:tab w:val="left" w:pos="4580"/>
+          <w:tab w:val="left" w:pos="5496"/>
+          <w:tab w:val="left" w:pos="6412"/>
+          <w:tab w:val="left" w:pos="7328"/>
+          <w:tab w:val="left" w:pos="8244"/>
+          <w:tab w:val="left" w:pos="9160"/>
+          <w:tab w:val="left" w:pos="10076"/>
+          <w:tab w:val="left" w:pos="10992"/>
+          <w:tab w:val="left" w:pos="11908"/>
+          <w:tab w:val="left" w:pos="12824"/>
+          <w:tab w:val="left" w:pos="13740"/>
+          <w:tab w:val="left" w:pos="14656"/>
+        </w:tabs>
+        <w:wordWrap w:val="0"/>
+        <w:spacing w:after="0" w:line="240" w:lineRule="auto"/>
+        <w:textAlignment w:val="baseline"/>
+        <w:rPr>
+          <w:rFonts w:ascii="Courier New" w:eastAsia="Times New Roman" w:hAnsi="Courier New" w:cs="Courier New"/>
+          <w:color w:val="000000"/>
+          <w:sz w:val="21"/>
+          <w:szCs w:val="21"/>
+          <w:lang w:eastAsia="en-IN"/>
+        </w:rPr>
+      </w:pPr>
+      <w:r>
+        <w:rPr>
+          <w:rFonts w:ascii="Courier New" w:eastAsia="Times New Roman" w:hAnsi="Courier New" w:cs="Courier New"/>
+          <w:color w:val="000000"/>
+          <w:sz w:val="21"/>
+          <w:szCs w:val="21"/>
+          <w:lang w:eastAsia="en-IN"/>
+        </w:rPr>
+        <w:t>3000</w:t>
+      </w:r>
+    </w:p>
+    <w:p>
+      <w:pPr>
+        <w:shd w:val="clear" w:color="auto" w:fill="FFFFFF"/>
+        <w:tabs>
+          <w:tab w:val="left" w:pos="916"/>
+          <w:tab w:val="left" w:pos="1832"/>
+          <w:tab w:val="left" w:pos="2748"/>
+          <w:tab w:val="left" w:pos="3664"/>
+          <w:tab w:val="left" w:pos="4580"/>
+          <w:tab w:val="left" w:pos="5496"/>
+          <w:tab w:val="left" w:pos="6412"/>
+          <w:tab w:val="left" w:pos="7328"/>
+          <w:tab w:val="left" w:pos="8244"/>
+          <w:tab w:val="left" w:pos="9160"/>
+          <w:tab w:val="left" w:pos="10076"/>
+          <w:tab w:val="left" w:pos="10992"/>
+          <w:tab w:val="left" w:pos="11908"/>
+          <w:tab w:val="left" w:pos="12824"/>
+          <w:tab w:val="left" w:pos="13740"/>
+          <w:tab w:val="left" w:pos="14656"/>
+        </w:tabs>
+        <w:wordWrap w:val="0"/>
+        <w:spacing w:after="0" w:line="240" w:lineRule="auto"/>
+        <w:textAlignment w:val="baseline"/>
+        <w:rPr>
+          <w:rFonts w:ascii="Courier New" w:eastAsia="Times New Roman" w:hAnsi="Courier New" w:cs="Courier New"/>
+          <w:color w:val="000000"/>
+          <w:sz w:val="21"/>
+          <w:szCs w:val="21"/>
+          <w:lang w:eastAsia="en-IN"/>
+        </w:rPr>
+      </w:pPr>
+    </w:p>
+    <w:p>
+      <w:pPr>
+        <w:shd w:val="clear" w:color="auto" w:fill="FFFFFF"/>
+        <w:tabs>
+          <w:tab w:val="left" w:pos="916"/>
+          <w:tab w:val="left" w:pos="1832"/>
+          <w:tab w:val="left" w:pos="2748"/>
+          <w:tab w:val="left" w:pos="3664"/>
+          <w:tab w:val="left" w:pos="4580"/>
+          <w:tab w:val="left" w:pos="5496"/>
+          <w:tab w:val="left" w:pos="6412"/>
+          <w:tab w:val="left" w:pos="7328"/>
+          <w:tab w:val="left" w:pos="8244"/>
+          <w:tab w:val="left" w:pos="9160"/>
+          <w:tab w:val="left" w:pos="10076"/>
+          <w:tab w:val="left" w:pos="10992"/>
+          <w:tab w:val="left" w:pos="11908"/>
+          <w:tab w:val="left" w:pos="12824"/>
+          <w:tab w:val="left" w:pos="13740"/>
+          <w:tab w:val="left" w:pos="14656"/>
+        </w:tabs>
+        <w:wordWrap w:val="0"/>
+        <w:spacing w:after="0" w:line="240" w:lineRule="auto"/>
+        <w:textAlignment w:val="baseline"/>
+        <w:rPr>
+          <w:rFonts w:ascii="Courier New" w:eastAsia="Times New Roman" w:hAnsi="Courier New" w:cs="Courier New"/>
+          <w:color w:val="000000"/>
+          <w:sz w:val="21"/>
+          <w:szCs w:val="21"/>
+          <w:lang w:eastAsia="en-IN"/>
+        </w:rPr>
+      </w:pPr>
+    </w:p>
+    <w:p>
+      <w:pPr>
+        <w:shd w:val="clear" w:color="auto" w:fill="FFFFFF"/>
+        <w:tabs>
+          <w:tab w:val="left" w:pos="916"/>
+          <w:tab w:val="left" w:pos="1832"/>
+          <w:tab w:val="left" w:pos="2748"/>
+          <w:tab w:val="left" w:pos="3664"/>
+          <w:tab w:val="left" w:pos="4580"/>
+          <w:tab w:val="left" w:pos="5496"/>
+          <w:tab w:val="left" w:pos="6412"/>
+          <w:tab w:val="left" w:pos="7328"/>
+          <w:tab w:val="left" w:pos="8244"/>
+          <w:tab w:val="left" w:pos="9160"/>
+          <w:tab w:val="left" w:pos="10076"/>
+          <w:tab w:val="left" w:pos="10992"/>
+          <w:tab w:val="left" w:pos="11908"/>
+          <w:tab w:val="left" w:pos="12824"/>
+          <w:tab w:val="left" w:pos="13740"/>
+          <w:tab w:val="left" w:pos="14656"/>
+        </w:tabs>
+        <w:wordWrap w:val="0"/>
+        <w:spacing w:after="0" w:line="240" w:lineRule="auto"/>
+        <w:textAlignment w:val="baseline"/>
+        <w:rPr>
+          <w:rFonts w:ascii="Courier New" w:eastAsia="Times New Roman" w:hAnsi="Courier New" w:cs="Courier New"/>
+          <w:color w:val="000000"/>
+          <w:sz w:val="21"/>
+          <w:szCs w:val="21"/>
+          <w:lang w:eastAsia="en-IN"/>
+        </w:rPr>
+      </w:pPr>
+      <w:r>
+        <w:rPr>
+          <w:rFonts w:ascii="Courier New" w:eastAsia="Times New Roman" w:hAnsi="Courier New" w:cs="Courier New"/>
+          <w:color w:val="000000"/>
+          <w:sz w:val="21"/>
+          <w:szCs w:val="21"/>
+          <w:lang w:eastAsia="en-IN"/>
+        </w:rPr>
+        <w:t>3500</w:t>
+      </w:r>
+    </w:p>
+    <w:p>
+      <w:pPr>
+        <w:shd w:val="clear" w:color="auto" w:fill="FFFFFF"/>
+        <w:tabs>
+          <w:tab w:val="left" w:pos="916"/>
+          <w:tab w:val="left" w:pos="1832"/>
+          <w:tab w:val="left" w:pos="2748"/>
+          <w:tab w:val="left" w:pos="3664"/>
+          <w:tab w:val="left" w:pos="4580"/>
+          <w:tab w:val="left" w:pos="5496"/>
+          <w:tab w:val="left" w:pos="6412"/>
+          <w:tab w:val="left" w:pos="7328"/>
+          <w:tab w:val="left" w:pos="8244"/>
+          <w:tab w:val="left" w:pos="9160"/>
+          <w:tab w:val="left" w:pos="10076"/>
+          <w:tab w:val="left" w:pos="10992"/>
+          <w:tab w:val="left" w:pos="11908"/>
+          <w:tab w:val="left" w:pos="12824"/>
+          <w:tab w:val="left" w:pos="13740"/>
+          <w:tab w:val="left" w:pos="14656"/>
+        </w:tabs>
+        <w:wordWrap w:val="0"/>
+        <w:spacing w:after="0" w:line="240" w:lineRule="auto"/>
+        <w:textAlignment w:val="baseline"/>
+        <w:rPr>
+          <w:rFonts w:ascii="Courier New" w:eastAsia="Times New Roman" w:hAnsi="Courier New" w:cs="Courier New"/>
+          <w:color w:val="000000"/>
+          <w:sz w:val="21"/>
+          <w:szCs w:val="21"/>
+          <w:lang w:eastAsia="en-IN"/>
+        </w:rPr>
+      </w:pPr>
+    </w:p>
+    <w:p>
+      <w:pPr>
+        <w:shd w:val="clear" w:color="auto" w:fill="FFFFFF"/>
+        <w:tabs>
+          <w:tab w:val="left" w:pos="916"/>
+          <w:tab w:val="left" w:pos="1832"/>
+          <w:tab w:val="left" w:pos="2748"/>
+          <w:tab w:val="left" w:pos="3664"/>
+          <w:tab w:val="left" w:pos="4580"/>
+          <w:tab w:val="left" w:pos="5496"/>
+          <w:tab w:val="left" w:pos="6412"/>
+          <w:tab w:val="left" w:pos="7328"/>
+          <w:tab w:val="left" w:pos="8244"/>
+          <w:tab w:val="left" w:pos="9160"/>
+          <w:tab w:val="left" w:pos="10076"/>
+          <w:tab w:val="left" w:pos="10992"/>
+          <w:tab w:val="left" w:pos="11908"/>
+          <w:tab w:val="left" w:pos="12824"/>
+          <w:tab w:val="left" w:pos="13740"/>
+          <w:tab w:val="left" w:pos="14656"/>
+        </w:tabs>
+        <w:wordWrap w:val="0"/>
+        <w:spacing w:after="0" w:line="240" w:lineRule="auto"/>
+        <w:textAlignment w:val="baseline"/>
+        <w:rPr>
+          <w:rFonts w:ascii="Courier New" w:eastAsia="Times New Roman" w:hAnsi="Courier New" w:cs="Courier New"/>
+          <w:color w:val="000000"/>
+          <w:sz w:val="21"/>
+          <w:szCs w:val="21"/>
+          <w:lang w:eastAsia="en-IN"/>
+        </w:rPr>
+      </w:pPr>
+    </w:p>
+    <w:p>
+      <w:pPr>
+        <w:shd w:val="clear" w:color="auto" w:fill="FFFFFF"/>
+        <w:tabs>
+          <w:tab w:val="left" w:pos="916"/>
+          <w:tab w:val="left" w:pos="1832"/>
+          <w:tab w:val="left" w:pos="2748"/>
+          <w:tab w:val="left" w:pos="3664"/>
+          <w:tab w:val="left" w:pos="4580"/>
+          <w:tab w:val="left" w:pos="5496"/>
+          <w:tab w:val="left" w:pos="6412"/>
+          <w:tab w:val="left" w:pos="7328"/>
+          <w:tab w:val="left" w:pos="8244"/>
+          <w:tab w:val="left" w:pos="9160"/>
+          <w:tab w:val="left" w:pos="10076"/>
+          <w:tab w:val="left" w:pos="10992"/>
+          <w:tab w:val="left" w:pos="11908"/>
+          <w:tab w:val="left" w:pos="12824"/>
+          <w:tab w:val="left" w:pos="13740"/>
+          <w:tab w:val="left" w:pos="14656"/>
+        </w:tabs>
+        <w:wordWrap w:val="0"/>
+        <w:spacing w:after="0" w:line="240" w:lineRule="auto"/>
+        <w:textAlignment w:val="baseline"/>
+        <w:rPr>
+          <w:rFonts w:ascii="Courier New" w:eastAsia="Times New Roman" w:hAnsi="Courier New" w:cs="Courier New"/>
+          <w:color w:val="000000"/>
+          <w:sz w:val="21"/>
+          <w:szCs w:val="21"/>
+          <w:lang w:eastAsia="en-IN"/>
+        </w:rPr>
+      </w:pPr>
+      <w:r>
+        <w:rPr>
+          <w:rFonts w:ascii="Courier New" w:eastAsia="Times New Roman" w:hAnsi="Courier New" w:cs="Courier New"/>
+          <w:color w:val="000000"/>
+          <w:sz w:val="21"/>
+          <w:szCs w:val="21"/>
+          <w:lang w:eastAsia="en-IN"/>
+        </w:rPr>
+        <w:t>4000</w:t>
+      </w:r>
+    </w:p>
+    <w:p>
+      <w:pPr>
+        <w:shd w:val="clear" w:color="auto" w:fill="FFFFFF"/>
+        <w:tabs>
+          <w:tab w:val="left" w:pos="916"/>
+          <w:tab w:val="left" w:pos="1832"/>
+          <w:tab w:val="left" w:pos="2748"/>
+          <w:tab w:val="left" w:pos="3664"/>
+          <w:tab w:val="left" w:pos="4580"/>
+          <w:tab w:val="left" w:pos="5496"/>
+          <w:tab w:val="left" w:pos="6412"/>
+          <w:tab w:val="left" w:pos="7328"/>
+          <w:tab w:val="left" w:pos="8244"/>
+          <w:tab w:val="left" w:pos="9160"/>
+          <w:tab w:val="left" w:pos="10076"/>
+          <w:tab w:val="left" w:pos="10992"/>
+          <w:tab w:val="left" w:pos="11908"/>
+          <w:tab w:val="left" w:pos="12824"/>
+          <w:tab w:val="left" w:pos="13740"/>
+          <w:tab w:val="left" w:pos="14656"/>
+        </w:tabs>
+        <w:wordWrap w:val="0"/>
+        <w:spacing w:after="0" w:line="240" w:lineRule="auto"/>
+        <w:textAlignment w:val="baseline"/>
+        <w:rPr>
+          <w:rFonts w:ascii="Courier New" w:eastAsia="Times New Roman" w:hAnsi="Courier New" w:cs="Courier New"/>
+          <w:color w:val="000000"/>
+          <w:sz w:val="21"/>
+          <w:szCs w:val="21"/>
+          <w:lang w:eastAsia="en-IN"/>
+        </w:rPr>
+      </w:pPr>
+    </w:p>
+    <w:p>
+      <w:pPr>
+        <w:shd w:val="clear" w:color="auto" w:fill="FFFFFF"/>
+        <w:tabs>
+          <w:tab w:val="left" w:pos="916"/>
+          <w:tab w:val="left" w:pos="1832"/>
+          <w:tab w:val="left" w:pos="2748"/>
+          <w:tab w:val="left" w:pos="3664"/>
+          <w:tab w:val="left" w:pos="4580"/>
+          <w:tab w:val="left" w:pos="5496"/>
+          <w:tab w:val="left" w:pos="6412"/>
+          <w:tab w:val="left" w:pos="7328"/>
+          <w:tab w:val="left" w:pos="8244"/>
+          <w:tab w:val="left" w:pos="9160"/>
+          <w:tab w:val="left" w:pos="10076"/>
+          <w:tab w:val="left" w:pos="10992"/>
+          <w:tab w:val="left" w:pos="11908"/>
+          <w:tab w:val="left" w:pos="12824"/>
+          <w:tab w:val="left" w:pos="13740"/>
+          <w:tab w:val="left" w:pos="14656"/>
+        </w:tabs>
+        <w:wordWrap w:val="0"/>
+        <w:spacing w:after="0" w:line="240" w:lineRule="auto"/>
+        <w:textAlignment w:val="baseline"/>
+        <w:rPr>
+          <w:rFonts w:ascii="Courier New" w:eastAsia="Times New Roman" w:hAnsi="Courier New" w:cs="Courier New"/>
+          <w:color w:val="000000"/>
+          <w:sz w:val="21"/>
+          <w:szCs w:val="21"/>
+          <w:lang w:eastAsia="en-IN"/>
+        </w:rPr>
+      </w:pPr>
+    </w:p>
+    <w:p>
+      <w:pPr>
+        <w:shd w:val="clear" w:color="auto" w:fill="FFFFFF"/>
+        <w:tabs>
+          <w:tab w:val="left" w:pos="916"/>
+          <w:tab w:val="left" w:pos="1832"/>
+          <w:tab w:val="left" w:pos="2748"/>
+          <w:tab w:val="left" w:pos="3664"/>
+          <w:tab w:val="left" w:pos="4580"/>
+          <w:tab w:val="left" w:pos="5496"/>
+          <w:tab w:val="left" w:pos="6412"/>
+          <w:tab w:val="left" w:pos="7328"/>
+          <w:tab w:val="left" w:pos="8244"/>
+          <w:tab w:val="left" w:pos="9160"/>
+          <w:tab w:val="left" w:pos="10076"/>
+          <w:tab w:val="left" w:pos="10992"/>
+          <w:tab w:val="left" w:pos="11908"/>
+          <w:tab w:val="left" w:pos="12824"/>
+          <w:tab w:val="left" w:pos="13740"/>
+          <w:tab w:val="left" w:pos="14656"/>
+        </w:tabs>
+        <w:wordWrap w:val="0"/>
+        <w:spacing w:after="0" w:line="240" w:lineRule="auto"/>
+        <w:textAlignment w:val="baseline"/>
+        <w:rPr>
+          <w:rFonts w:ascii="Courier New" w:eastAsia="Times New Roman" w:hAnsi="Courier New" w:cs="Courier New"/>
+          <w:color w:val="000000"/>
+          <w:sz w:val="21"/>
+          <w:szCs w:val="21"/>
+          <w:lang w:eastAsia="en-IN"/>
+        </w:rPr>
+      </w:pPr>
+      <w:r>
+        <w:rPr>
+          <w:rFonts w:ascii="Courier New" w:eastAsia="Times New Roman" w:hAnsi="Courier New" w:cs="Courier New"/>
+          <w:color w:val="000000"/>
+          <w:sz w:val="21"/>
+          <w:szCs w:val="21"/>
+          <w:lang w:eastAsia="en-IN"/>
+        </w:rPr>
+        <w:t>4500</w:t>
+      </w:r>
+    </w:p>
+    <w:p>
+      <w:pPr>
+        <w:shd w:val="clear" w:color="auto" w:fill="FFFFFF"/>
+        <w:tabs>
+          <w:tab w:val="left" w:pos="916"/>
+          <w:tab w:val="left" w:pos="1832"/>
+          <w:tab w:val="left" w:pos="2748"/>
+          <w:tab w:val="left" w:pos="3664"/>
+          <w:tab w:val="left" w:pos="4580"/>
+          <w:tab w:val="left" w:pos="5496"/>
+          <w:tab w:val="left" w:pos="6412"/>
+          <w:tab w:val="left" w:pos="7328"/>
+          <w:tab w:val="left" w:pos="8244"/>
+          <w:tab w:val="left" w:pos="9160"/>
+          <w:tab w:val="left" w:pos="10076"/>
+          <w:tab w:val="left" w:pos="10992"/>
+          <w:tab w:val="left" w:pos="11908"/>
+          <w:tab w:val="left" w:pos="12824"/>
+          <w:tab w:val="left" w:pos="13740"/>
+          <w:tab w:val="left" w:pos="14656"/>
+        </w:tabs>
+        <w:wordWrap w:val="0"/>
+        <w:spacing w:after="0" w:line="240" w:lineRule="auto"/>
+        <w:textAlignment w:val="baseline"/>
+        <w:rPr>
+          <w:rFonts w:ascii="Courier New" w:eastAsia="Times New Roman" w:hAnsi="Courier New" w:cs="Courier New"/>
+          <w:color w:val="000000"/>
+          <w:sz w:val="21"/>
+          <w:szCs w:val="21"/>
+          <w:lang w:eastAsia="en-IN"/>
+        </w:rPr>
+      </w:pPr>
+    </w:p>
+    <w:p>
+      <w:pPr>
+        <w:shd w:val="clear" w:color="auto" w:fill="FFFFFF"/>
+        <w:tabs>
+          <w:tab w:val="left" w:pos="916"/>
+          <w:tab w:val="left" w:pos="1832"/>
+          <w:tab w:val="left" w:pos="2748"/>
+          <w:tab w:val="left" w:pos="3664"/>
+          <w:tab w:val="left" w:pos="4580"/>
+          <w:tab w:val="left" w:pos="5496"/>
+          <w:tab w:val="left" w:pos="6412"/>
+          <w:tab w:val="left" w:pos="7328"/>
+          <w:tab w:val="left" w:pos="8244"/>
+          <w:tab w:val="left" w:pos="9160"/>
+          <w:tab w:val="left" w:pos="10076"/>
+          <w:tab w:val="left" w:pos="10992"/>
+          <w:tab w:val="left" w:pos="11908"/>
+          <w:tab w:val="left" w:pos="12824"/>
+          <w:tab w:val="left" w:pos="13740"/>
+          <w:tab w:val="left" w:pos="14656"/>
+        </w:tabs>
+        <w:wordWrap w:val="0"/>
+        <w:spacing w:after="0" w:line="240" w:lineRule="auto"/>
+        <w:textAlignment w:val="baseline"/>
+        <w:rPr>
+          <w:rFonts w:ascii="Courier New" w:eastAsia="Times New Roman" w:hAnsi="Courier New" w:cs="Courier New"/>
+          <w:color w:val="000000"/>
+          <w:sz w:val="21"/>
+          <w:szCs w:val="21"/>
+          <w:lang w:eastAsia="en-IN"/>
+        </w:rPr>
+      </w:pPr>
+    </w:p>
+    <w:p>
+      <w:pPr>
+        <w:shd w:val="clear" w:color="auto" w:fill="FFFFFF"/>
+        <w:tabs>
+          <w:tab w:val="left" w:pos="916"/>
+          <w:tab w:val="left" w:pos="1832"/>
+          <w:tab w:val="left" w:pos="2748"/>
+          <w:tab w:val="left" w:pos="3664"/>
+          <w:tab w:val="left" w:pos="4580"/>
+          <w:tab w:val="left" w:pos="5496"/>
+          <w:tab w:val="left" w:pos="6412"/>
+          <w:tab w:val="left" w:pos="7328"/>
+          <w:tab w:val="left" w:pos="8244"/>
+          <w:tab w:val="left" w:pos="9160"/>
+          <w:tab w:val="left" w:pos="10076"/>
+          <w:tab w:val="left" w:pos="10992"/>
+          <w:tab w:val="left" w:pos="11908"/>
+          <w:tab w:val="left" w:pos="12824"/>
+          <w:tab w:val="left" w:pos="13740"/>
+          <w:tab w:val="left" w:pos="14656"/>
+        </w:tabs>
+        <w:wordWrap w:val="0"/>
+        <w:spacing w:after="0" w:line="240" w:lineRule="auto"/>
+        <w:textAlignment w:val="baseline"/>
+        <w:rPr>
+          <w:rFonts w:ascii="Courier New" w:eastAsia="Times New Roman" w:hAnsi="Courier New" w:cs="Courier New"/>
+          <w:color w:val="000000"/>
+          <w:sz w:val="21"/>
+          <w:szCs w:val="21"/>
+          <w:lang w:eastAsia="en-IN"/>
+        </w:rPr>
+      </w:pPr>
+      <w:r>
+        <w:rPr>
+          <w:rFonts w:ascii="Courier New" w:eastAsia="Times New Roman" w:hAnsi="Courier New" w:cs="Courier New"/>
+          <w:color w:val="000000"/>
+          <w:sz w:val="21"/>
+          <w:szCs w:val="21"/>
+          <w:lang w:eastAsia="en-IN"/>
+        </w:rPr>
+        <w:t>5000</w:t>
+      </w:r>
+    </w:p>
+    <w:p>
+      <w:pPr>
+        <w:shd w:val="clear" w:color="auto" w:fill="FFFFFF"/>
+        <w:tabs>
+          <w:tab w:val="left" w:pos="916"/>
+          <w:tab w:val="left" w:pos="1832"/>
+          <w:tab w:val="left" w:pos="2748"/>
+          <w:tab w:val="left" w:pos="3664"/>
+          <w:tab w:val="left" w:pos="4580"/>
+          <w:tab w:val="left" w:pos="5496"/>
+          <w:tab w:val="left" w:pos="6412"/>
+          <w:tab w:val="left" w:pos="7328"/>
+          <w:tab w:val="left" w:pos="8244"/>
+          <w:tab w:val="left" w:pos="9160"/>
+          <w:tab w:val="left" w:pos="10076"/>
+          <w:tab w:val="left" w:pos="10992"/>
+          <w:tab w:val="left" w:pos="11908"/>
+          <w:tab w:val="left" w:pos="12824"/>
+          <w:tab w:val="left" w:pos="13740"/>
+          <w:tab w:val="left" w:pos="14656"/>
+        </w:tabs>
+        <w:wordWrap w:val="0"/>
+        <w:spacing w:after="0" w:line="240" w:lineRule="auto"/>
+        <w:textAlignment w:val="baseline"/>
+        <w:rPr>
+          <w:rFonts w:ascii="Courier New" w:eastAsia="Times New Roman" w:hAnsi="Courier New" w:cs="Courier New"/>
+          <w:color w:val="000000"/>
+          <w:sz w:val="21"/>
+          <w:szCs w:val="21"/>
+          <w:lang w:eastAsia="en-IN"/>
+        </w:rPr>
+      </w:pPr>
+    </w:p>
+    <w:p>
+      <w:pPr>
+        <w:shd w:val="clear" w:color="auto" w:fill="FFFFFF"/>
+        <w:tabs>
+          <w:tab w:val="left" w:pos="916"/>
+          <w:tab w:val="left" w:pos="1832"/>
+          <w:tab w:val="left" w:pos="2748"/>
+          <w:tab w:val="left" w:pos="3664"/>
+          <w:tab w:val="left" w:pos="4580"/>
+          <w:tab w:val="left" w:pos="5496"/>
+          <w:tab w:val="left" w:pos="6412"/>
+          <w:tab w:val="left" w:pos="7328"/>
+          <w:tab w:val="left" w:pos="8244"/>
+          <w:tab w:val="left" w:pos="9160"/>
+          <w:tab w:val="left" w:pos="10076"/>
+          <w:tab w:val="left" w:pos="10992"/>
+          <w:tab w:val="left" w:pos="11908"/>
+          <w:tab w:val="left" w:pos="12824"/>
+          <w:tab w:val="left" w:pos="13740"/>
+          <w:tab w:val="left" w:pos="14656"/>
+        </w:tabs>
+        <w:wordWrap w:val="0"/>
+        <w:spacing w:after="0" w:line="240" w:lineRule="auto"/>
+        <w:textAlignment w:val="baseline"/>
+        <w:rPr>
+          <w:rFonts w:ascii="Courier New" w:eastAsia="Times New Roman" w:hAnsi="Courier New" w:cs="Courier New"/>
+          <w:color w:val="000000"/>
+          <w:sz w:val="21"/>
+          <w:szCs w:val="21"/>
+          <w:lang w:eastAsia="en-IN"/>
+        </w:rPr>
+      </w:pPr>
+    </w:p>
+    <w:p>
+      <w:pPr>
+        <w:shd w:val="clear" w:color="auto" w:fill="FFFFFF"/>
+        <w:tabs>
+          <w:tab w:val="left" w:pos="916"/>
+          <w:tab w:val="left" w:pos="1832"/>
+          <w:tab w:val="left" w:pos="2748"/>
+          <w:tab w:val="left" w:pos="3664"/>
+          <w:tab w:val="left" w:pos="4580"/>
+          <w:tab w:val="left" w:pos="5496"/>
+          <w:tab w:val="left" w:pos="6412"/>
+          <w:tab w:val="left" w:pos="7328"/>
+          <w:tab w:val="left" w:pos="8244"/>
+          <w:tab w:val="left" w:pos="9160"/>
+          <w:tab w:val="left" w:pos="10076"/>
+          <w:tab w:val="left" w:pos="10992"/>
+          <w:tab w:val="left" w:pos="11908"/>
+          <w:tab w:val="left" w:pos="12824"/>
+          <w:tab w:val="left" w:pos="13740"/>
+          <w:tab w:val="left" w:pos="14656"/>
+        </w:tabs>
+        <w:wordWrap w:val="0"/>
+        <w:spacing w:after="0" w:line="240" w:lineRule="auto"/>
+        <w:textAlignment w:val="baseline"/>
+        <w:rPr>
+          <w:rFonts w:ascii="Courier New" w:eastAsia="Times New Roman" w:hAnsi="Courier New" w:cs="Courier New"/>
+          <w:color w:val="000000"/>
+          <w:sz w:val="21"/>
+          <w:szCs w:val="21"/>
+          <w:lang w:eastAsia="en-IN"/>
+        </w:rPr>
+      </w:pPr>
+      <w:r>
+        <w:rPr>
+          <w:rFonts w:ascii="Courier New" w:eastAsia="Times New Roman" w:hAnsi="Courier New" w:cs="Courier New"/>
+          <w:color w:val="000000"/>
+          <w:sz w:val="21"/>
+          <w:szCs w:val="21"/>
+          <w:lang w:eastAsia="en-IN"/>
+        </w:rPr>
+        <w:t>5500</w:t>
+      </w:r>
+    </w:p>
+    <w:p>
+      <w:pPr>
+        <w:shd w:val="clear" w:color="auto" w:fill="FFFFFF"/>
+        <w:tabs>
+          <w:tab w:val="left" w:pos="916"/>
+          <w:tab w:val="left" w:pos="1832"/>
+          <w:tab w:val="left" w:pos="2748"/>
+          <w:tab w:val="left" w:pos="3664"/>
+          <w:tab w:val="left" w:pos="4580"/>
+          <w:tab w:val="left" w:pos="5496"/>
+          <w:tab w:val="left" w:pos="6412"/>
+          <w:tab w:val="left" w:pos="7328"/>
+          <w:tab w:val="left" w:pos="8244"/>
+          <w:tab w:val="left" w:pos="9160"/>
+          <w:tab w:val="left" w:pos="10076"/>
+          <w:tab w:val="left" w:pos="10992"/>
+          <w:tab w:val="left" w:pos="11908"/>
+          <w:tab w:val="left" w:pos="12824"/>
+          <w:tab w:val="left" w:pos="13740"/>
+          <w:tab w:val="left" w:pos="14656"/>
+        </w:tabs>
+        <w:wordWrap w:val="0"/>
+        <w:spacing w:after="0" w:line="240" w:lineRule="auto"/>
+        <w:textAlignment w:val="baseline"/>
+        <w:rPr>
+          <w:rFonts w:ascii="Courier New" w:eastAsia="Times New Roman" w:hAnsi="Courier New" w:cs="Courier New"/>
+          <w:color w:val="000000"/>
+          <w:sz w:val="21"/>
+          <w:szCs w:val="21"/>
+          <w:lang w:eastAsia="en-IN"/>
+        </w:rPr>
+      </w:pPr>
+    </w:p>
+    <w:p>
+      <w:pPr>
+        <w:shd w:val="clear" w:color="auto" w:fill="FFFFFF"/>
+        <w:tabs>
+          <w:tab w:val="left" w:pos="916"/>
+          <w:tab w:val="left" w:pos="1832"/>
+          <w:tab w:val="left" w:pos="2748"/>
+          <w:tab w:val="left" w:pos="3664"/>
+          <w:tab w:val="left" w:pos="4580"/>
+          <w:tab w:val="left" w:pos="5496"/>
+          <w:tab w:val="left" w:pos="6412"/>
+          <w:tab w:val="left" w:pos="7328"/>
+          <w:tab w:val="left" w:pos="8244"/>
+          <w:tab w:val="left" w:pos="9160"/>
+          <w:tab w:val="left" w:pos="10076"/>
+          <w:tab w:val="left" w:pos="10992"/>
+          <w:tab w:val="left" w:pos="11908"/>
+          <w:tab w:val="left" w:pos="12824"/>
+          <w:tab w:val="left" w:pos="13740"/>
+          <w:tab w:val="left" w:pos="14656"/>
+        </w:tabs>
+        <w:wordWrap w:val="0"/>
+        <w:spacing w:after="0" w:line="240" w:lineRule="auto"/>
+        <w:textAlignment w:val="baseline"/>
+        <w:rPr>
+          <w:rFonts w:ascii="Courier New" w:eastAsia="Times New Roman" w:hAnsi="Courier New" w:cs="Courier New"/>
+          <w:color w:val="000000"/>
+          <w:sz w:val="21"/>
+          <w:szCs w:val="21"/>
+          <w:lang w:eastAsia="en-IN"/>
+        </w:rPr>
+      </w:pPr>
+    </w:p>
+    <w:p>
+      <w:pPr>
+        <w:shd w:val="clear" w:color="auto" w:fill="FFFFFF"/>
+        <w:tabs>
+          <w:tab w:val="left" w:pos="916"/>
+          <w:tab w:val="left" w:pos="1832"/>
+          <w:tab w:val="left" w:pos="2748"/>
+          <w:tab w:val="left" w:pos="3664"/>
+          <w:tab w:val="left" w:pos="4580"/>
+          <w:tab w:val="left" w:pos="5496"/>
+          <w:tab w:val="left" w:pos="6412"/>
+          <w:tab w:val="left" w:pos="7328"/>
+          <w:tab w:val="left" w:pos="8244"/>
+          <w:tab w:val="left" w:pos="9160"/>
+          <w:tab w:val="left" w:pos="10076"/>
+          <w:tab w:val="left" w:pos="10992"/>
+          <w:tab w:val="left" w:pos="11908"/>
+          <w:tab w:val="left" w:pos="12824"/>
+          <w:tab w:val="left" w:pos="13740"/>
+          <w:tab w:val="left" w:pos="14656"/>
+        </w:tabs>
+        <w:wordWrap w:val="0"/>
+        <w:spacing w:after="0" w:line="240" w:lineRule="auto"/>
+        <w:textAlignment w:val="baseline"/>
+        <w:rPr>
+          <w:rFonts w:ascii="Courier New" w:eastAsia="Times New Roman" w:hAnsi="Courier New" w:cs="Courier New"/>
+          <w:color w:val="000000"/>
+          <w:sz w:val="21"/>
+          <w:szCs w:val="21"/>
+          <w:lang w:eastAsia="en-IN"/>
+        </w:rPr>
+      </w:pPr>
+      <w:r>
+        <w:rPr>
+          <w:rFonts w:ascii="Courier New" w:eastAsia="Times New Roman" w:hAnsi="Courier New" w:cs="Courier New"/>
+          <w:color w:val="000000"/>
+          <w:sz w:val="21"/>
+          <w:szCs w:val="21"/>
+          <w:lang w:eastAsia="en-IN"/>
+        </w:rPr>
+        <w:t>6000</w:t>
+      </w:r>
+    </w:p>
+    <w:p>
+      <w:pPr>
+        <w:shd w:val="clear" w:color="auto" w:fill="FFFFFF"/>
+        <w:tabs>
+          <w:tab w:val="left" w:pos="916"/>
+          <w:tab w:val="left" w:pos="1832"/>
+          <w:tab w:val="left" w:pos="2748"/>
+          <w:tab w:val="left" w:pos="3664"/>
+          <w:tab w:val="left" w:pos="4580"/>
+          <w:tab w:val="left" w:pos="5496"/>
+          <w:tab w:val="left" w:pos="6412"/>
+          <w:tab w:val="left" w:pos="7328"/>
+          <w:tab w:val="left" w:pos="8244"/>
+          <w:tab w:val="left" w:pos="9160"/>
+          <w:tab w:val="left" w:pos="10076"/>
+          <w:tab w:val="left" w:pos="10992"/>
+          <w:tab w:val="left" w:pos="11908"/>
+          <w:tab w:val="left" w:pos="12824"/>
+          <w:tab w:val="left" w:pos="13740"/>
+          <w:tab w:val="left" w:pos="14656"/>
+        </w:tabs>
+        <w:wordWrap w:val="0"/>
+        <w:spacing w:after="0" w:line="240" w:lineRule="auto"/>
+        <w:textAlignment w:val="baseline"/>
+        <w:rPr>
+          <w:rFonts w:ascii="Courier New" w:eastAsia="Times New Roman" w:hAnsi="Courier New" w:cs="Courier New"/>
+          <w:color w:val="000000"/>
+          <w:sz w:val="21"/>
+          <w:szCs w:val="21"/>
+          <w:lang w:eastAsia="en-IN"/>
+        </w:rPr>
+      </w:pPr>
+    </w:p>
+    <w:p>
+      <w:pPr>
+        <w:shd w:val="clear" w:color="auto" w:fill="FFFFFF"/>
+        <w:tabs>
+          <w:tab w:val="left" w:pos="916"/>
+          <w:tab w:val="left" w:pos="1832"/>
+          <w:tab w:val="left" w:pos="2748"/>
+          <w:tab w:val="left" w:pos="3664"/>
+          <w:tab w:val="left" w:pos="4580"/>
+          <w:tab w:val="left" w:pos="5496"/>
+          <w:tab w:val="left" w:pos="6412"/>
+          <w:tab w:val="left" w:pos="7328"/>
+          <w:tab w:val="left" w:pos="8244"/>
+          <w:tab w:val="left" w:pos="9160"/>
+          <w:tab w:val="left" w:pos="10076"/>
+          <w:tab w:val="left" w:pos="10992"/>
+          <w:tab w:val="left" w:pos="11908"/>
+          <w:tab w:val="left" w:pos="12824"/>
+          <w:tab w:val="left" w:pos="13740"/>
+          <w:tab w:val="left" w:pos="14656"/>
+        </w:tabs>
+        <w:wordWrap w:val="0"/>
+        <w:spacing w:after="0" w:line="240" w:lineRule="auto"/>
+        <w:textAlignment w:val="baseline"/>
+        <w:rPr>
+          <w:rFonts w:ascii="Courier New" w:eastAsia="Times New Roman" w:hAnsi="Courier New" w:cs="Courier New"/>
+          <w:color w:val="000000"/>
+          <w:sz w:val="21"/>
+          <w:szCs w:val="21"/>
+          <w:lang w:eastAsia="en-IN"/>
+        </w:rPr>
+      </w:pPr>
+    </w:p>
+    <w:p>
+      <w:pPr>
+        <w:shd w:val="clear" w:color="auto" w:fill="FFFFFF"/>
+        <w:tabs>
+          <w:tab w:val="left" w:pos="916"/>
+          <w:tab w:val="left" w:pos="1832"/>
+          <w:tab w:val="left" w:pos="2748"/>
+          <w:tab w:val="left" w:pos="3664"/>
+          <w:tab w:val="left" w:pos="4580"/>
+          <w:tab w:val="left" w:pos="5496"/>
+          <w:tab w:val="left" w:pos="6412"/>
+          <w:tab w:val="left" w:pos="7328"/>
+          <w:tab w:val="left" w:pos="8244"/>
+          <w:tab w:val="left" w:pos="9160"/>
+          <w:tab w:val="left" w:pos="10076"/>
+          <w:tab w:val="left" w:pos="10992"/>
+          <w:tab w:val="left" w:pos="11908"/>
+          <w:tab w:val="left" w:pos="12824"/>
+          <w:tab w:val="left" w:pos="13740"/>
+          <w:tab w:val="left" w:pos="14656"/>
+        </w:tabs>
+        <w:wordWrap w:val="0"/>
+        <w:spacing w:after="0" w:line="240" w:lineRule="auto"/>
+        <w:textAlignment w:val="baseline"/>
+        <w:rPr>
+          <w:rFonts w:ascii="Courier New" w:eastAsia="Times New Roman" w:hAnsi="Courier New" w:cs="Courier New"/>
+          <w:color w:val="000000"/>
+          <w:sz w:val="21"/>
+          <w:szCs w:val="21"/>
+          <w:lang w:eastAsia="en-IN"/>
+        </w:rPr>
+      </w:pPr>
+      <w:r>
+        <w:rPr>
+          <w:rFonts w:ascii="Courier New" w:eastAsia="Times New Roman" w:hAnsi="Courier New" w:cs="Courier New"/>
+          <w:color w:val="000000"/>
+          <w:sz w:val="21"/>
+          <w:szCs w:val="21"/>
+          <w:lang w:eastAsia="en-IN"/>
+        </w:rPr>
+        <w:t>6500</w:t>
+      </w:r>
+    </w:p>
+    <w:p>
+      <w:pPr>
+        <w:shd w:val="clear" w:color="auto" w:fill="FFFFFF"/>
+        <w:tabs>
+          <w:tab w:val="left" w:pos="916"/>
+          <w:tab w:val="left" w:pos="1832"/>
+          <w:tab w:val="left" w:pos="2748"/>
+          <w:tab w:val="left" w:pos="3664"/>
+          <w:tab w:val="left" w:pos="4580"/>
+          <w:tab w:val="left" w:pos="5496"/>
+          <w:tab w:val="left" w:pos="6412"/>
+          <w:tab w:val="left" w:pos="7328"/>
+          <w:tab w:val="left" w:pos="8244"/>
+          <w:tab w:val="left" w:pos="9160"/>
+          <w:tab w:val="left" w:pos="10076"/>
+          <w:tab w:val="left" w:pos="10992"/>
+          <w:tab w:val="left" w:pos="11908"/>
+          <w:tab w:val="left" w:pos="12824"/>
+          <w:tab w:val="left" w:pos="13740"/>
+          <w:tab w:val="left" w:pos="14656"/>
+        </w:tabs>
+        <w:wordWrap w:val="0"/>
+        <w:spacing w:after="0" w:line="240" w:lineRule="auto"/>
+        <w:textAlignment w:val="baseline"/>
+        <w:rPr>
+          <w:rFonts w:ascii="Courier New" w:eastAsia="Times New Roman" w:hAnsi="Courier New" w:cs="Courier New"/>
+          <w:color w:val="000000"/>
+          <w:sz w:val="21"/>
+          <w:szCs w:val="21"/>
+          <w:lang w:eastAsia="en-IN"/>
+        </w:rPr>
+      </w:pPr>
+    </w:p>
+    <w:p>
+      <w:pPr>
+        <w:shd w:val="clear" w:color="auto" w:fill="FFFFFF"/>
+        <w:tabs>
+          <w:tab w:val="left" w:pos="916"/>
+          <w:tab w:val="left" w:pos="1832"/>
+          <w:tab w:val="left" w:pos="2748"/>
+          <w:tab w:val="left" w:pos="3664"/>
+          <w:tab w:val="left" w:pos="4580"/>
+          <w:tab w:val="left" w:pos="5496"/>
+          <w:tab w:val="left" w:pos="6412"/>
+          <w:tab w:val="left" w:pos="7328"/>
+          <w:tab w:val="left" w:pos="8244"/>
+          <w:tab w:val="left" w:pos="9160"/>
+          <w:tab w:val="left" w:pos="10076"/>
+          <w:tab w:val="left" w:pos="10992"/>
+          <w:tab w:val="left" w:pos="11908"/>
+          <w:tab w:val="left" w:pos="12824"/>
+          <w:tab w:val="left" w:pos="13740"/>
+          <w:tab w:val="left" w:pos="14656"/>
+        </w:tabs>
+        <w:wordWrap w:val="0"/>
+        <w:spacing w:after="0" w:line="240" w:lineRule="auto"/>
+        <w:textAlignment w:val="baseline"/>
+        <w:rPr>
+          <w:rFonts w:ascii="Courier New" w:eastAsia="Times New Roman" w:hAnsi="Courier New" w:cs="Courier New"/>
+          <w:color w:val="000000"/>
+          <w:sz w:val="21"/>
+          <w:szCs w:val="21"/>
+          <w:lang w:eastAsia="en-IN"/>
+        </w:rPr>
+      </w:pPr>
+    </w:p>
+    <w:p>
+      <w:pPr>
+        <w:shd w:val="clear" w:color="auto" w:fill="FFFFFF"/>
+        <w:tabs>
+          <w:tab w:val="left" w:pos="916"/>
+          <w:tab w:val="left" w:pos="1832"/>
+          <w:tab w:val="left" w:pos="2748"/>
+          <w:tab w:val="left" w:pos="3664"/>
+          <w:tab w:val="left" w:pos="4580"/>
+          <w:tab w:val="left" w:pos="5496"/>
+          <w:tab w:val="left" w:pos="6412"/>
+          <w:tab w:val="left" w:pos="7328"/>
+          <w:tab w:val="left" w:pos="8244"/>
+          <w:tab w:val="left" w:pos="9160"/>
+          <w:tab w:val="left" w:pos="10076"/>
+          <w:tab w:val="left" w:pos="10992"/>
+          <w:tab w:val="left" w:pos="11908"/>
+          <w:tab w:val="left" w:pos="12824"/>
+          <w:tab w:val="left" w:pos="13740"/>
+          <w:tab w:val="left" w:pos="14656"/>
+        </w:tabs>
+        <w:wordWrap w:val="0"/>
+        <w:spacing w:after="0" w:line="240" w:lineRule="auto"/>
+        <w:textAlignment w:val="baseline"/>
+        <w:rPr>
+          <w:rFonts w:ascii="Courier New" w:eastAsia="Times New Roman" w:hAnsi="Courier New" w:cs="Courier New"/>
+          <w:color w:val="000000"/>
+          <w:sz w:val="21"/>
+          <w:szCs w:val="21"/>
+          <w:lang w:eastAsia="en-IN"/>
+        </w:rPr>
+      </w:pPr>
+      <w:r>
+        <w:rPr>
+          <w:rFonts w:ascii="Courier New" w:eastAsia="Times New Roman" w:hAnsi="Courier New" w:cs="Courier New"/>
+          <w:color w:val="000000"/>
+          <w:sz w:val="21"/>
+          <w:szCs w:val="21"/>
+          <w:lang w:eastAsia="en-IN"/>
+        </w:rPr>
+        <w:t>7000</w:t>
+      </w:r>
+    </w:p>
+    <w:p>
+      <w:pPr>
+        <w:shd w:val="clear" w:color="auto" w:fill="FFFFFF"/>
+        <w:tabs>
+          <w:tab w:val="left" w:pos="916"/>
+          <w:tab w:val="left" w:pos="1832"/>
+          <w:tab w:val="left" w:pos="2748"/>
+          <w:tab w:val="left" w:pos="3664"/>
+          <w:tab w:val="left" w:pos="4580"/>
+          <w:tab w:val="left" w:pos="5496"/>
+          <w:tab w:val="left" w:pos="6412"/>
+          <w:tab w:val="left" w:pos="7328"/>
+          <w:tab w:val="left" w:pos="8244"/>
+          <w:tab w:val="left" w:pos="9160"/>
+          <w:tab w:val="left" w:pos="10076"/>
+          <w:tab w:val="left" w:pos="10992"/>
+          <w:tab w:val="left" w:pos="11908"/>
+          <w:tab w:val="left" w:pos="12824"/>
+          <w:tab w:val="left" w:pos="13740"/>
+          <w:tab w:val="left" w:pos="14656"/>
+        </w:tabs>
+        <w:wordWrap w:val="0"/>
+        <w:spacing w:after="0" w:line="240" w:lineRule="auto"/>
+        <w:textAlignment w:val="baseline"/>
+        <w:rPr>
+          <w:rFonts w:ascii="Courier New" w:eastAsia="Times New Roman" w:hAnsi="Courier New" w:cs="Courier New"/>
+          <w:color w:val="000000"/>
+          <w:sz w:val="21"/>
+          <w:szCs w:val="21"/>
+          <w:lang w:eastAsia="en-IN"/>
+        </w:rPr>
+      </w:pPr>
+    </w:p>
+    <w:p>
+      <w:pPr>
+        <w:shd w:val="clear" w:color="auto" w:fill="FFFFFF"/>
+        <w:tabs>
+          <w:tab w:val="left" w:pos="916"/>
+          <w:tab w:val="left" w:pos="1832"/>
+          <w:tab w:val="left" w:pos="2748"/>
+          <w:tab w:val="left" w:pos="3664"/>
+          <w:tab w:val="left" w:pos="4580"/>
+          <w:tab w:val="left" w:pos="5496"/>
+          <w:tab w:val="left" w:pos="6412"/>
+          <w:tab w:val="left" w:pos="7328"/>
+          <w:tab w:val="left" w:pos="8244"/>
+          <w:tab w:val="left" w:pos="9160"/>
+          <w:tab w:val="left" w:pos="10076"/>
+          <w:tab w:val="left" w:pos="10992"/>
+          <w:tab w:val="left" w:pos="11908"/>
+          <w:tab w:val="left" w:pos="12824"/>
+          <w:tab w:val="left" w:pos="13740"/>
+          <w:tab w:val="left" w:pos="14656"/>
+        </w:tabs>
+        <w:wordWrap w:val="0"/>
+        <w:spacing w:after="0" w:line="240" w:lineRule="auto"/>
+        <w:textAlignment w:val="baseline"/>
+        <w:rPr>
+          <w:rFonts w:ascii="Courier New" w:eastAsia="Times New Roman" w:hAnsi="Courier New" w:cs="Courier New"/>
+          <w:color w:val="000000"/>
+          <w:sz w:val="21"/>
+          <w:szCs w:val="21"/>
+          <w:lang w:eastAsia="en-IN"/>
+        </w:rPr>
+      </w:pPr>
+    </w:p>
+    <w:p>
+      <w:pPr>
+        <w:shd w:val="clear" w:color="auto" w:fill="FFFFFF"/>
+        <w:tabs>
+          <w:tab w:val="left" w:pos="916"/>
+          <w:tab w:val="left" w:pos="1832"/>
+          <w:tab w:val="left" w:pos="2748"/>
+          <w:tab w:val="left" w:pos="3664"/>
+          <w:tab w:val="left" w:pos="4580"/>
+          <w:tab w:val="left" w:pos="5496"/>
+          <w:tab w:val="left" w:pos="6412"/>
+          <w:tab w:val="left" w:pos="7328"/>
+          <w:tab w:val="left" w:pos="8244"/>
+          <w:tab w:val="left" w:pos="9160"/>
+          <w:tab w:val="left" w:pos="10076"/>
+          <w:tab w:val="left" w:pos="10992"/>
+          <w:tab w:val="left" w:pos="11908"/>
+          <w:tab w:val="left" w:pos="12824"/>
+          <w:tab w:val="left" w:pos="13740"/>
+          <w:tab w:val="left" w:pos="14656"/>
+        </w:tabs>
+        <w:wordWrap w:val="0"/>
+        <w:spacing w:after="0" w:line="240" w:lineRule="auto"/>
+        <w:textAlignment w:val="baseline"/>
+        <w:rPr>
+          <w:rFonts w:ascii="Courier New" w:eastAsia="Times New Roman" w:hAnsi="Courier New" w:cs="Courier New"/>
+          <w:color w:val="000000"/>
+          <w:sz w:val="21"/>
+          <w:szCs w:val="21"/>
+          <w:lang w:eastAsia="en-IN"/>
+        </w:rPr>
+      </w:pPr>
+      <w:r>
+        <w:rPr>
+          <w:rFonts w:ascii="Courier New" w:eastAsia="Times New Roman" w:hAnsi="Courier New" w:cs="Courier New"/>
+          <w:color w:val="000000"/>
+          <w:sz w:val="21"/>
+          <w:szCs w:val="21"/>
+          <w:lang w:eastAsia="en-IN"/>
+        </w:rPr>
+        <w:t>7500</w:t>
+      </w:r>
+    </w:p>
+    <w:p>
+      <w:pPr>
+        <w:shd w:val="clear" w:color="auto" w:fill="FFFFFF"/>
+        <w:tabs>
+          <w:tab w:val="left" w:pos="916"/>
+          <w:tab w:val="left" w:pos="1832"/>
+          <w:tab w:val="left" w:pos="2748"/>
+          <w:tab w:val="left" w:pos="3664"/>
+          <w:tab w:val="left" w:pos="4580"/>
+          <w:tab w:val="left" w:pos="5496"/>
+          <w:tab w:val="left" w:pos="6412"/>
+          <w:tab w:val="left" w:pos="7328"/>
+          <w:tab w:val="left" w:pos="8244"/>
+          <w:tab w:val="left" w:pos="9160"/>
+          <w:tab w:val="left" w:pos="10076"/>
+          <w:tab w:val="left" w:pos="10992"/>
+          <w:tab w:val="left" w:pos="11908"/>
+          <w:tab w:val="left" w:pos="12824"/>
+          <w:tab w:val="left" w:pos="13740"/>
+          <w:tab w:val="left" w:pos="14656"/>
+        </w:tabs>
+        <w:wordWrap w:val="0"/>
+        <w:spacing w:after="0" w:line="240" w:lineRule="auto"/>
+        <w:textAlignment w:val="baseline"/>
+        <w:rPr>
+          <w:rFonts w:ascii="Courier New" w:eastAsia="Times New Roman" w:hAnsi="Courier New" w:cs="Courier New"/>
+          <w:color w:val="000000"/>
+          <w:sz w:val="21"/>
+          <w:szCs w:val="21"/>
+          <w:lang w:eastAsia="en-IN"/>
+        </w:rPr>
+      </w:pPr>
+    </w:p>
+    <w:p>
+      <w:pPr>
+        <w:shd w:val="clear" w:color="auto" w:fill="FFFFFF"/>
+        <w:tabs>
+          <w:tab w:val="left" w:pos="916"/>
+          <w:tab w:val="left" w:pos="1832"/>
+          <w:tab w:val="left" w:pos="2748"/>
+          <w:tab w:val="left" w:pos="3664"/>
+          <w:tab w:val="left" w:pos="4580"/>
+          <w:tab w:val="left" w:pos="5496"/>
+          <w:tab w:val="left" w:pos="6412"/>
+          <w:tab w:val="left" w:pos="7328"/>
+          <w:tab w:val="left" w:pos="8244"/>
+          <w:tab w:val="left" w:pos="9160"/>
+          <w:tab w:val="left" w:pos="10076"/>
+          <w:tab w:val="left" w:pos="10992"/>
+          <w:tab w:val="left" w:pos="11908"/>
+          <w:tab w:val="left" w:pos="12824"/>
+          <w:tab w:val="left" w:pos="13740"/>
+          <w:tab w:val="left" w:pos="14656"/>
+        </w:tabs>
+        <w:wordWrap w:val="0"/>
+        <w:spacing w:after="0" w:line="240" w:lineRule="auto"/>
+        <w:textAlignment w:val="baseline"/>
+        <w:rPr>
+          <w:rFonts w:ascii="Courier New" w:eastAsia="Times New Roman" w:hAnsi="Courier New" w:cs="Courier New"/>
+          <w:color w:val="000000"/>
+          <w:sz w:val="21"/>
+          <w:szCs w:val="21"/>
+          <w:lang w:eastAsia="en-IN"/>
+        </w:rPr>
+      </w:pPr>
+    </w:p>
+    <w:p>
+      <w:pPr>
+        <w:shd w:val="clear" w:color="auto" w:fill="FFFFFF"/>
+        <w:tabs>
+          <w:tab w:val="left" w:pos="916"/>
+          <w:tab w:val="left" w:pos="1832"/>
+          <w:tab w:val="left" w:pos="2748"/>
+          <w:tab w:val="left" w:pos="3664"/>
+          <w:tab w:val="left" w:pos="4580"/>
+          <w:tab w:val="left" w:pos="5496"/>
+          <w:tab w:val="left" w:pos="6412"/>
+          <w:tab w:val="left" w:pos="7328"/>
+          <w:tab w:val="left" w:pos="8244"/>
+          <w:tab w:val="left" w:pos="9160"/>
+          <w:tab w:val="left" w:pos="10076"/>
+          <w:tab w:val="left" w:pos="10992"/>
+          <w:tab w:val="left" w:pos="11908"/>
+          <w:tab w:val="left" w:pos="12824"/>
+          <w:tab w:val="left" w:pos="13740"/>
+          <w:tab w:val="left" w:pos="14656"/>
+        </w:tabs>
+        <w:wordWrap w:val="0"/>
+        <w:spacing w:after="0" w:line="240" w:lineRule="auto"/>
+        <w:textAlignment w:val="baseline"/>
+        <w:rPr>
+          <w:rFonts w:ascii="Courier New" w:eastAsia="Times New Roman" w:hAnsi="Courier New" w:cs="Courier New"/>
+          <w:color w:val="000000"/>
+          <w:sz w:val="21"/>
+          <w:szCs w:val="21"/>
+          <w:lang w:eastAsia="en-IN"/>
+        </w:rPr>
+      </w:pPr>
+      <w:r>
+        <w:rPr>
+          <w:rFonts w:ascii="Courier New" w:eastAsia="Times New Roman" w:hAnsi="Courier New" w:cs="Courier New"/>
+          <w:color w:val="000000"/>
+          <w:sz w:val="21"/>
+          <w:szCs w:val="21"/>
+          <w:lang w:eastAsia="en-IN"/>
+        </w:rPr>
+        <w:t>8000</w:t>
+      </w:r>
+    </w:p>
+    <w:p>
+      <w:pPr>
+        <w:shd w:val="clear" w:color="auto" w:fill="FFFFFF"/>
+        <w:tabs>
+          <w:tab w:val="left" w:pos="916"/>
+          <w:tab w:val="left" w:pos="1832"/>
+          <w:tab w:val="left" w:pos="2748"/>
+          <w:tab w:val="left" w:pos="3664"/>
+          <w:tab w:val="left" w:pos="4580"/>
+          <w:tab w:val="left" w:pos="5496"/>
+          <w:tab w:val="left" w:pos="6412"/>
+          <w:tab w:val="left" w:pos="7328"/>
+          <w:tab w:val="left" w:pos="8244"/>
+          <w:tab w:val="left" w:pos="9160"/>
+          <w:tab w:val="left" w:pos="10076"/>
+          <w:tab w:val="left" w:pos="10992"/>
+          <w:tab w:val="left" w:pos="11908"/>
+          <w:tab w:val="left" w:pos="12824"/>
+          <w:tab w:val="left" w:pos="13740"/>
+          <w:tab w:val="left" w:pos="14656"/>
+        </w:tabs>
+        <w:wordWrap w:val="0"/>
+        <w:spacing w:after="0" w:line="240" w:lineRule="auto"/>
+        <w:textAlignment w:val="baseline"/>
+        <w:rPr>
+          <w:rFonts w:ascii="Courier New" w:eastAsia="Times New Roman" w:hAnsi="Courier New" w:cs="Courier New"/>
+          <w:color w:val="000000"/>
+          <w:sz w:val="21"/>
+          <w:szCs w:val="21"/>
+          <w:lang w:eastAsia="en-IN"/>
+        </w:rPr>
+      </w:pPr>
+    </w:p>
+    <w:p>
+      <w:pPr>
+        <w:shd w:val="clear" w:color="auto" w:fill="FFFFFF"/>
+        <w:tabs>
+          <w:tab w:val="left" w:pos="916"/>
+          <w:tab w:val="left" w:pos="1832"/>
+          <w:tab w:val="left" w:pos="2748"/>
+          <w:tab w:val="left" w:pos="3664"/>
+          <w:tab w:val="left" w:pos="4580"/>
+          <w:tab w:val="left" w:pos="5496"/>
+          <w:tab w:val="left" w:pos="6412"/>
+          <w:tab w:val="left" w:pos="7328"/>
+          <w:tab w:val="left" w:pos="8244"/>
+          <w:tab w:val="left" w:pos="9160"/>
+          <w:tab w:val="left" w:pos="10076"/>
+          <w:tab w:val="left" w:pos="10992"/>
+          <w:tab w:val="left" w:pos="11908"/>
+          <w:tab w:val="left" w:pos="12824"/>
+          <w:tab w:val="left" w:pos="13740"/>
+          <w:tab w:val="left" w:pos="14656"/>
+        </w:tabs>
+        <w:wordWrap w:val="0"/>
+        <w:spacing w:after="0" w:line="240" w:lineRule="auto"/>
+        <w:textAlignment w:val="baseline"/>
+        <w:rPr>
+          <w:rFonts w:ascii="Courier New" w:eastAsia="Times New Roman" w:hAnsi="Courier New" w:cs="Courier New"/>
+          <w:color w:val="000000"/>
+          <w:sz w:val="21"/>
+          <w:szCs w:val="21"/>
+          <w:lang w:eastAsia="en-IN"/>
+        </w:rPr>
+      </w:pPr>
+    </w:p>
+    <w:p>
+      <w:pPr>
+        <w:shd w:val="clear" w:color="auto" w:fill="FFFFFF"/>
+        <w:tabs>
+          <w:tab w:val="left" w:pos="916"/>
+          <w:tab w:val="left" w:pos="1832"/>
+          <w:tab w:val="left" w:pos="2748"/>
+          <w:tab w:val="left" w:pos="3664"/>
+          <w:tab w:val="left" w:pos="4580"/>
+          <w:tab w:val="left" w:pos="5496"/>
+          <w:tab w:val="left" w:pos="6412"/>
+          <w:tab w:val="left" w:pos="7328"/>
+          <w:tab w:val="left" w:pos="8244"/>
+          <w:tab w:val="left" w:pos="9160"/>
+          <w:tab w:val="left" w:pos="10076"/>
+          <w:tab w:val="left" w:pos="10992"/>
+          <w:tab w:val="left" w:pos="11908"/>
+          <w:tab w:val="left" w:pos="12824"/>
+          <w:tab w:val="left" w:pos="13740"/>
+          <w:tab w:val="left" w:pos="14656"/>
+        </w:tabs>
+        <w:wordWrap w:val="0"/>
+        <w:spacing w:after="0" w:line="240" w:lineRule="auto"/>
+        <w:textAlignment w:val="baseline"/>
+        <w:rPr>
+          <w:rFonts w:ascii="Courier New" w:eastAsia="Times New Roman" w:hAnsi="Courier New" w:cs="Courier New"/>
+          <w:color w:val="000000"/>
+          <w:sz w:val="21"/>
+          <w:szCs w:val="21"/>
+          <w:lang w:eastAsia="en-IN"/>
+        </w:rPr>
+      </w:pPr>
+      <w:r>
+        <w:rPr>
+          <w:rFonts w:ascii="Courier New" w:eastAsia="Times New Roman" w:hAnsi="Courier New" w:cs="Courier New"/>
+          <w:color w:val="000000"/>
+          <w:sz w:val="21"/>
+          <w:szCs w:val="21"/>
+          <w:lang w:eastAsia="en-IN"/>
+        </w:rPr>
+        <w:t>8500</w:t>
+      </w:r>
+    </w:p>
+    <w:p>
+      <w:pPr>
+        <w:shd w:val="clear" w:color="auto" w:fill="FFFFFF"/>
+        <w:tabs>
+          <w:tab w:val="left" w:pos="916"/>
+          <w:tab w:val="left" w:pos="1832"/>
+          <w:tab w:val="left" w:pos="2748"/>
+          <w:tab w:val="left" w:pos="3664"/>
+          <w:tab w:val="left" w:pos="4580"/>
+          <w:tab w:val="left" w:pos="5496"/>
+          <w:tab w:val="left" w:pos="6412"/>
+          <w:tab w:val="left" w:pos="7328"/>
+          <w:tab w:val="left" w:pos="8244"/>
+          <w:tab w:val="left" w:pos="9160"/>
+          <w:tab w:val="left" w:pos="10076"/>
+          <w:tab w:val="left" w:pos="10992"/>
+          <w:tab w:val="left" w:pos="11908"/>
+          <w:tab w:val="left" w:pos="12824"/>
+          <w:tab w:val="left" w:pos="13740"/>
+          <w:tab w:val="left" w:pos="14656"/>
+        </w:tabs>
+        <w:wordWrap w:val="0"/>
+        <w:spacing w:after="0" w:line="240" w:lineRule="auto"/>
+        <w:textAlignment w:val="baseline"/>
+        <w:rPr>
+          <w:rFonts w:ascii="Courier New" w:eastAsia="Times New Roman" w:hAnsi="Courier New" w:cs="Courier New"/>
+          <w:color w:val="000000"/>
+          <w:sz w:val="21"/>
+          <w:szCs w:val="21"/>
+          <w:lang w:eastAsia="en-IN"/>
+        </w:rPr>
+      </w:pPr>
+    </w:p>
+    <w:p>
+      <w:pPr>
+        <w:shd w:val="clear" w:color="auto" w:fill="FFFFFF"/>
+        <w:tabs>
+          <w:tab w:val="left" w:pos="916"/>
+          <w:tab w:val="left" w:pos="1832"/>
+          <w:tab w:val="left" w:pos="2748"/>
+          <w:tab w:val="left" w:pos="3664"/>
+          <w:tab w:val="left" w:pos="4580"/>
+          <w:tab w:val="left" w:pos="5496"/>
+          <w:tab w:val="left" w:pos="6412"/>
+          <w:tab w:val="left" w:pos="7328"/>
+          <w:tab w:val="left" w:pos="8244"/>
+          <w:tab w:val="left" w:pos="9160"/>
+          <w:tab w:val="left" w:pos="10076"/>
+          <w:tab w:val="left" w:pos="10992"/>
+          <w:tab w:val="left" w:pos="11908"/>
+          <w:tab w:val="left" w:pos="12824"/>
+          <w:tab w:val="left" w:pos="13740"/>
+          <w:tab w:val="left" w:pos="14656"/>
+        </w:tabs>
+        <w:wordWrap w:val="0"/>
+        <w:spacing w:after="0" w:line="240" w:lineRule="auto"/>
+        <w:textAlignment w:val="baseline"/>
+        <w:rPr>
+          <w:rFonts w:ascii="Courier New" w:eastAsia="Times New Roman" w:hAnsi="Courier New" w:cs="Courier New"/>
+          <w:color w:val="000000"/>
+          <w:sz w:val="21"/>
+          <w:szCs w:val="21"/>
+          <w:lang w:eastAsia="en-IN"/>
+        </w:rPr>
+      </w:pPr>
+    </w:p>
+    <w:p>
+      <w:pPr>
+        <w:shd w:val="clear" w:color="auto" w:fill="FFFFFF"/>
+        <w:tabs>
+          <w:tab w:val="left" w:pos="916"/>
+          <w:tab w:val="left" w:pos="1832"/>
+          <w:tab w:val="left" w:pos="2748"/>
+          <w:tab w:val="left" w:pos="3664"/>
+          <w:tab w:val="left" w:pos="4580"/>
+          <w:tab w:val="left" w:pos="5496"/>
+          <w:tab w:val="left" w:pos="6412"/>
+          <w:tab w:val="left" w:pos="7328"/>
+          <w:tab w:val="left" w:pos="8244"/>
+          <w:tab w:val="left" w:pos="9160"/>
+          <w:tab w:val="left" w:pos="10076"/>
+          <w:tab w:val="left" w:pos="10992"/>
+          <w:tab w:val="left" w:pos="11908"/>
+          <w:tab w:val="left" w:pos="12824"/>
+          <w:tab w:val="left" w:pos="13740"/>
+          <w:tab w:val="left" w:pos="14656"/>
+        </w:tabs>
+        <w:wordWrap w:val="0"/>
+        <w:spacing w:after="0" w:line="240" w:lineRule="auto"/>
+        <w:textAlignment w:val="baseline"/>
+        <w:rPr>
+          <w:rFonts w:ascii="Courier New" w:eastAsia="Times New Roman" w:hAnsi="Courier New" w:cs="Courier New"/>
+          <w:color w:val="000000"/>
+          <w:sz w:val="21"/>
+          <w:szCs w:val="21"/>
+          <w:lang w:eastAsia="en-IN"/>
+        </w:rPr>
+      </w:pPr>
+      <w:r>
+        <w:rPr>
+          <w:rFonts w:ascii="Courier New" w:eastAsia="Times New Roman" w:hAnsi="Courier New" w:cs="Courier New"/>
+          <w:color w:val="000000"/>
+          <w:sz w:val="21"/>
+          <w:szCs w:val="21"/>
+          <w:lang w:eastAsia="en-IN"/>
+        </w:rPr>
+        <w:lastRenderedPageBreak/>
+        <w:t>9000</w:t>
+      </w:r>
+    </w:p>
+    <w:p>
+      <w:pPr>
+        <w:shd w:val="clear" w:color="auto" w:fill="FFFFFF"/>
+        <w:tabs>
+          <w:tab w:val="left" w:pos="916"/>
+          <w:tab w:val="left" w:pos="1832"/>
+          <w:tab w:val="left" w:pos="2748"/>
+          <w:tab w:val="left" w:pos="3664"/>
+          <w:tab w:val="left" w:pos="4580"/>
+          <w:tab w:val="left" w:pos="5496"/>
+          <w:tab w:val="left" w:pos="6412"/>
+          <w:tab w:val="left" w:pos="7328"/>
+          <w:tab w:val="left" w:pos="8244"/>
+          <w:tab w:val="left" w:pos="9160"/>
+          <w:tab w:val="left" w:pos="10076"/>
+          <w:tab w:val="left" w:pos="10992"/>
+          <w:tab w:val="left" w:pos="11908"/>
+          <w:tab w:val="left" w:pos="12824"/>
+          <w:tab w:val="left" w:pos="13740"/>
+          <w:tab w:val="left" w:pos="14656"/>
+        </w:tabs>
+        <w:wordWrap w:val="0"/>
+        <w:spacing w:after="0" w:line="240" w:lineRule="auto"/>
+        <w:textAlignment w:val="baseline"/>
+        <w:rPr>
+          <w:rFonts w:ascii="Courier New" w:eastAsia="Times New Roman" w:hAnsi="Courier New" w:cs="Courier New"/>
+          <w:color w:val="000000"/>
+          <w:sz w:val="21"/>
+          <w:szCs w:val="21"/>
+          <w:lang w:eastAsia="en-IN"/>
+        </w:rPr>
+      </w:pPr>
+    </w:p>
+    <w:p>
+      <w:pPr>
+        <w:shd w:val="clear" w:color="auto" w:fill="FFFFFF"/>
+        <w:tabs>
+          <w:tab w:val="left" w:pos="916"/>
+          <w:tab w:val="left" w:pos="1832"/>
+          <w:tab w:val="left" w:pos="2748"/>
+          <w:tab w:val="left" w:pos="3664"/>
+          <w:tab w:val="left" w:pos="4580"/>
+          <w:tab w:val="left" w:pos="5496"/>
+          <w:tab w:val="left" w:pos="6412"/>
+          <w:tab w:val="left" w:pos="7328"/>
+          <w:tab w:val="left" w:pos="8244"/>
+          <w:tab w:val="left" w:pos="9160"/>
+          <w:tab w:val="left" w:pos="10076"/>
+          <w:tab w:val="left" w:pos="10992"/>
+          <w:tab w:val="left" w:pos="11908"/>
+          <w:tab w:val="left" w:pos="12824"/>
+          <w:tab w:val="left" w:pos="13740"/>
+          <w:tab w:val="left" w:pos="14656"/>
+        </w:tabs>
+        <w:wordWrap w:val="0"/>
+        <w:spacing w:after="0" w:line="240" w:lineRule="auto"/>
+        <w:textAlignment w:val="baseline"/>
+        <w:rPr>
+          <w:rFonts w:ascii="Courier New" w:eastAsia="Times New Roman" w:hAnsi="Courier New" w:cs="Courier New"/>
+          <w:color w:val="000000"/>
+          <w:sz w:val="21"/>
+          <w:szCs w:val="21"/>
+          <w:lang w:eastAsia="en-IN"/>
+        </w:rPr>
+      </w:pPr>
+    </w:p>
+    <w:p>
+      <w:pPr>
+        <w:shd w:val="clear" w:color="auto" w:fill="FFFFFF"/>
+        <w:tabs>
+          <w:tab w:val="left" w:pos="916"/>
+          <w:tab w:val="left" w:pos="1832"/>
+          <w:tab w:val="left" w:pos="2748"/>
+          <w:tab w:val="left" w:pos="3664"/>
+          <w:tab w:val="left" w:pos="4580"/>
+          <w:tab w:val="left" w:pos="5496"/>
+          <w:tab w:val="left" w:pos="6412"/>
+          <w:tab w:val="left" w:pos="7328"/>
+          <w:tab w:val="left" w:pos="8244"/>
+          <w:tab w:val="left" w:pos="9160"/>
+          <w:tab w:val="left" w:pos="10076"/>
+          <w:tab w:val="left" w:pos="10992"/>
+          <w:tab w:val="left" w:pos="11908"/>
+          <w:tab w:val="left" w:pos="12824"/>
+          <w:tab w:val="left" w:pos="13740"/>
+          <w:tab w:val="left" w:pos="14656"/>
+        </w:tabs>
+        <w:wordWrap w:val="0"/>
+        <w:spacing w:after="0" w:line="240" w:lineRule="auto"/>
+        <w:textAlignment w:val="baseline"/>
+        <w:rPr>
+          <w:rFonts w:ascii="Courier New" w:eastAsia="Times New Roman" w:hAnsi="Courier New" w:cs="Courier New"/>
+          <w:color w:val="000000"/>
+          <w:sz w:val="21"/>
+          <w:szCs w:val="21"/>
+          <w:lang w:eastAsia="en-IN"/>
+        </w:rPr>
+      </w:pPr>
+      <w:r>
+        <w:rPr>
+          <w:rFonts w:ascii="Courier New" w:eastAsia="Times New Roman" w:hAnsi="Courier New" w:cs="Courier New"/>
+          <w:color w:val="000000"/>
+          <w:sz w:val="21"/>
+          <w:szCs w:val="21"/>
+          <w:lang w:eastAsia="en-IN"/>
+        </w:rPr>
+        <w:t>9500</w:t>
+      </w:r>
+    </w:p>
+    <w:p>
+      <w:pPr>
+        <w:shd w:val="clear" w:color="auto" w:fill="FFFFFF"/>
+        <w:tabs>
+          <w:tab w:val="left" w:pos="916"/>
+          <w:tab w:val="left" w:pos="1832"/>
+          <w:tab w:val="left" w:pos="2748"/>
+          <w:tab w:val="left" w:pos="3664"/>
+          <w:tab w:val="left" w:pos="4580"/>
+          <w:tab w:val="left" w:pos="5496"/>
+          <w:tab w:val="left" w:pos="6412"/>
+          <w:tab w:val="left" w:pos="7328"/>
+          <w:tab w:val="left" w:pos="8244"/>
+          <w:tab w:val="left" w:pos="9160"/>
+          <w:tab w:val="left" w:pos="10076"/>
+          <w:tab w:val="left" w:pos="10992"/>
+          <w:tab w:val="left" w:pos="11908"/>
+          <w:tab w:val="left" w:pos="12824"/>
+          <w:tab w:val="left" w:pos="13740"/>
+          <w:tab w:val="left" w:pos="14656"/>
+        </w:tabs>
+        <w:wordWrap w:val="0"/>
+        <w:spacing w:after="0" w:line="240" w:lineRule="auto"/>
+        <w:textAlignment w:val="baseline"/>
+        <w:rPr>
+          <w:rFonts w:ascii="Courier New" w:eastAsia="Times New Roman" w:hAnsi="Courier New" w:cs="Courier New"/>
+          <w:color w:val="000000"/>
+          <w:sz w:val="21"/>
+          <w:szCs w:val="21"/>
+          <w:lang w:eastAsia="en-IN"/>
+        </w:rPr>
+      </w:pPr>
+    </w:p>
+    <w:p>
+      <w:pPr>
+        <w:shd w:val="clear" w:color="auto" w:fill="FFFFFF"/>
+        <w:tabs>
+          <w:tab w:val="left" w:pos="916"/>
+          <w:tab w:val="left" w:pos="1832"/>
+          <w:tab w:val="left" w:pos="2748"/>
+          <w:tab w:val="left" w:pos="3664"/>
+          <w:tab w:val="left" w:pos="4580"/>
+          <w:tab w:val="left" w:pos="5496"/>
+          <w:tab w:val="left" w:pos="6412"/>
+          <w:tab w:val="left" w:pos="7328"/>
+          <w:tab w:val="left" w:pos="8244"/>
+          <w:tab w:val="left" w:pos="9160"/>
+          <w:tab w:val="left" w:pos="10076"/>
+          <w:tab w:val="left" w:pos="10992"/>
+          <w:tab w:val="left" w:pos="11908"/>
+          <w:tab w:val="left" w:pos="12824"/>
+          <w:tab w:val="left" w:pos="13740"/>
+          <w:tab w:val="left" w:pos="14656"/>
+        </w:tabs>
+        <w:wordWrap w:val="0"/>
+        <w:spacing w:after="0" w:line="240" w:lineRule="auto"/>
+        <w:textAlignment w:val="baseline"/>
+        <w:rPr>
+          <w:rFonts w:ascii="Courier New" w:eastAsia="Times New Roman" w:hAnsi="Courier New" w:cs="Courier New"/>
+          <w:color w:val="000000"/>
+          <w:sz w:val="21"/>
+          <w:szCs w:val="21"/>
+          <w:lang w:eastAsia="en-IN"/>
+        </w:rPr>
+      </w:pPr>
+    </w:p>
+    <w:p>
+      <w:pPr>
+        <w:shd w:val="clear" w:color="auto" w:fill="FFFFFF"/>
+        <w:tabs>
+          <w:tab w:val="left" w:pos="916"/>
+          <w:tab w:val="left" w:pos="1832"/>
+          <w:tab w:val="left" w:pos="2748"/>
+          <w:tab w:val="left" w:pos="3664"/>
+          <w:tab w:val="left" w:pos="4580"/>
+          <w:tab w:val="left" w:pos="5496"/>
+          <w:tab w:val="left" w:pos="6412"/>
+          <w:tab w:val="left" w:pos="7328"/>
+          <w:tab w:val="left" w:pos="8244"/>
+          <w:tab w:val="left" w:pos="9160"/>
+          <w:tab w:val="left" w:pos="10076"/>
+          <w:tab w:val="left" w:pos="10992"/>
+          <w:tab w:val="left" w:pos="11908"/>
+          <w:tab w:val="left" w:pos="12824"/>
+          <w:tab w:val="left" w:pos="13740"/>
+          <w:tab w:val="left" w:pos="14656"/>
+        </w:tabs>
+        <w:wordWrap w:val="0"/>
+        <w:spacing w:after="0" w:line="240" w:lineRule="auto"/>
+        <w:textAlignment w:val="baseline"/>
+        <w:rPr>
+          <w:rFonts w:ascii="Courier New" w:eastAsia="Times New Roman" w:hAnsi="Courier New" w:cs="Courier New"/>
+          <w:color w:val="000000"/>
+          <w:sz w:val="21"/>
+          <w:szCs w:val="21"/>
+          <w:lang w:eastAsia="en-IN"/>
+        </w:rPr>
+      </w:pPr>
+      <w:r>
+        <w:rPr>
+          <w:rFonts w:ascii="Courier New" w:eastAsia="Times New Roman" w:hAnsi="Courier New" w:cs="Courier New"/>
+          <w:color w:val="000000"/>
+          <w:sz w:val="21"/>
+          <w:szCs w:val="21"/>
+          <w:lang w:eastAsia="en-IN"/>
+        </w:rPr>
+        <w:t>10000</w:t>
+      </w:r>
+    </w:p>
+    <w:p>
+      <w:pPr>
+        <w:shd w:val="clear" w:color="auto" w:fill="FFFFFF"/>
+        <w:tabs>
+          <w:tab w:val="left" w:pos="916"/>
+          <w:tab w:val="left" w:pos="1832"/>
+          <w:tab w:val="left" w:pos="2748"/>
+          <w:tab w:val="left" w:pos="3664"/>
+          <w:tab w:val="left" w:pos="4580"/>
+          <w:tab w:val="left" w:pos="5496"/>
+          <w:tab w:val="left" w:pos="6412"/>
+          <w:tab w:val="left" w:pos="7328"/>
+          <w:tab w:val="left" w:pos="8244"/>
+          <w:tab w:val="left" w:pos="9160"/>
+          <w:tab w:val="left" w:pos="10076"/>
+          <w:tab w:val="left" w:pos="10992"/>
+          <w:tab w:val="left" w:pos="11908"/>
+          <w:tab w:val="left" w:pos="12824"/>
+          <w:tab w:val="left" w:pos="13740"/>
+          <w:tab w:val="left" w:pos="14656"/>
+        </w:tabs>
+        <w:wordWrap w:val="0"/>
+        <w:spacing w:after="0" w:line="240" w:lineRule="auto"/>
+        <w:textAlignment w:val="baseline"/>
+        <w:rPr>
+          <w:rFonts w:ascii="Courier New" w:eastAsia="Times New Roman" w:hAnsi="Courier New" w:cs="Courier New"/>
+          <w:color w:val="000000"/>
+          <w:sz w:val="21"/>
+          <w:szCs w:val="21"/>
+          <w:lang w:eastAsia="en-IN"/>
+        </w:rPr>
+      </w:pPr>
+    </w:p>
+    <w:p>
+      <w:pPr>
+        <w:shd w:val="clear" w:color="auto" w:fill="FFFFFF"/>
+        <w:tabs>
+          <w:tab w:val="left" w:pos="916"/>
+          <w:tab w:val="left" w:pos="1832"/>
+          <w:tab w:val="left" w:pos="2748"/>
+          <w:tab w:val="left" w:pos="3664"/>
+          <w:tab w:val="left" w:pos="4580"/>
+          <w:tab w:val="left" w:pos="5496"/>
+          <w:tab w:val="left" w:pos="6412"/>
+          <w:tab w:val="left" w:pos="7328"/>
+          <w:tab w:val="left" w:pos="8244"/>
+          <w:tab w:val="left" w:pos="9160"/>
+          <w:tab w:val="left" w:pos="10076"/>
+          <w:tab w:val="left" w:pos="10992"/>
+          <w:tab w:val="left" w:pos="11908"/>
+          <w:tab w:val="left" w:pos="12824"/>
+          <w:tab w:val="left" w:pos="13740"/>
+          <w:tab w:val="left" w:pos="14656"/>
+        </w:tabs>
+        <w:wordWrap w:val="0"/>
+        <w:spacing w:after="0" w:line="240" w:lineRule="auto"/>
+        <w:textAlignment w:val="baseline"/>
+        <w:rPr>
+          <w:rFonts w:ascii="Courier New" w:eastAsia="Times New Roman" w:hAnsi="Courier New" w:cs="Courier New"/>
+          <w:color w:val="000000"/>
+          <w:sz w:val="21"/>
+          <w:szCs w:val="21"/>
+          <w:lang w:eastAsia="en-IN"/>
+        </w:rPr>
+      </w:pPr>
+    </w:p>
+    <w:p>
+      <w:pPr>
+        <w:shd w:val="clear" w:color="auto" w:fill="FFFFFF"/>
+        <w:tabs>
+          <w:tab w:val="left" w:pos="916"/>
+          <w:tab w:val="left" w:pos="1832"/>
+          <w:tab w:val="left" w:pos="2748"/>
+          <w:tab w:val="left" w:pos="3664"/>
+          <w:tab w:val="left" w:pos="4580"/>
+          <w:tab w:val="left" w:pos="5496"/>
+          <w:tab w:val="left" w:pos="6412"/>
+          <w:tab w:val="left" w:pos="7328"/>
+          <w:tab w:val="left" w:pos="8244"/>
+          <w:tab w:val="left" w:pos="9160"/>
+          <w:tab w:val="left" w:pos="10076"/>
+          <w:tab w:val="left" w:pos="10992"/>
+          <w:tab w:val="left" w:pos="11908"/>
+          <w:tab w:val="left" w:pos="12824"/>
+          <w:tab w:val="left" w:pos="13740"/>
+          <w:tab w:val="left" w:pos="14656"/>
+        </w:tabs>
+        <w:wordWrap w:val="0"/>
+        <w:spacing w:after="0" w:line="240" w:lineRule="auto"/>
+        <w:textAlignment w:val="baseline"/>
+        <w:rPr>
+          <w:rFonts w:ascii="Courier New" w:eastAsia="Times New Roman" w:hAnsi="Courier New" w:cs="Courier New"/>
+          <w:color w:val="000000"/>
+          <w:sz w:val="21"/>
+          <w:szCs w:val="21"/>
+          <w:lang w:eastAsia="en-IN"/>
+        </w:rPr>
+      </w:pPr>
+      <w:r>
+        <w:rPr>
+          <w:rFonts w:ascii="Courier New" w:eastAsia="Times New Roman" w:hAnsi="Courier New" w:cs="Courier New"/>
+          <w:color w:val="000000"/>
+          <w:sz w:val="21"/>
+          <w:szCs w:val="21"/>
+          <w:lang w:eastAsia="en-IN"/>
+        </w:rPr>
+        <w:t>15000</w:t>
+      </w:r>
+    </w:p>
+    <w:p>
+      <w:pPr>
+        <w:shd w:val="clear" w:color="auto" w:fill="FFFFFF"/>
+        <w:tabs>
+          <w:tab w:val="left" w:pos="916"/>
+          <w:tab w:val="left" w:pos="1832"/>
+          <w:tab w:val="left" w:pos="2748"/>
+          <w:tab w:val="left" w:pos="3664"/>
+          <w:tab w:val="left" w:pos="4580"/>
+          <w:tab w:val="left" w:pos="5496"/>
+          <w:tab w:val="left" w:pos="6412"/>
+          <w:tab w:val="left" w:pos="7328"/>
+          <w:tab w:val="left" w:pos="8244"/>
+          <w:tab w:val="left" w:pos="9160"/>
+          <w:tab w:val="left" w:pos="10076"/>
+          <w:tab w:val="left" w:pos="10992"/>
+          <w:tab w:val="left" w:pos="11908"/>
+          <w:tab w:val="left" w:pos="12824"/>
+          <w:tab w:val="left" w:pos="13740"/>
+          <w:tab w:val="left" w:pos="14656"/>
+        </w:tabs>
+        <w:wordWrap w:val="0"/>
+        <w:spacing w:after="0" w:line="240" w:lineRule="auto"/>
+        <w:textAlignment w:val="baseline"/>
+        <w:rPr>
+          <w:rFonts w:ascii="Courier New" w:eastAsia="Times New Roman" w:hAnsi="Courier New" w:cs="Courier New"/>
+          <w:color w:val="000000"/>
+          <w:sz w:val="21"/>
+          <w:szCs w:val="21"/>
+          <w:lang w:eastAsia="en-IN"/>
+        </w:rPr>
+      </w:pPr>
+    </w:p>
+    <w:p>
+      <w:pPr>
+        <w:shd w:val="clear" w:color="auto" w:fill="FFFFFF"/>
+        <w:tabs>
+          <w:tab w:val="left" w:pos="916"/>
+          <w:tab w:val="left" w:pos="1832"/>
+          <w:tab w:val="left" w:pos="2748"/>
+          <w:tab w:val="left" w:pos="3664"/>
+          <w:tab w:val="left" w:pos="4580"/>
+          <w:tab w:val="left" w:pos="5496"/>
+          <w:tab w:val="left" w:pos="6412"/>
+          <w:tab w:val="left" w:pos="7328"/>
+          <w:tab w:val="left" w:pos="8244"/>
+          <w:tab w:val="left" w:pos="9160"/>
+          <w:tab w:val="left" w:pos="10076"/>
+          <w:tab w:val="left" w:pos="10992"/>
+          <w:tab w:val="left" w:pos="11908"/>
+          <w:tab w:val="left" w:pos="12824"/>
+          <w:tab w:val="left" w:pos="13740"/>
+          <w:tab w:val="left" w:pos="14656"/>
+        </w:tabs>
+        <w:wordWrap w:val="0"/>
+        <w:spacing w:after="0" w:line="240" w:lineRule="auto"/>
+        <w:textAlignment w:val="baseline"/>
+        <w:rPr>
+          <w:rFonts w:ascii="Courier New" w:eastAsia="Times New Roman" w:hAnsi="Courier New" w:cs="Courier New"/>
+          <w:color w:val="000000"/>
+          <w:sz w:val="21"/>
+          <w:szCs w:val="21"/>
+          <w:lang w:eastAsia="en-IN"/>
+        </w:rPr>
+      </w:pPr>
+    </w:p>
+    <w:p>
+      <w:pPr>
+        <w:shd w:val="clear" w:color="auto" w:fill="FFFFFF"/>
+        <w:tabs>
+          <w:tab w:val="left" w:pos="916"/>
+          <w:tab w:val="left" w:pos="1832"/>
+          <w:tab w:val="left" w:pos="2748"/>
+          <w:tab w:val="left" w:pos="3664"/>
+          <w:tab w:val="left" w:pos="4580"/>
+          <w:tab w:val="left" w:pos="5496"/>
+          <w:tab w:val="left" w:pos="6412"/>
+          <w:tab w:val="left" w:pos="7328"/>
+          <w:tab w:val="left" w:pos="8244"/>
+          <w:tab w:val="left" w:pos="9160"/>
+          <w:tab w:val="left" w:pos="10076"/>
+          <w:tab w:val="left" w:pos="10992"/>
+          <w:tab w:val="left" w:pos="11908"/>
+          <w:tab w:val="left" w:pos="12824"/>
+          <w:tab w:val="left" w:pos="13740"/>
+          <w:tab w:val="left" w:pos="14656"/>
+        </w:tabs>
+        <w:wordWrap w:val="0"/>
+        <w:spacing w:after="0" w:line="240" w:lineRule="auto"/>
+        <w:textAlignment w:val="baseline"/>
+        <w:rPr>
+          <w:rFonts w:ascii="Courier New" w:eastAsia="Times New Roman" w:hAnsi="Courier New" w:cs="Courier New"/>
+          <w:color w:val="000000"/>
+          <w:sz w:val="21"/>
+          <w:szCs w:val="21"/>
+          <w:lang w:eastAsia="en-IN"/>
+        </w:rPr>
+      </w:pPr>
+      <w:r>
+        <w:rPr>
+          <w:rFonts w:ascii="Courier New" w:eastAsia="Times New Roman" w:hAnsi="Courier New" w:cs="Courier New"/>
+          <w:color w:val="000000"/>
+          <w:sz w:val="21"/>
+          <w:szCs w:val="21"/>
+          <w:lang w:eastAsia="en-IN"/>
+        </w:rPr>
+        <w:t>20000</w:t>
       </w:r>
     </w:p>
     <w:sectPr>

--- a/site/images/USDINR/USDINR.docx
+++ b/site/images/USDINR/USDINR.docx
@@ -36,6 +36,7 @@
           <w:lang w:eastAsia="en-IN"/>
         </w:rPr>
       </w:pPr>
+      <w:bookmarkStart w:id="0" w:name="_Hlk65846912"/>
       <w:r>
         <w:rPr>
           <w:rFonts w:ascii="Courier New" w:eastAsia="Times New Roman" w:hAnsi="Courier New" w:cs="Courier New"/>
@@ -1313,6 +1314,417 @@
           <w:lang w:eastAsia="en-IN"/>
         </w:rPr>
       </w:pPr>
+      <w:r>
+        <w:rPr>
+          <w:rFonts w:ascii="Courier New" w:eastAsia="Times New Roman" w:hAnsi="Courier New" w:cs="Courier New"/>
+          <w:color w:val="000000"/>
+          <w:sz w:val="21"/>
+          <w:szCs w:val="21"/>
+          <w:lang w:eastAsia="en-IN"/>
+        </w:rPr>
+        <w:t>Net Profit            : $1992.44</w:t>
+      </w:r>
+    </w:p>
+    <w:p>
+      <w:pPr>
+        <w:shd w:val="clear" w:color="auto" w:fill="FFFFFF"/>
+        <w:tabs>
+          <w:tab w:val="left" w:pos="916"/>
+          <w:tab w:val="left" w:pos="1832"/>
+          <w:tab w:val="left" w:pos="2748"/>
+          <w:tab w:val="left" w:pos="3664"/>
+          <w:tab w:val="left" w:pos="4580"/>
+          <w:tab w:val="left" w:pos="5496"/>
+          <w:tab w:val="left" w:pos="6412"/>
+          <w:tab w:val="left" w:pos="7328"/>
+          <w:tab w:val="left" w:pos="8244"/>
+          <w:tab w:val="left" w:pos="9160"/>
+          <w:tab w:val="left" w:pos="10076"/>
+          <w:tab w:val="left" w:pos="10992"/>
+          <w:tab w:val="left" w:pos="11908"/>
+          <w:tab w:val="left" w:pos="12824"/>
+          <w:tab w:val="left" w:pos="13740"/>
+          <w:tab w:val="left" w:pos="14656"/>
+        </w:tabs>
+        <w:wordWrap w:val="0"/>
+        <w:spacing w:after="0" w:line="240" w:lineRule="auto"/>
+        <w:textAlignment w:val="baseline"/>
+        <w:rPr>
+          <w:rFonts w:ascii="Courier New" w:eastAsia="Times New Roman" w:hAnsi="Courier New" w:cs="Courier New"/>
+          <w:color w:val="000000"/>
+          <w:sz w:val="21"/>
+          <w:szCs w:val="21"/>
+          <w:lang w:eastAsia="en-IN"/>
+        </w:rPr>
+      </w:pPr>
+      <w:r>
+        <w:rPr>
+          <w:rFonts w:ascii="Courier New" w:eastAsia="Times New Roman" w:hAnsi="Courier New" w:cs="Courier New"/>
+          <w:color w:val="000000"/>
+          <w:sz w:val="21"/>
+          <w:szCs w:val="21"/>
+          <w:lang w:eastAsia="en-IN"/>
+        </w:rPr>
+        <w:t>Number Winning Trades : 75</w:t>
+      </w:r>
+    </w:p>
+    <w:p>
+      <w:pPr>
+        <w:shd w:val="clear" w:color="auto" w:fill="FFFFFF"/>
+        <w:tabs>
+          <w:tab w:val="left" w:pos="916"/>
+          <w:tab w:val="left" w:pos="1832"/>
+          <w:tab w:val="left" w:pos="2748"/>
+          <w:tab w:val="left" w:pos="3664"/>
+          <w:tab w:val="left" w:pos="4580"/>
+          <w:tab w:val="left" w:pos="5496"/>
+          <w:tab w:val="left" w:pos="6412"/>
+          <w:tab w:val="left" w:pos="7328"/>
+          <w:tab w:val="left" w:pos="8244"/>
+          <w:tab w:val="left" w:pos="9160"/>
+          <w:tab w:val="left" w:pos="10076"/>
+          <w:tab w:val="left" w:pos="10992"/>
+          <w:tab w:val="left" w:pos="11908"/>
+          <w:tab w:val="left" w:pos="12824"/>
+          <w:tab w:val="left" w:pos="13740"/>
+          <w:tab w:val="left" w:pos="14656"/>
+        </w:tabs>
+        <w:wordWrap w:val="0"/>
+        <w:spacing w:after="0" w:line="240" w:lineRule="auto"/>
+        <w:textAlignment w:val="baseline"/>
+        <w:rPr>
+          <w:rFonts w:ascii="Courier New" w:eastAsia="Times New Roman" w:hAnsi="Courier New" w:cs="Courier New"/>
+          <w:color w:val="000000"/>
+          <w:sz w:val="21"/>
+          <w:szCs w:val="21"/>
+          <w:lang w:eastAsia="en-IN"/>
+        </w:rPr>
+      </w:pPr>
+      <w:r>
+        <w:rPr>
+          <w:rFonts w:ascii="Courier New" w:eastAsia="Times New Roman" w:hAnsi="Courier New" w:cs="Courier New"/>
+          <w:color w:val="000000"/>
+          <w:sz w:val="21"/>
+          <w:szCs w:val="21"/>
+          <w:lang w:eastAsia="en-IN"/>
+        </w:rPr>
+        <w:t>Number Losing Trades  : 50</w:t>
+      </w:r>
+    </w:p>
+    <w:p>
+      <w:pPr>
+        <w:shd w:val="clear" w:color="auto" w:fill="FFFFFF"/>
+        <w:tabs>
+          <w:tab w:val="left" w:pos="916"/>
+          <w:tab w:val="left" w:pos="1832"/>
+          <w:tab w:val="left" w:pos="2748"/>
+          <w:tab w:val="left" w:pos="3664"/>
+          <w:tab w:val="left" w:pos="4580"/>
+          <w:tab w:val="left" w:pos="5496"/>
+          <w:tab w:val="left" w:pos="6412"/>
+          <w:tab w:val="left" w:pos="7328"/>
+          <w:tab w:val="left" w:pos="8244"/>
+          <w:tab w:val="left" w:pos="9160"/>
+          <w:tab w:val="left" w:pos="10076"/>
+          <w:tab w:val="left" w:pos="10992"/>
+          <w:tab w:val="left" w:pos="11908"/>
+          <w:tab w:val="left" w:pos="12824"/>
+          <w:tab w:val="left" w:pos="13740"/>
+          <w:tab w:val="left" w:pos="14656"/>
+        </w:tabs>
+        <w:wordWrap w:val="0"/>
+        <w:spacing w:after="0" w:line="240" w:lineRule="auto"/>
+        <w:textAlignment w:val="baseline"/>
+        <w:rPr>
+          <w:rFonts w:ascii="Courier New" w:eastAsia="Times New Roman" w:hAnsi="Courier New" w:cs="Courier New"/>
+          <w:color w:val="000000"/>
+          <w:sz w:val="21"/>
+          <w:szCs w:val="21"/>
+          <w:lang w:eastAsia="en-IN"/>
+        </w:rPr>
+      </w:pPr>
+      <w:r>
+        <w:rPr>
+          <w:rFonts w:ascii="Courier New" w:eastAsia="Times New Roman" w:hAnsi="Courier New" w:cs="Courier New"/>
+          <w:color w:val="000000"/>
+          <w:sz w:val="21"/>
+          <w:szCs w:val="21"/>
+          <w:lang w:eastAsia="en-IN"/>
+        </w:rPr>
+        <w:t>Percent Profitable    : 60.00%</w:t>
+      </w:r>
+    </w:p>
+    <w:p>
+      <w:pPr>
+        <w:shd w:val="clear" w:color="auto" w:fill="FFFFFF"/>
+        <w:tabs>
+          <w:tab w:val="left" w:pos="916"/>
+          <w:tab w:val="left" w:pos="1832"/>
+          <w:tab w:val="left" w:pos="2748"/>
+          <w:tab w:val="left" w:pos="3664"/>
+          <w:tab w:val="left" w:pos="4580"/>
+          <w:tab w:val="left" w:pos="5496"/>
+          <w:tab w:val="left" w:pos="6412"/>
+          <w:tab w:val="left" w:pos="7328"/>
+          <w:tab w:val="left" w:pos="8244"/>
+          <w:tab w:val="left" w:pos="9160"/>
+          <w:tab w:val="left" w:pos="10076"/>
+          <w:tab w:val="left" w:pos="10992"/>
+          <w:tab w:val="left" w:pos="11908"/>
+          <w:tab w:val="left" w:pos="12824"/>
+          <w:tab w:val="left" w:pos="13740"/>
+          <w:tab w:val="left" w:pos="14656"/>
+        </w:tabs>
+        <w:wordWrap w:val="0"/>
+        <w:spacing w:after="0" w:line="240" w:lineRule="auto"/>
+        <w:textAlignment w:val="baseline"/>
+        <w:rPr>
+          <w:rFonts w:ascii="Courier New" w:eastAsia="Times New Roman" w:hAnsi="Courier New" w:cs="Courier New"/>
+          <w:color w:val="000000"/>
+          <w:sz w:val="21"/>
+          <w:szCs w:val="21"/>
+          <w:lang w:eastAsia="en-IN"/>
+        </w:rPr>
+      </w:pPr>
+      <w:proofErr w:type="spellStart"/>
+      <w:r>
+        <w:rPr>
+          <w:rFonts w:ascii="Courier New" w:eastAsia="Times New Roman" w:hAnsi="Courier New" w:cs="Courier New"/>
+          <w:color w:val="000000"/>
+          <w:sz w:val="21"/>
+          <w:szCs w:val="21"/>
+          <w:lang w:eastAsia="en-IN"/>
+        </w:rPr>
+        <w:t>Avg</w:t>
+      </w:r>
+      <w:proofErr w:type="spellEnd"/>
+      <w:r>
+        <w:rPr>
+          <w:rFonts w:ascii="Courier New" w:eastAsia="Times New Roman" w:hAnsi="Courier New" w:cs="Courier New"/>
+          <w:color w:val="000000"/>
+          <w:sz w:val="21"/>
+          <w:szCs w:val="21"/>
+          <w:lang w:eastAsia="en-IN"/>
+        </w:rPr>
+        <w:t xml:space="preserve"> Win Trade         : $59.875</w:t>
+      </w:r>
+    </w:p>
+    <w:p>
+      <w:pPr>
+        <w:shd w:val="clear" w:color="auto" w:fill="FFFFFF"/>
+        <w:tabs>
+          <w:tab w:val="left" w:pos="916"/>
+          <w:tab w:val="left" w:pos="1832"/>
+          <w:tab w:val="left" w:pos="2748"/>
+          <w:tab w:val="left" w:pos="3664"/>
+          <w:tab w:val="left" w:pos="4580"/>
+          <w:tab w:val="left" w:pos="5496"/>
+          <w:tab w:val="left" w:pos="6412"/>
+          <w:tab w:val="left" w:pos="7328"/>
+          <w:tab w:val="left" w:pos="8244"/>
+          <w:tab w:val="left" w:pos="9160"/>
+          <w:tab w:val="left" w:pos="10076"/>
+          <w:tab w:val="left" w:pos="10992"/>
+          <w:tab w:val="left" w:pos="11908"/>
+          <w:tab w:val="left" w:pos="12824"/>
+          <w:tab w:val="left" w:pos="13740"/>
+          <w:tab w:val="left" w:pos="14656"/>
+        </w:tabs>
+        <w:wordWrap w:val="0"/>
+        <w:spacing w:after="0" w:line="240" w:lineRule="auto"/>
+        <w:textAlignment w:val="baseline"/>
+        <w:rPr>
+          <w:rFonts w:ascii="Courier New" w:eastAsia="Times New Roman" w:hAnsi="Courier New" w:cs="Courier New"/>
+          <w:color w:val="000000"/>
+          <w:sz w:val="21"/>
+          <w:szCs w:val="21"/>
+          <w:lang w:eastAsia="en-IN"/>
+        </w:rPr>
+      </w:pPr>
+      <w:proofErr w:type="spellStart"/>
+      <w:r>
+        <w:rPr>
+          <w:rFonts w:ascii="Courier New" w:eastAsia="Times New Roman" w:hAnsi="Courier New" w:cs="Courier New"/>
+          <w:color w:val="000000"/>
+          <w:sz w:val="21"/>
+          <w:szCs w:val="21"/>
+          <w:lang w:eastAsia="en-IN"/>
+        </w:rPr>
+        <w:t>Avg</w:t>
+      </w:r>
+      <w:proofErr w:type="spellEnd"/>
+      <w:r>
+        <w:rPr>
+          <w:rFonts w:ascii="Courier New" w:eastAsia="Times New Roman" w:hAnsi="Courier New" w:cs="Courier New"/>
+          <w:color w:val="000000"/>
+          <w:sz w:val="21"/>
+          <w:szCs w:val="21"/>
+          <w:lang w:eastAsia="en-IN"/>
+        </w:rPr>
+        <w:t xml:space="preserve"> Los Trade         : $-49.964</w:t>
+      </w:r>
+    </w:p>
+    <w:p>
+      <w:pPr>
+        <w:shd w:val="clear" w:color="auto" w:fill="FFFFFF"/>
+        <w:tabs>
+          <w:tab w:val="left" w:pos="916"/>
+          <w:tab w:val="left" w:pos="1832"/>
+          <w:tab w:val="left" w:pos="2748"/>
+          <w:tab w:val="left" w:pos="3664"/>
+          <w:tab w:val="left" w:pos="4580"/>
+          <w:tab w:val="left" w:pos="5496"/>
+          <w:tab w:val="left" w:pos="6412"/>
+          <w:tab w:val="left" w:pos="7328"/>
+          <w:tab w:val="left" w:pos="8244"/>
+          <w:tab w:val="left" w:pos="9160"/>
+          <w:tab w:val="left" w:pos="10076"/>
+          <w:tab w:val="left" w:pos="10992"/>
+          <w:tab w:val="left" w:pos="11908"/>
+          <w:tab w:val="left" w:pos="12824"/>
+          <w:tab w:val="left" w:pos="13740"/>
+          <w:tab w:val="left" w:pos="14656"/>
+        </w:tabs>
+        <w:wordWrap w:val="0"/>
+        <w:spacing w:after="0" w:line="240" w:lineRule="auto"/>
+        <w:textAlignment w:val="baseline"/>
+        <w:rPr>
+          <w:rFonts w:ascii="Courier New" w:eastAsia="Times New Roman" w:hAnsi="Courier New" w:cs="Courier New"/>
+          <w:color w:val="000000"/>
+          <w:sz w:val="21"/>
+          <w:szCs w:val="21"/>
+          <w:lang w:eastAsia="en-IN"/>
+        </w:rPr>
+      </w:pPr>
+      <w:r>
+        <w:rPr>
+          <w:rFonts w:ascii="Courier New" w:eastAsia="Times New Roman" w:hAnsi="Courier New" w:cs="Courier New"/>
+          <w:color w:val="000000"/>
+          <w:sz w:val="21"/>
+          <w:szCs w:val="21"/>
+          <w:lang w:eastAsia="en-IN"/>
+        </w:rPr>
+        <w:t>Largest Win Trade     : $372.620</w:t>
+      </w:r>
+    </w:p>
+    <w:p>
+      <w:pPr>
+        <w:shd w:val="clear" w:color="auto" w:fill="FFFFFF"/>
+        <w:tabs>
+          <w:tab w:val="left" w:pos="916"/>
+          <w:tab w:val="left" w:pos="1832"/>
+          <w:tab w:val="left" w:pos="2748"/>
+          <w:tab w:val="left" w:pos="3664"/>
+          <w:tab w:val="left" w:pos="4580"/>
+          <w:tab w:val="left" w:pos="5496"/>
+          <w:tab w:val="left" w:pos="6412"/>
+          <w:tab w:val="left" w:pos="7328"/>
+          <w:tab w:val="left" w:pos="8244"/>
+          <w:tab w:val="left" w:pos="9160"/>
+          <w:tab w:val="left" w:pos="10076"/>
+          <w:tab w:val="left" w:pos="10992"/>
+          <w:tab w:val="left" w:pos="11908"/>
+          <w:tab w:val="left" w:pos="12824"/>
+          <w:tab w:val="left" w:pos="13740"/>
+          <w:tab w:val="left" w:pos="14656"/>
+        </w:tabs>
+        <w:wordWrap w:val="0"/>
+        <w:spacing w:after="0" w:line="240" w:lineRule="auto"/>
+        <w:textAlignment w:val="baseline"/>
+        <w:rPr>
+          <w:rFonts w:ascii="Courier New" w:eastAsia="Times New Roman" w:hAnsi="Courier New" w:cs="Courier New"/>
+          <w:color w:val="000000"/>
+          <w:sz w:val="21"/>
+          <w:szCs w:val="21"/>
+          <w:lang w:eastAsia="en-IN"/>
+        </w:rPr>
+      </w:pPr>
+      <w:r>
+        <w:rPr>
+          <w:rFonts w:ascii="Courier New" w:eastAsia="Times New Roman" w:hAnsi="Courier New" w:cs="Courier New"/>
+          <w:color w:val="000000"/>
+          <w:sz w:val="21"/>
+          <w:szCs w:val="21"/>
+          <w:lang w:eastAsia="en-IN"/>
+        </w:rPr>
+        <w:t>Largest Los Trade     : $-143.259</w:t>
+      </w:r>
+    </w:p>
+    <w:p>
+      <w:pPr>
+        <w:shd w:val="clear" w:color="auto" w:fill="FFFFFF"/>
+        <w:tabs>
+          <w:tab w:val="left" w:pos="916"/>
+          <w:tab w:val="left" w:pos="1832"/>
+          <w:tab w:val="left" w:pos="2748"/>
+          <w:tab w:val="left" w:pos="3664"/>
+          <w:tab w:val="left" w:pos="4580"/>
+          <w:tab w:val="left" w:pos="5496"/>
+          <w:tab w:val="left" w:pos="6412"/>
+          <w:tab w:val="left" w:pos="7328"/>
+          <w:tab w:val="left" w:pos="8244"/>
+          <w:tab w:val="left" w:pos="9160"/>
+          <w:tab w:val="left" w:pos="10076"/>
+          <w:tab w:val="left" w:pos="10992"/>
+          <w:tab w:val="left" w:pos="11908"/>
+          <w:tab w:val="left" w:pos="12824"/>
+          <w:tab w:val="left" w:pos="13740"/>
+          <w:tab w:val="left" w:pos="14656"/>
+        </w:tabs>
+        <w:wordWrap w:val="0"/>
+        <w:spacing w:after="0" w:line="240" w:lineRule="auto"/>
+        <w:textAlignment w:val="baseline"/>
+        <w:rPr>
+          <w:rFonts w:ascii="Courier New" w:eastAsia="Times New Roman" w:hAnsi="Courier New" w:cs="Courier New"/>
+          <w:color w:val="000000"/>
+          <w:sz w:val="21"/>
+          <w:szCs w:val="21"/>
+          <w:lang w:eastAsia="en-IN"/>
+        </w:rPr>
+      </w:pPr>
+      <w:r>
+        <w:rPr>
+          <w:rFonts w:ascii="Courier New" w:eastAsia="Times New Roman" w:hAnsi="Courier New" w:cs="Courier New"/>
+          <w:color w:val="000000"/>
+          <w:sz w:val="21"/>
+          <w:szCs w:val="21"/>
+          <w:lang w:eastAsia="en-IN"/>
+        </w:rPr>
+        <w:t>Profit Factor         : 1.80</w:t>
+      </w:r>
+    </w:p>
+    <w:p>
+      <w:pPr>
+        <w:shd w:val="clear" w:color="auto" w:fill="FFFFFF"/>
+        <w:tabs>
+          <w:tab w:val="left" w:pos="916"/>
+          <w:tab w:val="left" w:pos="1832"/>
+          <w:tab w:val="left" w:pos="2748"/>
+          <w:tab w:val="left" w:pos="3664"/>
+          <w:tab w:val="left" w:pos="4580"/>
+          <w:tab w:val="left" w:pos="5496"/>
+          <w:tab w:val="left" w:pos="6412"/>
+          <w:tab w:val="left" w:pos="7328"/>
+          <w:tab w:val="left" w:pos="8244"/>
+          <w:tab w:val="left" w:pos="9160"/>
+          <w:tab w:val="left" w:pos="10076"/>
+          <w:tab w:val="left" w:pos="10992"/>
+          <w:tab w:val="left" w:pos="11908"/>
+          <w:tab w:val="left" w:pos="12824"/>
+          <w:tab w:val="left" w:pos="13740"/>
+          <w:tab w:val="left" w:pos="14656"/>
+        </w:tabs>
+        <w:wordWrap w:val="0"/>
+        <w:spacing w:after="0" w:line="240" w:lineRule="auto"/>
+        <w:textAlignment w:val="baseline"/>
+        <w:rPr>
+          <w:rFonts w:ascii="Courier New" w:eastAsia="Times New Roman" w:hAnsi="Courier New" w:cs="Courier New"/>
+          <w:color w:val="000000"/>
+          <w:sz w:val="21"/>
+          <w:szCs w:val="21"/>
+          <w:lang w:eastAsia="en-IN"/>
+        </w:rPr>
+      </w:pPr>
     </w:p>
     <w:p>
       <w:pPr>
@@ -1422,6 +1834,418 @@
           <w:lang w:eastAsia="en-IN"/>
         </w:rPr>
       </w:pPr>
+      <w:r>
+        <w:rPr>
+          <w:rFonts w:ascii="Courier New" w:eastAsia="Times New Roman" w:hAnsi="Courier New" w:cs="Courier New"/>
+          <w:color w:val="000000"/>
+          <w:sz w:val="21"/>
+          <w:szCs w:val="21"/>
+          <w:lang w:eastAsia="en-IN"/>
+        </w:rPr>
+        <w:t>Net Profit            : $2490.55</w:t>
+      </w:r>
+    </w:p>
+    <w:p>
+      <w:pPr>
+        <w:shd w:val="clear" w:color="auto" w:fill="FFFFFF"/>
+        <w:tabs>
+          <w:tab w:val="left" w:pos="916"/>
+          <w:tab w:val="left" w:pos="1832"/>
+          <w:tab w:val="left" w:pos="2748"/>
+          <w:tab w:val="left" w:pos="3664"/>
+          <w:tab w:val="left" w:pos="4580"/>
+          <w:tab w:val="left" w:pos="5496"/>
+          <w:tab w:val="left" w:pos="6412"/>
+          <w:tab w:val="left" w:pos="7328"/>
+          <w:tab w:val="left" w:pos="8244"/>
+          <w:tab w:val="left" w:pos="9160"/>
+          <w:tab w:val="left" w:pos="10076"/>
+          <w:tab w:val="left" w:pos="10992"/>
+          <w:tab w:val="left" w:pos="11908"/>
+          <w:tab w:val="left" w:pos="12824"/>
+          <w:tab w:val="left" w:pos="13740"/>
+          <w:tab w:val="left" w:pos="14656"/>
+        </w:tabs>
+        <w:wordWrap w:val="0"/>
+        <w:spacing w:after="0" w:line="240" w:lineRule="auto"/>
+        <w:textAlignment w:val="baseline"/>
+        <w:rPr>
+          <w:rFonts w:ascii="Courier New" w:eastAsia="Times New Roman" w:hAnsi="Courier New" w:cs="Courier New"/>
+          <w:color w:val="000000"/>
+          <w:sz w:val="21"/>
+          <w:szCs w:val="21"/>
+          <w:lang w:eastAsia="en-IN"/>
+        </w:rPr>
+      </w:pPr>
+      <w:r>
+        <w:rPr>
+          <w:rFonts w:ascii="Courier New" w:eastAsia="Times New Roman" w:hAnsi="Courier New" w:cs="Courier New"/>
+          <w:color w:val="000000"/>
+          <w:sz w:val="21"/>
+          <w:szCs w:val="21"/>
+          <w:lang w:eastAsia="en-IN"/>
+        </w:rPr>
+        <w:t>Number Winning Trades : 75</w:t>
+      </w:r>
+    </w:p>
+    <w:p>
+      <w:pPr>
+        <w:shd w:val="clear" w:color="auto" w:fill="FFFFFF"/>
+        <w:tabs>
+          <w:tab w:val="left" w:pos="916"/>
+          <w:tab w:val="left" w:pos="1832"/>
+          <w:tab w:val="left" w:pos="2748"/>
+          <w:tab w:val="left" w:pos="3664"/>
+          <w:tab w:val="left" w:pos="4580"/>
+          <w:tab w:val="left" w:pos="5496"/>
+          <w:tab w:val="left" w:pos="6412"/>
+          <w:tab w:val="left" w:pos="7328"/>
+          <w:tab w:val="left" w:pos="8244"/>
+          <w:tab w:val="left" w:pos="9160"/>
+          <w:tab w:val="left" w:pos="10076"/>
+          <w:tab w:val="left" w:pos="10992"/>
+          <w:tab w:val="left" w:pos="11908"/>
+          <w:tab w:val="left" w:pos="12824"/>
+          <w:tab w:val="left" w:pos="13740"/>
+          <w:tab w:val="left" w:pos="14656"/>
+        </w:tabs>
+        <w:wordWrap w:val="0"/>
+        <w:spacing w:after="0" w:line="240" w:lineRule="auto"/>
+        <w:textAlignment w:val="baseline"/>
+        <w:rPr>
+          <w:rFonts w:ascii="Courier New" w:eastAsia="Times New Roman" w:hAnsi="Courier New" w:cs="Courier New"/>
+          <w:color w:val="000000"/>
+          <w:sz w:val="21"/>
+          <w:szCs w:val="21"/>
+          <w:lang w:eastAsia="en-IN"/>
+        </w:rPr>
+      </w:pPr>
+      <w:r>
+        <w:rPr>
+          <w:rFonts w:ascii="Courier New" w:eastAsia="Times New Roman" w:hAnsi="Courier New" w:cs="Courier New"/>
+          <w:color w:val="000000"/>
+          <w:sz w:val="21"/>
+          <w:szCs w:val="21"/>
+          <w:lang w:eastAsia="en-IN"/>
+        </w:rPr>
+        <w:t>Number Losing Trades  : 50</w:t>
+      </w:r>
+    </w:p>
+    <w:p>
+      <w:pPr>
+        <w:shd w:val="clear" w:color="auto" w:fill="FFFFFF"/>
+        <w:tabs>
+          <w:tab w:val="left" w:pos="916"/>
+          <w:tab w:val="left" w:pos="1832"/>
+          <w:tab w:val="left" w:pos="2748"/>
+          <w:tab w:val="left" w:pos="3664"/>
+          <w:tab w:val="left" w:pos="4580"/>
+          <w:tab w:val="left" w:pos="5496"/>
+          <w:tab w:val="left" w:pos="6412"/>
+          <w:tab w:val="left" w:pos="7328"/>
+          <w:tab w:val="left" w:pos="8244"/>
+          <w:tab w:val="left" w:pos="9160"/>
+          <w:tab w:val="left" w:pos="10076"/>
+          <w:tab w:val="left" w:pos="10992"/>
+          <w:tab w:val="left" w:pos="11908"/>
+          <w:tab w:val="left" w:pos="12824"/>
+          <w:tab w:val="left" w:pos="13740"/>
+          <w:tab w:val="left" w:pos="14656"/>
+        </w:tabs>
+        <w:wordWrap w:val="0"/>
+        <w:spacing w:after="0" w:line="240" w:lineRule="auto"/>
+        <w:textAlignment w:val="baseline"/>
+        <w:rPr>
+          <w:rFonts w:ascii="Courier New" w:eastAsia="Times New Roman" w:hAnsi="Courier New" w:cs="Courier New"/>
+          <w:color w:val="000000"/>
+          <w:sz w:val="21"/>
+          <w:szCs w:val="21"/>
+          <w:lang w:eastAsia="en-IN"/>
+        </w:rPr>
+      </w:pPr>
+      <w:r>
+        <w:rPr>
+          <w:rFonts w:ascii="Courier New" w:eastAsia="Times New Roman" w:hAnsi="Courier New" w:cs="Courier New"/>
+          <w:color w:val="000000"/>
+          <w:sz w:val="21"/>
+          <w:szCs w:val="21"/>
+          <w:lang w:eastAsia="en-IN"/>
+        </w:rPr>
+        <w:t>Percent Profitable    : 60.00%</w:t>
+      </w:r>
+    </w:p>
+    <w:p>
+      <w:pPr>
+        <w:shd w:val="clear" w:color="auto" w:fill="FFFFFF"/>
+        <w:tabs>
+          <w:tab w:val="left" w:pos="916"/>
+          <w:tab w:val="left" w:pos="1832"/>
+          <w:tab w:val="left" w:pos="2748"/>
+          <w:tab w:val="left" w:pos="3664"/>
+          <w:tab w:val="left" w:pos="4580"/>
+          <w:tab w:val="left" w:pos="5496"/>
+          <w:tab w:val="left" w:pos="6412"/>
+          <w:tab w:val="left" w:pos="7328"/>
+          <w:tab w:val="left" w:pos="8244"/>
+          <w:tab w:val="left" w:pos="9160"/>
+          <w:tab w:val="left" w:pos="10076"/>
+          <w:tab w:val="left" w:pos="10992"/>
+          <w:tab w:val="left" w:pos="11908"/>
+          <w:tab w:val="left" w:pos="12824"/>
+          <w:tab w:val="left" w:pos="13740"/>
+          <w:tab w:val="left" w:pos="14656"/>
+        </w:tabs>
+        <w:wordWrap w:val="0"/>
+        <w:spacing w:after="0" w:line="240" w:lineRule="auto"/>
+        <w:textAlignment w:val="baseline"/>
+        <w:rPr>
+          <w:rFonts w:ascii="Courier New" w:eastAsia="Times New Roman" w:hAnsi="Courier New" w:cs="Courier New"/>
+          <w:color w:val="000000"/>
+          <w:sz w:val="21"/>
+          <w:szCs w:val="21"/>
+          <w:lang w:eastAsia="en-IN"/>
+        </w:rPr>
+      </w:pPr>
+      <w:proofErr w:type="spellStart"/>
+      <w:r>
+        <w:rPr>
+          <w:rFonts w:ascii="Courier New" w:eastAsia="Times New Roman" w:hAnsi="Courier New" w:cs="Courier New"/>
+          <w:color w:val="000000"/>
+          <w:sz w:val="21"/>
+          <w:szCs w:val="21"/>
+          <w:lang w:eastAsia="en-IN"/>
+        </w:rPr>
+        <w:t>Avg</w:t>
+      </w:r>
+      <w:proofErr w:type="spellEnd"/>
+      <w:r>
+        <w:rPr>
+          <w:rFonts w:ascii="Courier New" w:eastAsia="Times New Roman" w:hAnsi="Courier New" w:cs="Courier New"/>
+          <w:color w:val="000000"/>
+          <w:sz w:val="21"/>
+          <w:szCs w:val="21"/>
+          <w:lang w:eastAsia="en-IN"/>
+        </w:rPr>
+        <w:t xml:space="preserve"> Win Trade         : $74.844</w:t>
+      </w:r>
+    </w:p>
+    <w:p>
+      <w:pPr>
+        <w:shd w:val="clear" w:color="auto" w:fill="FFFFFF"/>
+        <w:tabs>
+          <w:tab w:val="left" w:pos="916"/>
+          <w:tab w:val="left" w:pos="1832"/>
+          <w:tab w:val="left" w:pos="2748"/>
+          <w:tab w:val="left" w:pos="3664"/>
+          <w:tab w:val="left" w:pos="4580"/>
+          <w:tab w:val="left" w:pos="5496"/>
+          <w:tab w:val="left" w:pos="6412"/>
+          <w:tab w:val="left" w:pos="7328"/>
+          <w:tab w:val="left" w:pos="8244"/>
+          <w:tab w:val="left" w:pos="9160"/>
+          <w:tab w:val="left" w:pos="10076"/>
+          <w:tab w:val="left" w:pos="10992"/>
+          <w:tab w:val="left" w:pos="11908"/>
+          <w:tab w:val="left" w:pos="12824"/>
+          <w:tab w:val="left" w:pos="13740"/>
+          <w:tab w:val="left" w:pos="14656"/>
+        </w:tabs>
+        <w:wordWrap w:val="0"/>
+        <w:spacing w:after="0" w:line="240" w:lineRule="auto"/>
+        <w:textAlignment w:val="baseline"/>
+        <w:rPr>
+          <w:rFonts w:ascii="Courier New" w:eastAsia="Times New Roman" w:hAnsi="Courier New" w:cs="Courier New"/>
+          <w:color w:val="000000"/>
+          <w:sz w:val="21"/>
+          <w:szCs w:val="21"/>
+          <w:lang w:eastAsia="en-IN"/>
+        </w:rPr>
+      </w:pPr>
+      <w:proofErr w:type="spellStart"/>
+      <w:r>
+        <w:rPr>
+          <w:rFonts w:ascii="Courier New" w:eastAsia="Times New Roman" w:hAnsi="Courier New" w:cs="Courier New"/>
+          <w:color w:val="000000"/>
+          <w:sz w:val="21"/>
+          <w:szCs w:val="21"/>
+          <w:lang w:eastAsia="en-IN"/>
+        </w:rPr>
+        <w:t>Avg</w:t>
+      </w:r>
+      <w:proofErr w:type="spellEnd"/>
+      <w:r>
+        <w:rPr>
+          <w:rFonts w:ascii="Courier New" w:eastAsia="Times New Roman" w:hAnsi="Courier New" w:cs="Courier New"/>
+          <w:color w:val="000000"/>
+          <w:sz w:val="21"/>
+          <w:szCs w:val="21"/>
+          <w:lang w:eastAsia="en-IN"/>
+        </w:rPr>
+        <w:t xml:space="preserve"> Los Trade         : $-62.454</w:t>
+      </w:r>
+    </w:p>
+    <w:p>
+      <w:pPr>
+        <w:shd w:val="clear" w:color="auto" w:fill="FFFFFF"/>
+        <w:tabs>
+          <w:tab w:val="left" w:pos="916"/>
+          <w:tab w:val="left" w:pos="1832"/>
+          <w:tab w:val="left" w:pos="2748"/>
+          <w:tab w:val="left" w:pos="3664"/>
+          <w:tab w:val="left" w:pos="4580"/>
+          <w:tab w:val="left" w:pos="5496"/>
+          <w:tab w:val="left" w:pos="6412"/>
+          <w:tab w:val="left" w:pos="7328"/>
+          <w:tab w:val="left" w:pos="8244"/>
+          <w:tab w:val="left" w:pos="9160"/>
+          <w:tab w:val="left" w:pos="10076"/>
+          <w:tab w:val="left" w:pos="10992"/>
+          <w:tab w:val="left" w:pos="11908"/>
+          <w:tab w:val="left" w:pos="12824"/>
+          <w:tab w:val="left" w:pos="13740"/>
+          <w:tab w:val="left" w:pos="14656"/>
+        </w:tabs>
+        <w:wordWrap w:val="0"/>
+        <w:spacing w:after="0" w:line="240" w:lineRule="auto"/>
+        <w:textAlignment w:val="baseline"/>
+        <w:rPr>
+          <w:rFonts w:ascii="Courier New" w:eastAsia="Times New Roman" w:hAnsi="Courier New" w:cs="Courier New"/>
+          <w:color w:val="000000"/>
+          <w:sz w:val="21"/>
+          <w:szCs w:val="21"/>
+          <w:lang w:eastAsia="en-IN"/>
+        </w:rPr>
+      </w:pPr>
+      <w:r>
+        <w:rPr>
+          <w:rFonts w:ascii="Courier New" w:eastAsia="Times New Roman" w:hAnsi="Courier New" w:cs="Courier New"/>
+          <w:color w:val="000000"/>
+          <w:sz w:val="21"/>
+          <w:szCs w:val="21"/>
+          <w:lang w:eastAsia="en-IN"/>
+        </w:rPr>
+        <w:t>Largest Win Trade     : $465.775</w:t>
+      </w:r>
+    </w:p>
+    <w:p>
+      <w:pPr>
+        <w:shd w:val="clear" w:color="auto" w:fill="FFFFFF"/>
+        <w:tabs>
+          <w:tab w:val="left" w:pos="916"/>
+          <w:tab w:val="left" w:pos="1832"/>
+          <w:tab w:val="left" w:pos="2748"/>
+          <w:tab w:val="left" w:pos="3664"/>
+          <w:tab w:val="left" w:pos="4580"/>
+          <w:tab w:val="left" w:pos="5496"/>
+          <w:tab w:val="left" w:pos="6412"/>
+          <w:tab w:val="left" w:pos="7328"/>
+          <w:tab w:val="left" w:pos="8244"/>
+          <w:tab w:val="left" w:pos="9160"/>
+          <w:tab w:val="left" w:pos="10076"/>
+          <w:tab w:val="left" w:pos="10992"/>
+          <w:tab w:val="left" w:pos="11908"/>
+          <w:tab w:val="left" w:pos="12824"/>
+          <w:tab w:val="left" w:pos="13740"/>
+          <w:tab w:val="left" w:pos="14656"/>
+        </w:tabs>
+        <w:wordWrap w:val="0"/>
+        <w:spacing w:after="0" w:line="240" w:lineRule="auto"/>
+        <w:textAlignment w:val="baseline"/>
+        <w:rPr>
+          <w:rFonts w:ascii="Courier New" w:eastAsia="Times New Roman" w:hAnsi="Courier New" w:cs="Courier New"/>
+          <w:color w:val="000000"/>
+          <w:sz w:val="21"/>
+          <w:szCs w:val="21"/>
+          <w:lang w:eastAsia="en-IN"/>
+        </w:rPr>
+      </w:pPr>
+      <w:r>
+        <w:rPr>
+          <w:rFonts w:ascii="Courier New" w:eastAsia="Times New Roman" w:hAnsi="Courier New" w:cs="Courier New"/>
+          <w:color w:val="000000"/>
+          <w:sz w:val="21"/>
+          <w:szCs w:val="21"/>
+          <w:lang w:eastAsia="en-IN"/>
+        </w:rPr>
+        <w:lastRenderedPageBreak/>
+        <w:t>Largest Los Trade     : $-179.073</w:t>
+      </w:r>
+    </w:p>
+    <w:p>
+      <w:pPr>
+        <w:shd w:val="clear" w:color="auto" w:fill="FFFFFF"/>
+        <w:tabs>
+          <w:tab w:val="left" w:pos="916"/>
+          <w:tab w:val="left" w:pos="1832"/>
+          <w:tab w:val="left" w:pos="2748"/>
+          <w:tab w:val="left" w:pos="3664"/>
+          <w:tab w:val="left" w:pos="4580"/>
+          <w:tab w:val="left" w:pos="5496"/>
+          <w:tab w:val="left" w:pos="6412"/>
+          <w:tab w:val="left" w:pos="7328"/>
+          <w:tab w:val="left" w:pos="8244"/>
+          <w:tab w:val="left" w:pos="9160"/>
+          <w:tab w:val="left" w:pos="10076"/>
+          <w:tab w:val="left" w:pos="10992"/>
+          <w:tab w:val="left" w:pos="11908"/>
+          <w:tab w:val="left" w:pos="12824"/>
+          <w:tab w:val="left" w:pos="13740"/>
+          <w:tab w:val="left" w:pos="14656"/>
+        </w:tabs>
+        <w:wordWrap w:val="0"/>
+        <w:spacing w:after="0" w:line="240" w:lineRule="auto"/>
+        <w:textAlignment w:val="baseline"/>
+        <w:rPr>
+          <w:rFonts w:ascii="Courier New" w:eastAsia="Times New Roman" w:hAnsi="Courier New" w:cs="Courier New"/>
+          <w:color w:val="000000"/>
+          <w:sz w:val="21"/>
+          <w:szCs w:val="21"/>
+          <w:lang w:eastAsia="en-IN"/>
+        </w:rPr>
+      </w:pPr>
+      <w:r>
+        <w:rPr>
+          <w:rFonts w:ascii="Courier New" w:eastAsia="Times New Roman" w:hAnsi="Courier New" w:cs="Courier New"/>
+          <w:color w:val="000000"/>
+          <w:sz w:val="21"/>
+          <w:szCs w:val="21"/>
+          <w:lang w:eastAsia="en-IN"/>
+        </w:rPr>
+        <w:t>Profit Factor         : 1.80</w:t>
+      </w:r>
+    </w:p>
+    <w:p>
+      <w:pPr>
+        <w:shd w:val="clear" w:color="auto" w:fill="FFFFFF"/>
+        <w:tabs>
+          <w:tab w:val="left" w:pos="916"/>
+          <w:tab w:val="left" w:pos="1832"/>
+          <w:tab w:val="left" w:pos="2748"/>
+          <w:tab w:val="left" w:pos="3664"/>
+          <w:tab w:val="left" w:pos="4580"/>
+          <w:tab w:val="left" w:pos="5496"/>
+          <w:tab w:val="left" w:pos="6412"/>
+          <w:tab w:val="left" w:pos="7328"/>
+          <w:tab w:val="left" w:pos="8244"/>
+          <w:tab w:val="left" w:pos="9160"/>
+          <w:tab w:val="left" w:pos="10076"/>
+          <w:tab w:val="left" w:pos="10992"/>
+          <w:tab w:val="left" w:pos="11908"/>
+          <w:tab w:val="left" w:pos="12824"/>
+          <w:tab w:val="left" w:pos="13740"/>
+          <w:tab w:val="left" w:pos="14656"/>
+        </w:tabs>
+        <w:wordWrap w:val="0"/>
+        <w:spacing w:after="0" w:line="240" w:lineRule="auto"/>
+        <w:textAlignment w:val="baseline"/>
+        <w:rPr>
+          <w:rFonts w:ascii="Courier New" w:eastAsia="Times New Roman" w:hAnsi="Courier New" w:cs="Courier New"/>
+          <w:color w:val="000000"/>
+          <w:sz w:val="21"/>
+          <w:szCs w:val="21"/>
+          <w:lang w:eastAsia="en-IN"/>
+        </w:rPr>
+      </w:pPr>
     </w:p>
     <w:p>
       <w:pPr>
@@ -1531,6 +2355,417 @@
           <w:lang w:eastAsia="en-IN"/>
         </w:rPr>
       </w:pPr>
+      <w:r>
+        <w:rPr>
+          <w:rFonts w:ascii="Courier New" w:eastAsia="Times New Roman" w:hAnsi="Courier New" w:cs="Courier New"/>
+          <w:color w:val="000000"/>
+          <w:sz w:val="21"/>
+          <w:szCs w:val="21"/>
+          <w:lang w:eastAsia="en-IN"/>
+        </w:rPr>
+        <w:t>Net Profit            : $2988.66</w:t>
+      </w:r>
+    </w:p>
+    <w:p>
+      <w:pPr>
+        <w:shd w:val="clear" w:color="auto" w:fill="FFFFFF"/>
+        <w:tabs>
+          <w:tab w:val="left" w:pos="916"/>
+          <w:tab w:val="left" w:pos="1832"/>
+          <w:tab w:val="left" w:pos="2748"/>
+          <w:tab w:val="left" w:pos="3664"/>
+          <w:tab w:val="left" w:pos="4580"/>
+          <w:tab w:val="left" w:pos="5496"/>
+          <w:tab w:val="left" w:pos="6412"/>
+          <w:tab w:val="left" w:pos="7328"/>
+          <w:tab w:val="left" w:pos="8244"/>
+          <w:tab w:val="left" w:pos="9160"/>
+          <w:tab w:val="left" w:pos="10076"/>
+          <w:tab w:val="left" w:pos="10992"/>
+          <w:tab w:val="left" w:pos="11908"/>
+          <w:tab w:val="left" w:pos="12824"/>
+          <w:tab w:val="left" w:pos="13740"/>
+          <w:tab w:val="left" w:pos="14656"/>
+        </w:tabs>
+        <w:wordWrap w:val="0"/>
+        <w:spacing w:after="0" w:line="240" w:lineRule="auto"/>
+        <w:textAlignment w:val="baseline"/>
+        <w:rPr>
+          <w:rFonts w:ascii="Courier New" w:eastAsia="Times New Roman" w:hAnsi="Courier New" w:cs="Courier New"/>
+          <w:color w:val="000000"/>
+          <w:sz w:val="21"/>
+          <w:szCs w:val="21"/>
+          <w:lang w:eastAsia="en-IN"/>
+        </w:rPr>
+      </w:pPr>
+      <w:r>
+        <w:rPr>
+          <w:rFonts w:ascii="Courier New" w:eastAsia="Times New Roman" w:hAnsi="Courier New" w:cs="Courier New"/>
+          <w:color w:val="000000"/>
+          <w:sz w:val="21"/>
+          <w:szCs w:val="21"/>
+          <w:lang w:eastAsia="en-IN"/>
+        </w:rPr>
+        <w:t>Number Winning Trades : 75</w:t>
+      </w:r>
+    </w:p>
+    <w:p>
+      <w:pPr>
+        <w:shd w:val="clear" w:color="auto" w:fill="FFFFFF"/>
+        <w:tabs>
+          <w:tab w:val="left" w:pos="916"/>
+          <w:tab w:val="left" w:pos="1832"/>
+          <w:tab w:val="left" w:pos="2748"/>
+          <w:tab w:val="left" w:pos="3664"/>
+          <w:tab w:val="left" w:pos="4580"/>
+          <w:tab w:val="left" w:pos="5496"/>
+          <w:tab w:val="left" w:pos="6412"/>
+          <w:tab w:val="left" w:pos="7328"/>
+          <w:tab w:val="left" w:pos="8244"/>
+          <w:tab w:val="left" w:pos="9160"/>
+          <w:tab w:val="left" w:pos="10076"/>
+          <w:tab w:val="left" w:pos="10992"/>
+          <w:tab w:val="left" w:pos="11908"/>
+          <w:tab w:val="left" w:pos="12824"/>
+          <w:tab w:val="left" w:pos="13740"/>
+          <w:tab w:val="left" w:pos="14656"/>
+        </w:tabs>
+        <w:wordWrap w:val="0"/>
+        <w:spacing w:after="0" w:line="240" w:lineRule="auto"/>
+        <w:textAlignment w:val="baseline"/>
+        <w:rPr>
+          <w:rFonts w:ascii="Courier New" w:eastAsia="Times New Roman" w:hAnsi="Courier New" w:cs="Courier New"/>
+          <w:color w:val="000000"/>
+          <w:sz w:val="21"/>
+          <w:szCs w:val="21"/>
+          <w:lang w:eastAsia="en-IN"/>
+        </w:rPr>
+      </w:pPr>
+      <w:r>
+        <w:rPr>
+          <w:rFonts w:ascii="Courier New" w:eastAsia="Times New Roman" w:hAnsi="Courier New" w:cs="Courier New"/>
+          <w:color w:val="000000"/>
+          <w:sz w:val="21"/>
+          <w:szCs w:val="21"/>
+          <w:lang w:eastAsia="en-IN"/>
+        </w:rPr>
+        <w:t>Number Losing Trades  : 50</w:t>
+      </w:r>
+    </w:p>
+    <w:p>
+      <w:pPr>
+        <w:shd w:val="clear" w:color="auto" w:fill="FFFFFF"/>
+        <w:tabs>
+          <w:tab w:val="left" w:pos="916"/>
+          <w:tab w:val="left" w:pos="1832"/>
+          <w:tab w:val="left" w:pos="2748"/>
+          <w:tab w:val="left" w:pos="3664"/>
+          <w:tab w:val="left" w:pos="4580"/>
+          <w:tab w:val="left" w:pos="5496"/>
+          <w:tab w:val="left" w:pos="6412"/>
+          <w:tab w:val="left" w:pos="7328"/>
+          <w:tab w:val="left" w:pos="8244"/>
+          <w:tab w:val="left" w:pos="9160"/>
+          <w:tab w:val="left" w:pos="10076"/>
+          <w:tab w:val="left" w:pos="10992"/>
+          <w:tab w:val="left" w:pos="11908"/>
+          <w:tab w:val="left" w:pos="12824"/>
+          <w:tab w:val="left" w:pos="13740"/>
+          <w:tab w:val="left" w:pos="14656"/>
+        </w:tabs>
+        <w:wordWrap w:val="0"/>
+        <w:spacing w:after="0" w:line="240" w:lineRule="auto"/>
+        <w:textAlignment w:val="baseline"/>
+        <w:rPr>
+          <w:rFonts w:ascii="Courier New" w:eastAsia="Times New Roman" w:hAnsi="Courier New" w:cs="Courier New"/>
+          <w:color w:val="000000"/>
+          <w:sz w:val="21"/>
+          <w:szCs w:val="21"/>
+          <w:lang w:eastAsia="en-IN"/>
+        </w:rPr>
+      </w:pPr>
+      <w:r>
+        <w:rPr>
+          <w:rFonts w:ascii="Courier New" w:eastAsia="Times New Roman" w:hAnsi="Courier New" w:cs="Courier New"/>
+          <w:color w:val="000000"/>
+          <w:sz w:val="21"/>
+          <w:szCs w:val="21"/>
+          <w:lang w:eastAsia="en-IN"/>
+        </w:rPr>
+        <w:t>Percent Profitable    : 60.00%</w:t>
+      </w:r>
+    </w:p>
+    <w:p>
+      <w:pPr>
+        <w:shd w:val="clear" w:color="auto" w:fill="FFFFFF"/>
+        <w:tabs>
+          <w:tab w:val="left" w:pos="916"/>
+          <w:tab w:val="left" w:pos="1832"/>
+          <w:tab w:val="left" w:pos="2748"/>
+          <w:tab w:val="left" w:pos="3664"/>
+          <w:tab w:val="left" w:pos="4580"/>
+          <w:tab w:val="left" w:pos="5496"/>
+          <w:tab w:val="left" w:pos="6412"/>
+          <w:tab w:val="left" w:pos="7328"/>
+          <w:tab w:val="left" w:pos="8244"/>
+          <w:tab w:val="left" w:pos="9160"/>
+          <w:tab w:val="left" w:pos="10076"/>
+          <w:tab w:val="left" w:pos="10992"/>
+          <w:tab w:val="left" w:pos="11908"/>
+          <w:tab w:val="left" w:pos="12824"/>
+          <w:tab w:val="left" w:pos="13740"/>
+          <w:tab w:val="left" w:pos="14656"/>
+        </w:tabs>
+        <w:wordWrap w:val="0"/>
+        <w:spacing w:after="0" w:line="240" w:lineRule="auto"/>
+        <w:textAlignment w:val="baseline"/>
+        <w:rPr>
+          <w:rFonts w:ascii="Courier New" w:eastAsia="Times New Roman" w:hAnsi="Courier New" w:cs="Courier New"/>
+          <w:color w:val="000000"/>
+          <w:sz w:val="21"/>
+          <w:szCs w:val="21"/>
+          <w:lang w:eastAsia="en-IN"/>
+        </w:rPr>
+      </w:pPr>
+      <w:proofErr w:type="spellStart"/>
+      <w:r>
+        <w:rPr>
+          <w:rFonts w:ascii="Courier New" w:eastAsia="Times New Roman" w:hAnsi="Courier New" w:cs="Courier New"/>
+          <w:color w:val="000000"/>
+          <w:sz w:val="21"/>
+          <w:szCs w:val="21"/>
+          <w:lang w:eastAsia="en-IN"/>
+        </w:rPr>
+        <w:t>Avg</w:t>
+      </w:r>
+      <w:proofErr w:type="spellEnd"/>
+      <w:r>
+        <w:rPr>
+          <w:rFonts w:ascii="Courier New" w:eastAsia="Times New Roman" w:hAnsi="Courier New" w:cs="Courier New"/>
+          <w:color w:val="000000"/>
+          <w:sz w:val="21"/>
+          <w:szCs w:val="21"/>
+          <w:lang w:eastAsia="en-IN"/>
+        </w:rPr>
+        <w:t xml:space="preserve"> Win Trade         : $89.812</w:t>
+      </w:r>
+    </w:p>
+    <w:p>
+      <w:pPr>
+        <w:shd w:val="clear" w:color="auto" w:fill="FFFFFF"/>
+        <w:tabs>
+          <w:tab w:val="left" w:pos="916"/>
+          <w:tab w:val="left" w:pos="1832"/>
+          <w:tab w:val="left" w:pos="2748"/>
+          <w:tab w:val="left" w:pos="3664"/>
+          <w:tab w:val="left" w:pos="4580"/>
+          <w:tab w:val="left" w:pos="5496"/>
+          <w:tab w:val="left" w:pos="6412"/>
+          <w:tab w:val="left" w:pos="7328"/>
+          <w:tab w:val="left" w:pos="8244"/>
+          <w:tab w:val="left" w:pos="9160"/>
+          <w:tab w:val="left" w:pos="10076"/>
+          <w:tab w:val="left" w:pos="10992"/>
+          <w:tab w:val="left" w:pos="11908"/>
+          <w:tab w:val="left" w:pos="12824"/>
+          <w:tab w:val="left" w:pos="13740"/>
+          <w:tab w:val="left" w:pos="14656"/>
+        </w:tabs>
+        <w:wordWrap w:val="0"/>
+        <w:spacing w:after="0" w:line="240" w:lineRule="auto"/>
+        <w:textAlignment w:val="baseline"/>
+        <w:rPr>
+          <w:rFonts w:ascii="Courier New" w:eastAsia="Times New Roman" w:hAnsi="Courier New" w:cs="Courier New"/>
+          <w:color w:val="000000"/>
+          <w:sz w:val="21"/>
+          <w:szCs w:val="21"/>
+          <w:lang w:eastAsia="en-IN"/>
+        </w:rPr>
+      </w:pPr>
+      <w:proofErr w:type="spellStart"/>
+      <w:r>
+        <w:rPr>
+          <w:rFonts w:ascii="Courier New" w:eastAsia="Times New Roman" w:hAnsi="Courier New" w:cs="Courier New"/>
+          <w:color w:val="000000"/>
+          <w:sz w:val="21"/>
+          <w:szCs w:val="21"/>
+          <w:lang w:eastAsia="en-IN"/>
+        </w:rPr>
+        <w:t>Avg</w:t>
+      </w:r>
+      <w:proofErr w:type="spellEnd"/>
+      <w:r>
+        <w:rPr>
+          <w:rFonts w:ascii="Courier New" w:eastAsia="Times New Roman" w:hAnsi="Courier New" w:cs="Courier New"/>
+          <w:color w:val="000000"/>
+          <w:sz w:val="21"/>
+          <w:szCs w:val="21"/>
+          <w:lang w:eastAsia="en-IN"/>
+        </w:rPr>
+        <w:t xml:space="preserve"> Los Trade         : $-74.945</w:t>
+      </w:r>
+    </w:p>
+    <w:p>
+      <w:pPr>
+        <w:shd w:val="clear" w:color="auto" w:fill="FFFFFF"/>
+        <w:tabs>
+          <w:tab w:val="left" w:pos="916"/>
+          <w:tab w:val="left" w:pos="1832"/>
+          <w:tab w:val="left" w:pos="2748"/>
+          <w:tab w:val="left" w:pos="3664"/>
+          <w:tab w:val="left" w:pos="4580"/>
+          <w:tab w:val="left" w:pos="5496"/>
+          <w:tab w:val="left" w:pos="6412"/>
+          <w:tab w:val="left" w:pos="7328"/>
+          <w:tab w:val="left" w:pos="8244"/>
+          <w:tab w:val="left" w:pos="9160"/>
+          <w:tab w:val="left" w:pos="10076"/>
+          <w:tab w:val="left" w:pos="10992"/>
+          <w:tab w:val="left" w:pos="11908"/>
+          <w:tab w:val="left" w:pos="12824"/>
+          <w:tab w:val="left" w:pos="13740"/>
+          <w:tab w:val="left" w:pos="14656"/>
+        </w:tabs>
+        <w:wordWrap w:val="0"/>
+        <w:spacing w:after="0" w:line="240" w:lineRule="auto"/>
+        <w:textAlignment w:val="baseline"/>
+        <w:rPr>
+          <w:rFonts w:ascii="Courier New" w:eastAsia="Times New Roman" w:hAnsi="Courier New" w:cs="Courier New"/>
+          <w:color w:val="000000"/>
+          <w:sz w:val="21"/>
+          <w:szCs w:val="21"/>
+          <w:lang w:eastAsia="en-IN"/>
+        </w:rPr>
+      </w:pPr>
+      <w:r>
+        <w:rPr>
+          <w:rFonts w:ascii="Courier New" w:eastAsia="Times New Roman" w:hAnsi="Courier New" w:cs="Courier New"/>
+          <w:color w:val="000000"/>
+          <w:sz w:val="21"/>
+          <w:szCs w:val="21"/>
+          <w:lang w:eastAsia="en-IN"/>
+        </w:rPr>
+        <w:t>Largest Win Trade     : $558.930</w:t>
+      </w:r>
+    </w:p>
+    <w:p>
+      <w:pPr>
+        <w:shd w:val="clear" w:color="auto" w:fill="FFFFFF"/>
+        <w:tabs>
+          <w:tab w:val="left" w:pos="916"/>
+          <w:tab w:val="left" w:pos="1832"/>
+          <w:tab w:val="left" w:pos="2748"/>
+          <w:tab w:val="left" w:pos="3664"/>
+          <w:tab w:val="left" w:pos="4580"/>
+          <w:tab w:val="left" w:pos="5496"/>
+          <w:tab w:val="left" w:pos="6412"/>
+          <w:tab w:val="left" w:pos="7328"/>
+          <w:tab w:val="left" w:pos="8244"/>
+          <w:tab w:val="left" w:pos="9160"/>
+          <w:tab w:val="left" w:pos="10076"/>
+          <w:tab w:val="left" w:pos="10992"/>
+          <w:tab w:val="left" w:pos="11908"/>
+          <w:tab w:val="left" w:pos="12824"/>
+          <w:tab w:val="left" w:pos="13740"/>
+          <w:tab w:val="left" w:pos="14656"/>
+        </w:tabs>
+        <w:wordWrap w:val="0"/>
+        <w:spacing w:after="0" w:line="240" w:lineRule="auto"/>
+        <w:textAlignment w:val="baseline"/>
+        <w:rPr>
+          <w:rFonts w:ascii="Courier New" w:eastAsia="Times New Roman" w:hAnsi="Courier New" w:cs="Courier New"/>
+          <w:color w:val="000000"/>
+          <w:sz w:val="21"/>
+          <w:szCs w:val="21"/>
+          <w:lang w:eastAsia="en-IN"/>
+        </w:rPr>
+      </w:pPr>
+      <w:r>
+        <w:rPr>
+          <w:rFonts w:ascii="Courier New" w:eastAsia="Times New Roman" w:hAnsi="Courier New" w:cs="Courier New"/>
+          <w:color w:val="000000"/>
+          <w:sz w:val="21"/>
+          <w:szCs w:val="21"/>
+          <w:lang w:eastAsia="en-IN"/>
+        </w:rPr>
+        <w:t>Largest Los Trade     : $-214.888</w:t>
+      </w:r>
+    </w:p>
+    <w:p>
+      <w:pPr>
+        <w:shd w:val="clear" w:color="auto" w:fill="FFFFFF"/>
+        <w:tabs>
+          <w:tab w:val="left" w:pos="916"/>
+          <w:tab w:val="left" w:pos="1832"/>
+          <w:tab w:val="left" w:pos="2748"/>
+          <w:tab w:val="left" w:pos="3664"/>
+          <w:tab w:val="left" w:pos="4580"/>
+          <w:tab w:val="left" w:pos="5496"/>
+          <w:tab w:val="left" w:pos="6412"/>
+          <w:tab w:val="left" w:pos="7328"/>
+          <w:tab w:val="left" w:pos="8244"/>
+          <w:tab w:val="left" w:pos="9160"/>
+          <w:tab w:val="left" w:pos="10076"/>
+          <w:tab w:val="left" w:pos="10992"/>
+          <w:tab w:val="left" w:pos="11908"/>
+          <w:tab w:val="left" w:pos="12824"/>
+          <w:tab w:val="left" w:pos="13740"/>
+          <w:tab w:val="left" w:pos="14656"/>
+        </w:tabs>
+        <w:wordWrap w:val="0"/>
+        <w:spacing w:after="0" w:line="240" w:lineRule="auto"/>
+        <w:textAlignment w:val="baseline"/>
+        <w:rPr>
+          <w:rFonts w:ascii="Courier New" w:eastAsia="Times New Roman" w:hAnsi="Courier New" w:cs="Courier New"/>
+          <w:color w:val="000000"/>
+          <w:sz w:val="21"/>
+          <w:szCs w:val="21"/>
+          <w:lang w:eastAsia="en-IN"/>
+        </w:rPr>
+      </w:pPr>
+      <w:r>
+        <w:rPr>
+          <w:rFonts w:ascii="Courier New" w:eastAsia="Times New Roman" w:hAnsi="Courier New" w:cs="Courier New"/>
+          <w:color w:val="000000"/>
+          <w:sz w:val="21"/>
+          <w:szCs w:val="21"/>
+          <w:lang w:eastAsia="en-IN"/>
+        </w:rPr>
+        <w:t>Profit Factor         : 1.80</w:t>
+      </w:r>
+    </w:p>
+    <w:p>
+      <w:pPr>
+        <w:shd w:val="clear" w:color="auto" w:fill="FFFFFF"/>
+        <w:tabs>
+          <w:tab w:val="left" w:pos="916"/>
+          <w:tab w:val="left" w:pos="1832"/>
+          <w:tab w:val="left" w:pos="2748"/>
+          <w:tab w:val="left" w:pos="3664"/>
+          <w:tab w:val="left" w:pos="4580"/>
+          <w:tab w:val="left" w:pos="5496"/>
+          <w:tab w:val="left" w:pos="6412"/>
+          <w:tab w:val="left" w:pos="7328"/>
+          <w:tab w:val="left" w:pos="8244"/>
+          <w:tab w:val="left" w:pos="9160"/>
+          <w:tab w:val="left" w:pos="10076"/>
+          <w:tab w:val="left" w:pos="10992"/>
+          <w:tab w:val="left" w:pos="11908"/>
+          <w:tab w:val="left" w:pos="12824"/>
+          <w:tab w:val="left" w:pos="13740"/>
+          <w:tab w:val="left" w:pos="14656"/>
+        </w:tabs>
+        <w:wordWrap w:val="0"/>
+        <w:spacing w:after="0" w:line="240" w:lineRule="auto"/>
+        <w:textAlignment w:val="baseline"/>
+        <w:rPr>
+          <w:rFonts w:ascii="Courier New" w:eastAsia="Times New Roman" w:hAnsi="Courier New" w:cs="Courier New"/>
+          <w:color w:val="000000"/>
+          <w:sz w:val="21"/>
+          <w:szCs w:val="21"/>
+          <w:lang w:eastAsia="en-IN"/>
+        </w:rPr>
+      </w:pPr>
     </w:p>
     <w:p>
       <w:pPr>
@@ -1640,6 +2875,417 @@
           <w:lang w:eastAsia="en-IN"/>
         </w:rPr>
       </w:pPr>
+      <w:r>
+        <w:rPr>
+          <w:rFonts w:ascii="Courier New" w:eastAsia="Times New Roman" w:hAnsi="Courier New" w:cs="Courier New"/>
+          <w:color w:val="000000"/>
+          <w:sz w:val="21"/>
+          <w:szCs w:val="21"/>
+          <w:lang w:eastAsia="en-IN"/>
+        </w:rPr>
+        <w:t>Net Profit            : $3486.77</w:t>
+      </w:r>
+    </w:p>
+    <w:p>
+      <w:pPr>
+        <w:shd w:val="clear" w:color="auto" w:fill="FFFFFF"/>
+        <w:tabs>
+          <w:tab w:val="left" w:pos="916"/>
+          <w:tab w:val="left" w:pos="1832"/>
+          <w:tab w:val="left" w:pos="2748"/>
+          <w:tab w:val="left" w:pos="3664"/>
+          <w:tab w:val="left" w:pos="4580"/>
+          <w:tab w:val="left" w:pos="5496"/>
+          <w:tab w:val="left" w:pos="6412"/>
+          <w:tab w:val="left" w:pos="7328"/>
+          <w:tab w:val="left" w:pos="8244"/>
+          <w:tab w:val="left" w:pos="9160"/>
+          <w:tab w:val="left" w:pos="10076"/>
+          <w:tab w:val="left" w:pos="10992"/>
+          <w:tab w:val="left" w:pos="11908"/>
+          <w:tab w:val="left" w:pos="12824"/>
+          <w:tab w:val="left" w:pos="13740"/>
+          <w:tab w:val="left" w:pos="14656"/>
+        </w:tabs>
+        <w:wordWrap w:val="0"/>
+        <w:spacing w:after="0" w:line="240" w:lineRule="auto"/>
+        <w:textAlignment w:val="baseline"/>
+        <w:rPr>
+          <w:rFonts w:ascii="Courier New" w:eastAsia="Times New Roman" w:hAnsi="Courier New" w:cs="Courier New"/>
+          <w:color w:val="000000"/>
+          <w:sz w:val="21"/>
+          <w:szCs w:val="21"/>
+          <w:lang w:eastAsia="en-IN"/>
+        </w:rPr>
+      </w:pPr>
+      <w:r>
+        <w:rPr>
+          <w:rFonts w:ascii="Courier New" w:eastAsia="Times New Roman" w:hAnsi="Courier New" w:cs="Courier New"/>
+          <w:color w:val="000000"/>
+          <w:sz w:val="21"/>
+          <w:szCs w:val="21"/>
+          <w:lang w:eastAsia="en-IN"/>
+        </w:rPr>
+        <w:t>Number Winning Trades : 75</w:t>
+      </w:r>
+    </w:p>
+    <w:p>
+      <w:pPr>
+        <w:shd w:val="clear" w:color="auto" w:fill="FFFFFF"/>
+        <w:tabs>
+          <w:tab w:val="left" w:pos="916"/>
+          <w:tab w:val="left" w:pos="1832"/>
+          <w:tab w:val="left" w:pos="2748"/>
+          <w:tab w:val="left" w:pos="3664"/>
+          <w:tab w:val="left" w:pos="4580"/>
+          <w:tab w:val="left" w:pos="5496"/>
+          <w:tab w:val="left" w:pos="6412"/>
+          <w:tab w:val="left" w:pos="7328"/>
+          <w:tab w:val="left" w:pos="8244"/>
+          <w:tab w:val="left" w:pos="9160"/>
+          <w:tab w:val="left" w:pos="10076"/>
+          <w:tab w:val="left" w:pos="10992"/>
+          <w:tab w:val="left" w:pos="11908"/>
+          <w:tab w:val="left" w:pos="12824"/>
+          <w:tab w:val="left" w:pos="13740"/>
+          <w:tab w:val="left" w:pos="14656"/>
+        </w:tabs>
+        <w:wordWrap w:val="0"/>
+        <w:spacing w:after="0" w:line="240" w:lineRule="auto"/>
+        <w:textAlignment w:val="baseline"/>
+        <w:rPr>
+          <w:rFonts w:ascii="Courier New" w:eastAsia="Times New Roman" w:hAnsi="Courier New" w:cs="Courier New"/>
+          <w:color w:val="000000"/>
+          <w:sz w:val="21"/>
+          <w:szCs w:val="21"/>
+          <w:lang w:eastAsia="en-IN"/>
+        </w:rPr>
+      </w:pPr>
+      <w:r>
+        <w:rPr>
+          <w:rFonts w:ascii="Courier New" w:eastAsia="Times New Roman" w:hAnsi="Courier New" w:cs="Courier New"/>
+          <w:color w:val="000000"/>
+          <w:sz w:val="21"/>
+          <w:szCs w:val="21"/>
+          <w:lang w:eastAsia="en-IN"/>
+        </w:rPr>
+        <w:t>Number Losing Trades  : 50</w:t>
+      </w:r>
+    </w:p>
+    <w:p>
+      <w:pPr>
+        <w:shd w:val="clear" w:color="auto" w:fill="FFFFFF"/>
+        <w:tabs>
+          <w:tab w:val="left" w:pos="916"/>
+          <w:tab w:val="left" w:pos="1832"/>
+          <w:tab w:val="left" w:pos="2748"/>
+          <w:tab w:val="left" w:pos="3664"/>
+          <w:tab w:val="left" w:pos="4580"/>
+          <w:tab w:val="left" w:pos="5496"/>
+          <w:tab w:val="left" w:pos="6412"/>
+          <w:tab w:val="left" w:pos="7328"/>
+          <w:tab w:val="left" w:pos="8244"/>
+          <w:tab w:val="left" w:pos="9160"/>
+          <w:tab w:val="left" w:pos="10076"/>
+          <w:tab w:val="left" w:pos="10992"/>
+          <w:tab w:val="left" w:pos="11908"/>
+          <w:tab w:val="left" w:pos="12824"/>
+          <w:tab w:val="left" w:pos="13740"/>
+          <w:tab w:val="left" w:pos="14656"/>
+        </w:tabs>
+        <w:wordWrap w:val="0"/>
+        <w:spacing w:after="0" w:line="240" w:lineRule="auto"/>
+        <w:textAlignment w:val="baseline"/>
+        <w:rPr>
+          <w:rFonts w:ascii="Courier New" w:eastAsia="Times New Roman" w:hAnsi="Courier New" w:cs="Courier New"/>
+          <w:color w:val="000000"/>
+          <w:sz w:val="21"/>
+          <w:szCs w:val="21"/>
+          <w:lang w:eastAsia="en-IN"/>
+        </w:rPr>
+      </w:pPr>
+      <w:r>
+        <w:rPr>
+          <w:rFonts w:ascii="Courier New" w:eastAsia="Times New Roman" w:hAnsi="Courier New" w:cs="Courier New"/>
+          <w:color w:val="000000"/>
+          <w:sz w:val="21"/>
+          <w:szCs w:val="21"/>
+          <w:lang w:eastAsia="en-IN"/>
+        </w:rPr>
+        <w:t>Percent Profitable    : 60.00%</w:t>
+      </w:r>
+    </w:p>
+    <w:p>
+      <w:pPr>
+        <w:shd w:val="clear" w:color="auto" w:fill="FFFFFF"/>
+        <w:tabs>
+          <w:tab w:val="left" w:pos="916"/>
+          <w:tab w:val="left" w:pos="1832"/>
+          <w:tab w:val="left" w:pos="2748"/>
+          <w:tab w:val="left" w:pos="3664"/>
+          <w:tab w:val="left" w:pos="4580"/>
+          <w:tab w:val="left" w:pos="5496"/>
+          <w:tab w:val="left" w:pos="6412"/>
+          <w:tab w:val="left" w:pos="7328"/>
+          <w:tab w:val="left" w:pos="8244"/>
+          <w:tab w:val="left" w:pos="9160"/>
+          <w:tab w:val="left" w:pos="10076"/>
+          <w:tab w:val="left" w:pos="10992"/>
+          <w:tab w:val="left" w:pos="11908"/>
+          <w:tab w:val="left" w:pos="12824"/>
+          <w:tab w:val="left" w:pos="13740"/>
+          <w:tab w:val="left" w:pos="14656"/>
+        </w:tabs>
+        <w:wordWrap w:val="0"/>
+        <w:spacing w:after="0" w:line="240" w:lineRule="auto"/>
+        <w:textAlignment w:val="baseline"/>
+        <w:rPr>
+          <w:rFonts w:ascii="Courier New" w:eastAsia="Times New Roman" w:hAnsi="Courier New" w:cs="Courier New"/>
+          <w:color w:val="000000"/>
+          <w:sz w:val="21"/>
+          <w:szCs w:val="21"/>
+          <w:lang w:eastAsia="en-IN"/>
+        </w:rPr>
+      </w:pPr>
+      <w:proofErr w:type="spellStart"/>
+      <w:r>
+        <w:rPr>
+          <w:rFonts w:ascii="Courier New" w:eastAsia="Times New Roman" w:hAnsi="Courier New" w:cs="Courier New"/>
+          <w:color w:val="000000"/>
+          <w:sz w:val="21"/>
+          <w:szCs w:val="21"/>
+          <w:lang w:eastAsia="en-IN"/>
+        </w:rPr>
+        <w:t>Avg</w:t>
+      </w:r>
+      <w:proofErr w:type="spellEnd"/>
+      <w:r>
+        <w:rPr>
+          <w:rFonts w:ascii="Courier New" w:eastAsia="Times New Roman" w:hAnsi="Courier New" w:cs="Courier New"/>
+          <w:color w:val="000000"/>
+          <w:sz w:val="21"/>
+          <w:szCs w:val="21"/>
+          <w:lang w:eastAsia="en-IN"/>
+        </w:rPr>
+        <w:t xml:space="preserve"> Win Trade         : $104.781</w:t>
+      </w:r>
+    </w:p>
+    <w:p>
+      <w:pPr>
+        <w:shd w:val="clear" w:color="auto" w:fill="FFFFFF"/>
+        <w:tabs>
+          <w:tab w:val="left" w:pos="916"/>
+          <w:tab w:val="left" w:pos="1832"/>
+          <w:tab w:val="left" w:pos="2748"/>
+          <w:tab w:val="left" w:pos="3664"/>
+          <w:tab w:val="left" w:pos="4580"/>
+          <w:tab w:val="left" w:pos="5496"/>
+          <w:tab w:val="left" w:pos="6412"/>
+          <w:tab w:val="left" w:pos="7328"/>
+          <w:tab w:val="left" w:pos="8244"/>
+          <w:tab w:val="left" w:pos="9160"/>
+          <w:tab w:val="left" w:pos="10076"/>
+          <w:tab w:val="left" w:pos="10992"/>
+          <w:tab w:val="left" w:pos="11908"/>
+          <w:tab w:val="left" w:pos="12824"/>
+          <w:tab w:val="left" w:pos="13740"/>
+          <w:tab w:val="left" w:pos="14656"/>
+        </w:tabs>
+        <w:wordWrap w:val="0"/>
+        <w:spacing w:after="0" w:line="240" w:lineRule="auto"/>
+        <w:textAlignment w:val="baseline"/>
+        <w:rPr>
+          <w:rFonts w:ascii="Courier New" w:eastAsia="Times New Roman" w:hAnsi="Courier New" w:cs="Courier New"/>
+          <w:color w:val="000000"/>
+          <w:sz w:val="21"/>
+          <w:szCs w:val="21"/>
+          <w:lang w:eastAsia="en-IN"/>
+        </w:rPr>
+      </w:pPr>
+      <w:proofErr w:type="spellStart"/>
+      <w:r>
+        <w:rPr>
+          <w:rFonts w:ascii="Courier New" w:eastAsia="Times New Roman" w:hAnsi="Courier New" w:cs="Courier New"/>
+          <w:color w:val="000000"/>
+          <w:sz w:val="21"/>
+          <w:szCs w:val="21"/>
+          <w:lang w:eastAsia="en-IN"/>
+        </w:rPr>
+        <w:t>Avg</w:t>
+      </w:r>
+      <w:proofErr w:type="spellEnd"/>
+      <w:r>
+        <w:rPr>
+          <w:rFonts w:ascii="Courier New" w:eastAsia="Times New Roman" w:hAnsi="Courier New" w:cs="Courier New"/>
+          <w:color w:val="000000"/>
+          <w:sz w:val="21"/>
+          <w:szCs w:val="21"/>
+          <w:lang w:eastAsia="en-IN"/>
+        </w:rPr>
+        <w:t xml:space="preserve"> Los Trade         : $-87.436</w:t>
+      </w:r>
+    </w:p>
+    <w:p>
+      <w:pPr>
+        <w:shd w:val="clear" w:color="auto" w:fill="FFFFFF"/>
+        <w:tabs>
+          <w:tab w:val="left" w:pos="916"/>
+          <w:tab w:val="left" w:pos="1832"/>
+          <w:tab w:val="left" w:pos="2748"/>
+          <w:tab w:val="left" w:pos="3664"/>
+          <w:tab w:val="left" w:pos="4580"/>
+          <w:tab w:val="left" w:pos="5496"/>
+          <w:tab w:val="left" w:pos="6412"/>
+          <w:tab w:val="left" w:pos="7328"/>
+          <w:tab w:val="left" w:pos="8244"/>
+          <w:tab w:val="left" w:pos="9160"/>
+          <w:tab w:val="left" w:pos="10076"/>
+          <w:tab w:val="left" w:pos="10992"/>
+          <w:tab w:val="left" w:pos="11908"/>
+          <w:tab w:val="left" w:pos="12824"/>
+          <w:tab w:val="left" w:pos="13740"/>
+          <w:tab w:val="left" w:pos="14656"/>
+        </w:tabs>
+        <w:wordWrap w:val="0"/>
+        <w:spacing w:after="0" w:line="240" w:lineRule="auto"/>
+        <w:textAlignment w:val="baseline"/>
+        <w:rPr>
+          <w:rFonts w:ascii="Courier New" w:eastAsia="Times New Roman" w:hAnsi="Courier New" w:cs="Courier New"/>
+          <w:color w:val="000000"/>
+          <w:sz w:val="21"/>
+          <w:szCs w:val="21"/>
+          <w:lang w:eastAsia="en-IN"/>
+        </w:rPr>
+      </w:pPr>
+      <w:r>
+        <w:rPr>
+          <w:rFonts w:ascii="Courier New" w:eastAsia="Times New Roman" w:hAnsi="Courier New" w:cs="Courier New"/>
+          <w:color w:val="000000"/>
+          <w:sz w:val="21"/>
+          <w:szCs w:val="21"/>
+          <w:lang w:eastAsia="en-IN"/>
+        </w:rPr>
+        <w:t>Largest Win Trade     : $652.085</w:t>
+      </w:r>
+    </w:p>
+    <w:p>
+      <w:pPr>
+        <w:shd w:val="clear" w:color="auto" w:fill="FFFFFF"/>
+        <w:tabs>
+          <w:tab w:val="left" w:pos="916"/>
+          <w:tab w:val="left" w:pos="1832"/>
+          <w:tab w:val="left" w:pos="2748"/>
+          <w:tab w:val="left" w:pos="3664"/>
+          <w:tab w:val="left" w:pos="4580"/>
+          <w:tab w:val="left" w:pos="5496"/>
+          <w:tab w:val="left" w:pos="6412"/>
+          <w:tab w:val="left" w:pos="7328"/>
+          <w:tab w:val="left" w:pos="8244"/>
+          <w:tab w:val="left" w:pos="9160"/>
+          <w:tab w:val="left" w:pos="10076"/>
+          <w:tab w:val="left" w:pos="10992"/>
+          <w:tab w:val="left" w:pos="11908"/>
+          <w:tab w:val="left" w:pos="12824"/>
+          <w:tab w:val="left" w:pos="13740"/>
+          <w:tab w:val="left" w:pos="14656"/>
+        </w:tabs>
+        <w:wordWrap w:val="0"/>
+        <w:spacing w:after="0" w:line="240" w:lineRule="auto"/>
+        <w:textAlignment w:val="baseline"/>
+        <w:rPr>
+          <w:rFonts w:ascii="Courier New" w:eastAsia="Times New Roman" w:hAnsi="Courier New" w:cs="Courier New"/>
+          <w:color w:val="000000"/>
+          <w:sz w:val="21"/>
+          <w:szCs w:val="21"/>
+          <w:lang w:eastAsia="en-IN"/>
+        </w:rPr>
+      </w:pPr>
+      <w:r>
+        <w:rPr>
+          <w:rFonts w:ascii="Courier New" w:eastAsia="Times New Roman" w:hAnsi="Courier New" w:cs="Courier New"/>
+          <w:color w:val="000000"/>
+          <w:sz w:val="21"/>
+          <w:szCs w:val="21"/>
+          <w:lang w:eastAsia="en-IN"/>
+        </w:rPr>
+        <w:t>Largest Los Trade     : $-250.703</w:t>
+      </w:r>
+    </w:p>
+    <w:p>
+      <w:pPr>
+        <w:shd w:val="clear" w:color="auto" w:fill="FFFFFF"/>
+        <w:tabs>
+          <w:tab w:val="left" w:pos="916"/>
+          <w:tab w:val="left" w:pos="1832"/>
+          <w:tab w:val="left" w:pos="2748"/>
+          <w:tab w:val="left" w:pos="3664"/>
+          <w:tab w:val="left" w:pos="4580"/>
+          <w:tab w:val="left" w:pos="5496"/>
+          <w:tab w:val="left" w:pos="6412"/>
+          <w:tab w:val="left" w:pos="7328"/>
+          <w:tab w:val="left" w:pos="8244"/>
+          <w:tab w:val="left" w:pos="9160"/>
+          <w:tab w:val="left" w:pos="10076"/>
+          <w:tab w:val="left" w:pos="10992"/>
+          <w:tab w:val="left" w:pos="11908"/>
+          <w:tab w:val="left" w:pos="12824"/>
+          <w:tab w:val="left" w:pos="13740"/>
+          <w:tab w:val="left" w:pos="14656"/>
+        </w:tabs>
+        <w:wordWrap w:val="0"/>
+        <w:spacing w:after="0" w:line="240" w:lineRule="auto"/>
+        <w:textAlignment w:val="baseline"/>
+        <w:rPr>
+          <w:rFonts w:ascii="Courier New" w:eastAsia="Times New Roman" w:hAnsi="Courier New" w:cs="Courier New"/>
+          <w:color w:val="000000"/>
+          <w:sz w:val="21"/>
+          <w:szCs w:val="21"/>
+          <w:lang w:eastAsia="en-IN"/>
+        </w:rPr>
+      </w:pPr>
+      <w:r>
+        <w:rPr>
+          <w:rFonts w:ascii="Courier New" w:eastAsia="Times New Roman" w:hAnsi="Courier New" w:cs="Courier New"/>
+          <w:color w:val="000000"/>
+          <w:sz w:val="21"/>
+          <w:szCs w:val="21"/>
+          <w:lang w:eastAsia="en-IN"/>
+        </w:rPr>
+        <w:t>Profit Factor         : 1.80</w:t>
+      </w:r>
+    </w:p>
+    <w:p>
+      <w:pPr>
+        <w:shd w:val="clear" w:color="auto" w:fill="FFFFFF"/>
+        <w:tabs>
+          <w:tab w:val="left" w:pos="916"/>
+          <w:tab w:val="left" w:pos="1832"/>
+          <w:tab w:val="left" w:pos="2748"/>
+          <w:tab w:val="left" w:pos="3664"/>
+          <w:tab w:val="left" w:pos="4580"/>
+          <w:tab w:val="left" w:pos="5496"/>
+          <w:tab w:val="left" w:pos="6412"/>
+          <w:tab w:val="left" w:pos="7328"/>
+          <w:tab w:val="left" w:pos="8244"/>
+          <w:tab w:val="left" w:pos="9160"/>
+          <w:tab w:val="left" w:pos="10076"/>
+          <w:tab w:val="left" w:pos="10992"/>
+          <w:tab w:val="left" w:pos="11908"/>
+          <w:tab w:val="left" w:pos="12824"/>
+          <w:tab w:val="left" w:pos="13740"/>
+          <w:tab w:val="left" w:pos="14656"/>
+        </w:tabs>
+        <w:wordWrap w:val="0"/>
+        <w:spacing w:after="0" w:line="240" w:lineRule="auto"/>
+        <w:textAlignment w:val="baseline"/>
+        <w:rPr>
+          <w:rFonts w:ascii="Courier New" w:eastAsia="Times New Roman" w:hAnsi="Courier New" w:cs="Courier New"/>
+          <w:color w:val="000000"/>
+          <w:sz w:val="21"/>
+          <w:szCs w:val="21"/>
+          <w:lang w:eastAsia="en-IN"/>
+        </w:rPr>
+      </w:pPr>
     </w:p>
     <w:p>
       <w:pPr>
@@ -1749,6 +3395,417 @@
           <w:lang w:eastAsia="en-IN"/>
         </w:rPr>
       </w:pPr>
+      <w:r>
+        <w:rPr>
+          <w:rFonts w:ascii="Courier New" w:eastAsia="Times New Roman" w:hAnsi="Courier New" w:cs="Courier New"/>
+          <w:color w:val="000000"/>
+          <w:sz w:val="21"/>
+          <w:szCs w:val="21"/>
+          <w:lang w:eastAsia="en-IN"/>
+        </w:rPr>
+        <w:t>Net Profit            : $3984.88</w:t>
+      </w:r>
+    </w:p>
+    <w:p>
+      <w:pPr>
+        <w:shd w:val="clear" w:color="auto" w:fill="FFFFFF"/>
+        <w:tabs>
+          <w:tab w:val="left" w:pos="916"/>
+          <w:tab w:val="left" w:pos="1832"/>
+          <w:tab w:val="left" w:pos="2748"/>
+          <w:tab w:val="left" w:pos="3664"/>
+          <w:tab w:val="left" w:pos="4580"/>
+          <w:tab w:val="left" w:pos="5496"/>
+          <w:tab w:val="left" w:pos="6412"/>
+          <w:tab w:val="left" w:pos="7328"/>
+          <w:tab w:val="left" w:pos="8244"/>
+          <w:tab w:val="left" w:pos="9160"/>
+          <w:tab w:val="left" w:pos="10076"/>
+          <w:tab w:val="left" w:pos="10992"/>
+          <w:tab w:val="left" w:pos="11908"/>
+          <w:tab w:val="left" w:pos="12824"/>
+          <w:tab w:val="left" w:pos="13740"/>
+          <w:tab w:val="left" w:pos="14656"/>
+        </w:tabs>
+        <w:wordWrap w:val="0"/>
+        <w:spacing w:after="0" w:line="240" w:lineRule="auto"/>
+        <w:textAlignment w:val="baseline"/>
+        <w:rPr>
+          <w:rFonts w:ascii="Courier New" w:eastAsia="Times New Roman" w:hAnsi="Courier New" w:cs="Courier New"/>
+          <w:color w:val="000000"/>
+          <w:sz w:val="21"/>
+          <w:szCs w:val="21"/>
+          <w:lang w:eastAsia="en-IN"/>
+        </w:rPr>
+      </w:pPr>
+      <w:r>
+        <w:rPr>
+          <w:rFonts w:ascii="Courier New" w:eastAsia="Times New Roman" w:hAnsi="Courier New" w:cs="Courier New"/>
+          <w:color w:val="000000"/>
+          <w:sz w:val="21"/>
+          <w:szCs w:val="21"/>
+          <w:lang w:eastAsia="en-IN"/>
+        </w:rPr>
+        <w:t>Number Winning Trades : 75</w:t>
+      </w:r>
+    </w:p>
+    <w:p>
+      <w:pPr>
+        <w:shd w:val="clear" w:color="auto" w:fill="FFFFFF"/>
+        <w:tabs>
+          <w:tab w:val="left" w:pos="916"/>
+          <w:tab w:val="left" w:pos="1832"/>
+          <w:tab w:val="left" w:pos="2748"/>
+          <w:tab w:val="left" w:pos="3664"/>
+          <w:tab w:val="left" w:pos="4580"/>
+          <w:tab w:val="left" w:pos="5496"/>
+          <w:tab w:val="left" w:pos="6412"/>
+          <w:tab w:val="left" w:pos="7328"/>
+          <w:tab w:val="left" w:pos="8244"/>
+          <w:tab w:val="left" w:pos="9160"/>
+          <w:tab w:val="left" w:pos="10076"/>
+          <w:tab w:val="left" w:pos="10992"/>
+          <w:tab w:val="left" w:pos="11908"/>
+          <w:tab w:val="left" w:pos="12824"/>
+          <w:tab w:val="left" w:pos="13740"/>
+          <w:tab w:val="left" w:pos="14656"/>
+        </w:tabs>
+        <w:wordWrap w:val="0"/>
+        <w:spacing w:after="0" w:line="240" w:lineRule="auto"/>
+        <w:textAlignment w:val="baseline"/>
+        <w:rPr>
+          <w:rFonts w:ascii="Courier New" w:eastAsia="Times New Roman" w:hAnsi="Courier New" w:cs="Courier New"/>
+          <w:color w:val="000000"/>
+          <w:sz w:val="21"/>
+          <w:szCs w:val="21"/>
+          <w:lang w:eastAsia="en-IN"/>
+        </w:rPr>
+      </w:pPr>
+      <w:r>
+        <w:rPr>
+          <w:rFonts w:ascii="Courier New" w:eastAsia="Times New Roman" w:hAnsi="Courier New" w:cs="Courier New"/>
+          <w:color w:val="000000"/>
+          <w:sz w:val="21"/>
+          <w:szCs w:val="21"/>
+          <w:lang w:eastAsia="en-IN"/>
+        </w:rPr>
+        <w:t>Number Losing Trades  : 50</w:t>
+      </w:r>
+    </w:p>
+    <w:p>
+      <w:pPr>
+        <w:shd w:val="clear" w:color="auto" w:fill="FFFFFF"/>
+        <w:tabs>
+          <w:tab w:val="left" w:pos="916"/>
+          <w:tab w:val="left" w:pos="1832"/>
+          <w:tab w:val="left" w:pos="2748"/>
+          <w:tab w:val="left" w:pos="3664"/>
+          <w:tab w:val="left" w:pos="4580"/>
+          <w:tab w:val="left" w:pos="5496"/>
+          <w:tab w:val="left" w:pos="6412"/>
+          <w:tab w:val="left" w:pos="7328"/>
+          <w:tab w:val="left" w:pos="8244"/>
+          <w:tab w:val="left" w:pos="9160"/>
+          <w:tab w:val="left" w:pos="10076"/>
+          <w:tab w:val="left" w:pos="10992"/>
+          <w:tab w:val="left" w:pos="11908"/>
+          <w:tab w:val="left" w:pos="12824"/>
+          <w:tab w:val="left" w:pos="13740"/>
+          <w:tab w:val="left" w:pos="14656"/>
+        </w:tabs>
+        <w:wordWrap w:val="0"/>
+        <w:spacing w:after="0" w:line="240" w:lineRule="auto"/>
+        <w:textAlignment w:val="baseline"/>
+        <w:rPr>
+          <w:rFonts w:ascii="Courier New" w:eastAsia="Times New Roman" w:hAnsi="Courier New" w:cs="Courier New"/>
+          <w:color w:val="000000"/>
+          <w:sz w:val="21"/>
+          <w:szCs w:val="21"/>
+          <w:lang w:eastAsia="en-IN"/>
+        </w:rPr>
+      </w:pPr>
+      <w:r>
+        <w:rPr>
+          <w:rFonts w:ascii="Courier New" w:eastAsia="Times New Roman" w:hAnsi="Courier New" w:cs="Courier New"/>
+          <w:color w:val="000000"/>
+          <w:sz w:val="21"/>
+          <w:szCs w:val="21"/>
+          <w:lang w:eastAsia="en-IN"/>
+        </w:rPr>
+        <w:t>Percent Profitable    : 60.00%</w:t>
+      </w:r>
+    </w:p>
+    <w:p>
+      <w:pPr>
+        <w:shd w:val="clear" w:color="auto" w:fill="FFFFFF"/>
+        <w:tabs>
+          <w:tab w:val="left" w:pos="916"/>
+          <w:tab w:val="left" w:pos="1832"/>
+          <w:tab w:val="left" w:pos="2748"/>
+          <w:tab w:val="left" w:pos="3664"/>
+          <w:tab w:val="left" w:pos="4580"/>
+          <w:tab w:val="left" w:pos="5496"/>
+          <w:tab w:val="left" w:pos="6412"/>
+          <w:tab w:val="left" w:pos="7328"/>
+          <w:tab w:val="left" w:pos="8244"/>
+          <w:tab w:val="left" w:pos="9160"/>
+          <w:tab w:val="left" w:pos="10076"/>
+          <w:tab w:val="left" w:pos="10992"/>
+          <w:tab w:val="left" w:pos="11908"/>
+          <w:tab w:val="left" w:pos="12824"/>
+          <w:tab w:val="left" w:pos="13740"/>
+          <w:tab w:val="left" w:pos="14656"/>
+        </w:tabs>
+        <w:wordWrap w:val="0"/>
+        <w:spacing w:after="0" w:line="240" w:lineRule="auto"/>
+        <w:textAlignment w:val="baseline"/>
+        <w:rPr>
+          <w:rFonts w:ascii="Courier New" w:eastAsia="Times New Roman" w:hAnsi="Courier New" w:cs="Courier New"/>
+          <w:color w:val="000000"/>
+          <w:sz w:val="21"/>
+          <w:szCs w:val="21"/>
+          <w:lang w:eastAsia="en-IN"/>
+        </w:rPr>
+      </w:pPr>
+      <w:proofErr w:type="spellStart"/>
+      <w:r>
+        <w:rPr>
+          <w:rFonts w:ascii="Courier New" w:eastAsia="Times New Roman" w:hAnsi="Courier New" w:cs="Courier New"/>
+          <w:color w:val="000000"/>
+          <w:sz w:val="21"/>
+          <w:szCs w:val="21"/>
+          <w:lang w:eastAsia="en-IN"/>
+        </w:rPr>
+        <w:t>Avg</w:t>
+      </w:r>
+      <w:proofErr w:type="spellEnd"/>
+      <w:r>
+        <w:rPr>
+          <w:rFonts w:ascii="Courier New" w:eastAsia="Times New Roman" w:hAnsi="Courier New" w:cs="Courier New"/>
+          <w:color w:val="000000"/>
+          <w:sz w:val="21"/>
+          <w:szCs w:val="21"/>
+          <w:lang w:eastAsia="en-IN"/>
+        </w:rPr>
+        <w:t xml:space="preserve"> Win Trade         : $119.750</w:t>
+      </w:r>
+    </w:p>
+    <w:p>
+      <w:pPr>
+        <w:shd w:val="clear" w:color="auto" w:fill="FFFFFF"/>
+        <w:tabs>
+          <w:tab w:val="left" w:pos="916"/>
+          <w:tab w:val="left" w:pos="1832"/>
+          <w:tab w:val="left" w:pos="2748"/>
+          <w:tab w:val="left" w:pos="3664"/>
+          <w:tab w:val="left" w:pos="4580"/>
+          <w:tab w:val="left" w:pos="5496"/>
+          <w:tab w:val="left" w:pos="6412"/>
+          <w:tab w:val="left" w:pos="7328"/>
+          <w:tab w:val="left" w:pos="8244"/>
+          <w:tab w:val="left" w:pos="9160"/>
+          <w:tab w:val="left" w:pos="10076"/>
+          <w:tab w:val="left" w:pos="10992"/>
+          <w:tab w:val="left" w:pos="11908"/>
+          <w:tab w:val="left" w:pos="12824"/>
+          <w:tab w:val="left" w:pos="13740"/>
+          <w:tab w:val="left" w:pos="14656"/>
+        </w:tabs>
+        <w:wordWrap w:val="0"/>
+        <w:spacing w:after="0" w:line="240" w:lineRule="auto"/>
+        <w:textAlignment w:val="baseline"/>
+        <w:rPr>
+          <w:rFonts w:ascii="Courier New" w:eastAsia="Times New Roman" w:hAnsi="Courier New" w:cs="Courier New"/>
+          <w:color w:val="000000"/>
+          <w:sz w:val="21"/>
+          <w:szCs w:val="21"/>
+          <w:lang w:eastAsia="en-IN"/>
+        </w:rPr>
+      </w:pPr>
+      <w:proofErr w:type="spellStart"/>
+      <w:r>
+        <w:rPr>
+          <w:rFonts w:ascii="Courier New" w:eastAsia="Times New Roman" w:hAnsi="Courier New" w:cs="Courier New"/>
+          <w:color w:val="000000"/>
+          <w:sz w:val="21"/>
+          <w:szCs w:val="21"/>
+          <w:lang w:eastAsia="en-IN"/>
+        </w:rPr>
+        <w:t>Avg</w:t>
+      </w:r>
+      <w:proofErr w:type="spellEnd"/>
+      <w:r>
+        <w:rPr>
+          <w:rFonts w:ascii="Courier New" w:eastAsia="Times New Roman" w:hAnsi="Courier New" w:cs="Courier New"/>
+          <w:color w:val="000000"/>
+          <w:sz w:val="21"/>
+          <w:szCs w:val="21"/>
+          <w:lang w:eastAsia="en-IN"/>
+        </w:rPr>
+        <w:t xml:space="preserve"> Los Trade         : $-99.927</w:t>
+      </w:r>
+    </w:p>
+    <w:p>
+      <w:pPr>
+        <w:shd w:val="clear" w:color="auto" w:fill="FFFFFF"/>
+        <w:tabs>
+          <w:tab w:val="left" w:pos="916"/>
+          <w:tab w:val="left" w:pos="1832"/>
+          <w:tab w:val="left" w:pos="2748"/>
+          <w:tab w:val="left" w:pos="3664"/>
+          <w:tab w:val="left" w:pos="4580"/>
+          <w:tab w:val="left" w:pos="5496"/>
+          <w:tab w:val="left" w:pos="6412"/>
+          <w:tab w:val="left" w:pos="7328"/>
+          <w:tab w:val="left" w:pos="8244"/>
+          <w:tab w:val="left" w:pos="9160"/>
+          <w:tab w:val="left" w:pos="10076"/>
+          <w:tab w:val="left" w:pos="10992"/>
+          <w:tab w:val="left" w:pos="11908"/>
+          <w:tab w:val="left" w:pos="12824"/>
+          <w:tab w:val="left" w:pos="13740"/>
+          <w:tab w:val="left" w:pos="14656"/>
+        </w:tabs>
+        <w:wordWrap w:val="0"/>
+        <w:spacing w:after="0" w:line="240" w:lineRule="auto"/>
+        <w:textAlignment w:val="baseline"/>
+        <w:rPr>
+          <w:rFonts w:ascii="Courier New" w:eastAsia="Times New Roman" w:hAnsi="Courier New" w:cs="Courier New"/>
+          <w:color w:val="000000"/>
+          <w:sz w:val="21"/>
+          <w:szCs w:val="21"/>
+          <w:lang w:eastAsia="en-IN"/>
+        </w:rPr>
+      </w:pPr>
+      <w:r>
+        <w:rPr>
+          <w:rFonts w:ascii="Courier New" w:eastAsia="Times New Roman" w:hAnsi="Courier New" w:cs="Courier New"/>
+          <w:color w:val="000000"/>
+          <w:sz w:val="21"/>
+          <w:szCs w:val="21"/>
+          <w:lang w:eastAsia="en-IN"/>
+        </w:rPr>
+        <w:t>Largest Win Trade     : $745.240</w:t>
+      </w:r>
+    </w:p>
+    <w:p>
+      <w:pPr>
+        <w:shd w:val="clear" w:color="auto" w:fill="FFFFFF"/>
+        <w:tabs>
+          <w:tab w:val="left" w:pos="916"/>
+          <w:tab w:val="left" w:pos="1832"/>
+          <w:tab w:val="left" w:pos="2748"/>
+          <w:tab w:val="left" w:pos="3664"/>
+          <w:tab w:val="left" w:pos="4580"/>
+          <w:tab w:val="left" w:pos="5496"/>
+          <w:tab w:val="left" w:pos="6412"/>
+          <w:tab w:val="left" w:pos="7328"/>
+          <w:tab w:val="left" w:pos="8244"/>
+          <w:tab w:val="left" w:pos="9160"/>
+          <w:tab w:val="left" w:pos="10076"/>
+          <w:tab w:val="left" w:pos="10992"/>
+          <w:tab w:val="left" w:pos="11908"/>
+          <w:tab w:val="left" w:pos="12824"/>
+          <w:tab w:val="left" w:pos="13740"/>
+          <w:tab w:val="left" w:pos="14656"/>
+        </w:tabs>
+        <w:wordWrap w:val="0"/>
+        <w:spacing w:after="0" w:line="240" w:lineRule="auto"/>
+        <w:textAlignment w:val="baseline"/>
+        <w:rPr>
+          <w:rFonts w:ascii="Courier New" w:eastAsia="Times New Roman" w:hAnsi="Courier New" w:cs="Courier New"/>
+          <w:color w:val="000000"/>
+          <w:sz w:val="21"/>
+          <w:szCs w:val="21"/>
+          <w:lang w:eastAsia="en-IN"/>
+        </w:rPr>
+      </w:pPr>
+      <w:r>
+        <w:rPr>
+          <w:rFonts w:ascii="Courier New" w:eastAsia="Times New Roman" w:hAnsi="Courier New" w:cs="Courier New"/>
+          <w:color w:val="000000"/>
+          <w:sz w:val="21"/>
+          <w:szCs w:val="21"/>
+          <w:lang w:eastAsia="en-IN"/>
+        </w:rPr>
+        <w:t>Largest Los Trade     : $-286.517</w:t>
+      </w:r>
+    </w:p>
+    <w:p>
+      <w:pPr>
+        <w:shd w:val="clear" w:color="auto" w:fill="FFFFFF"/>
+        <w:tabs>
+          <w:tab w:val="left" w:pos="916"/>
+          <w:tab w:val="left" w:pos="1832"/>
+          <w:tab w:val="left" w:pos="2748"/>
+          <w:tab w:val="left" w:pos="3664"/>
+          <w:tab w:val="left" w:pos="4580"/>
+          <w:tab w:val="left" w:pos="5496"/>
+          <w:tab w:val="left" w:pos="6412"/>
+          <w:tab w:val="left" w:pos="7328"/>
+          <w:tab w:val="left" w:pos="8244"/>
+          <w:tab w:val="left" w:pos="9160"/>
+          <w:tab w:val="left" w:pos="10076"/>
+          <w:tab w:val="left" w:pos="10992"/>
+          <w:tab w:val="left" w:pos="11908"/>
+          <w:tab w:val="left" w:pos="12824"/>
+          <w:tab w:val="left" w:pos="13740"/>
+          <w:tab w:val="left" w:pos="14656"/>
+        </w:tabs>
+        <w:wordWrap w:val="0"/>
+        <w:spacing w:after="0" w:line="240" w:lineRule="auto"/>
+        <w:textAlignment w:val="baseline"/>
+        <w:rPr>
+          <w:rFonts w:ascii="Courier New" w:eastAsia="Times New Roman" w:hAnsi="Courier New" w:cs="Courier New"/>
+          <w:color w:val="000000"/>
+          <w:sz w:val="21"/>
+          <w:szCs w:val="21"/>
+          <w:lang w:eastAsia="en-IN"/>
+        </w:rPr>
+      </w:pPr>
+      <w:r>
+        <w:rPr>
+          <w:rFonts w:ascii="Courier New" w:eastAsia="Times New Roman" w:hAnsi="Courier New" w:cs="Courier New"/>
+          <w:color w:val="000000"/>
+          <w:sz w:val="21"/>
+          <w:szCs w:val="21"/>
+          <w:lang w:eastAsia="en-IN"/>
+        </w:rPr>
+        <w:t>Profit Factor         : 1.80</w:t>
+      </w:r>
+    </w:p>
+    <w:p>
+      <w:pPr>
+        <w:shd w:val="clear" w:color="auto" w:fill="FFFFFF"/>
+        <w:tabs>
+          <w:tab w:val="left" w:pos="916"/>
+          <w:tab w:val="left" w:pos="1832"/>
+          <w:tab w:val="left" w:pos="2748"/>
+          <w:tab w:val="left" w:pos="3664"/>
+          <w:tab w:val="left" w:pos="4580"/>
+          <w:tab w:val="left" w:pos="5496"/>
+          <w:tab w:val="left" w:pos="6412"/>
+          <w:tab w:val="left" w:pos="7328"/>
+          <w:tab w:val="left" w:pos="8244"/>
+          <w:tab w:val="left" w:pos="9160"/>
+          <w:tab w:val="left" w:pos="10076"/>
+          <w:tab w:val="left" w:pos="10992"/>
+          <w:tab w:val="left" w:pos="11908"/>
+          <w:tab w:val="left" w:pos="12824"/>
+          <w:tab w:val="left" w:pos="13740"/>
+          <w:tab w:val="left" w:pos="14656"/>
+        </w:tabs>
+        <w:wordWrap w:val="0"/>
+        <w:spacing w:after="0" w:line="240" w:lineRule="auto"/>
+        <w:textAlignment w:val="baseline"/>
+        <w:rPr>
+          <w:rFonts w:ascii="Courier New" w:eastAsia="Times New Roman" w:hAnsi="Courier New" w:cs="Courier New"/>
+          <w:color w:val="000000"/>
+          <w:sz w:val="21"/>
+          <w:szCs w:val="21"/>
+          <w:lang w:eastAsia="en-IN"/>
+        </w:rPr>
+      </w:pPr>
     </w:p>
     <w:p>
       <w:pPr>
@@ -1858,6 +3915,417 @@
           <w:lang w:eastAsia="en-IN"/>
         </w:rPr>
       </w:pPr>
+      <w:r>
+        <w:rPr>
+          <w:rFonts w:ascii="Courier New" w:eastAsia="Times New Roman" w:hAnsi="Courier New" w:cs="Courier New"/>
+          <w:color w:val="000000"/>
+          <w:sz w:val="21"/>
+          <w:szCs w:val="21"/>
+          <w:lang w:eastAsia="en-IN"/>
+        </w:rPr>
+        <w:t>Net Profit            : $4482.99</w:t>
+      </w:r>
+    </w:p>
+    <w:p>
+      <w:pPr>
+        <w:shd w:val="clear" w:color="auto" w:fill="FFFFFF"/>
+        <w:tabs>
+          <w:tab w:val="left" w:pos="916"/>
+          <w:tab w:val="left" w:pos="1832"/>
+          <w:tab w:val="left" w:pos="2748"/>
+          <w:tab w:val="left" w:pos="3664"/>
+          <w:tab w:val="left" w:pos="4580"/>
+          <w:tab w:val="left" w:pos="5496"/>
+          <w:tab w:val="left" w:pos="6412"/>
+          <w:tab w:val="left" w:pos="7328"/>
+          <w:tab w:val="left" w:pos="8244"/>
+          <w:tab w:val="left" w:pos="9160"/>
+          <w:tab w:val="left" w:pos="10076"/>
+          <w:tab w:val="left" w:pos="10992"/>
+          <w:tab w:val="left" w:pos="11908"/>
+          <w:tab w:val="left" w:pos="12824"/>
+          <w:tab w:val="left" w:pos="13740"/>
+          <w:tab w:val="left" w:pos="14656"/>
+        </w:tabs>
+        <w:wordWrap w:val="0"/>
+        <w:spacing w:after="0" w:line="240" w:lineRule="auto"/>
+        <w:textAlignment w:val="baseline"/>
+        <w:rPr>
+          <w:rFonts w:ascii="Courier New" w:eastAsia="Times New Roman" w:hAnsi="Courier New" w:cs="Courier New"/>
+          <w:color w:val="000000"/>
+          <w:sz w:val="21"/>
+          <w:szCs w:val="21"/>
+          <w:lang w:eastAsia="en-IN"/>
+        </w:rPr>
+      </w:pPr>
+      <w:r>
+        <w:rPr>
+          <w:rFonts w:ascii="Courier New" w:eastAsia="Times New Roman" w:hAnsi="Courier New" w:cs="Courier New"/>
+          <w:color w:val="000000"/>
+          <w:sz w:val="21"/>
+          <w:szCs w:val="21"/>
+          <w:lang w:eastAsia="en-IN"/>
+        </w:rPr>
+        <w:t>Number Winning Trades : 75</w:t>
+      </w:r>
+    </w:p>
+    <w:p>
+      <w:pPr>
+        <w:shd w:val="clear" w:color="auto" w:fill="FFFFFF"/>
+        <w:tabs>
+          <w:tab w:val="left" w:pos="916"/>
+          <w:tab w:val="left" w:pos="1832"/>
+          <w:tab w:val="left" w:pos="2748"/>
+          <w:tab w:val="left" w:pos="3664"/>
+          <w:tab w:val="left" w:pos="4580"/>
+          <w:tab w:val="left" w:pos="5496"/>
+          <w:tab w:val="left" w:pos="6412"/>
+          <w:tab w:val="left" w:pos="7328"/>
+          <w:tab w:val="left" w:pos="8244"/>
+          <w:tab w:val="left" w:pos="9160"/>
+          <w:tab w:val="left" w:pos="10076"/>
+          <w:tab w:val="left" w:pos="10992"/>
+          <w:tab w:val="left" w:pos="11908"/>
+          <w:tab w:val="left" w:pos="12824"/>
+          <w:tab w:val="left" w:pos="13740"/>
+          <w:tab w:val="left" w:pos="14656"/>
+        </w:tabs>
+        <w:wordWrap w:val="0"/>
+        <w:spacing w:after="0" w:line="240" w:lineRule="auto"/>
+        <w:textAlignment w:val="baseline"/>
+        <w:rPr>
+          <w:rFonts w:ascii="Courier New" w:eastAsia="Times New Roman" w:hAnsi="Courier New" w:cs="Courier New"/>
+          <w:color w:val="000000"/>
+          <w:sz w:val="21"/>
+          <w:szCs w:val="21"/>
+          <w:lang w:eastAsia="en-IN"/>
+        </w:rPr>
+      </w:pPr>
+      <w:r>
+        <w:rPr>
+          <w:rFonts w:ascii="Courier New" w:eastAsia="Times New Roman" w:hAnsi="Courier New" w:cs="Courier New"/>
+          <w:color w:val="000000"/>
+          <w:sz w:val="21"/>
+          <w:szCs w:val="21"/>
+          <w:lang w:eastAsia="en-IN"/>
+        </w:rPr>
+        <w:t>Number Losing Trades  : 50</w:t>
+      </w:r>
+    </w:p>
+    <w:p>
+      <w:pPr>
+        <w:shd w:val="clear" w:color="auto" w:fill="FFFFFF"/>
+        <w:tabs>
+          <w:tab w:val="left" w:pos="916"/>
+          <w:tab w:val="left" w:pos="1832"/>
+          <w:tab w:val="left" w:pos="2748"/>
+          <w:tab w:val="left" w:pos="3664"/>
+          <w:tab w:val="left" w:pos="4580"/>
+          <w:tab w:val="left" w:pos="5496"/>
+          <w:tab w:val="left" w:pos="6412"/>
+          <w:tab w:val="left" w:pos="7328"/>
+          <w:tab w:val="left" w:pos="8244"/>
+          <w:tab w:val="left" w:pos="9160"/>
+          <w:tab w:val="left" w:pos="10076"/>
+          <w:tab w:val="left" w:pos="10992"/>
+          <w:tab w:val="left" w:pos="11908"/>
+          <w:tab w:val="left" w:pos="12824"/>
+          <w:tab w:val="left" w:pos="13740"/>
+          <w:tab w:val="left" w:pos="14656"/>
+        </w:tabs>
+        <w:wordWrap w:val="0"/>
+        <w:spacing w:after="0" w:line="240" w:lineRule="auto"/>
+        <w:textAlignment w:val="baseline"/>
+        <w:rPr>
+          <w:rFonts w:ascii="Courier New" w:eastAsia="Times New Roman" w:hAnsi="Courier New" w:cs="Courier New"/>
+          <w:color w:val="000000"/>
+          <w:sz w:val="21"/>
+          <w:szCs w:val="21"/>
+          <w:lang w:eastAsia="en-IN"/>
+        </w:rPr>
+      </w:pPr>
+      <w:r>
+        <w:rPr>
+          <w:rFonts w:ascii="Courier New" w:eastAsia="Times New Roman" w:hAnsi="Courier New" w:cs="Courier New"/>
+          <w:color w:val="000000"/>
+          <w:sz w:val="21"/>
+          <w:szCs w:val="21"/>
+          <w:lang w:eastAsia="en-IN"/>
+        </w:rPr>
+        <w:t>Percent Profitable    : 60.00%</w:t>
+      </w:r>
+    </w:p>
+    <w:p>
+      <w:pPr>
+        <w:shd w:val="clear" w:color="auto" w:fill="FFFFFF"/>
+        <w:tabs>
+          <w:tab w:val="left" w:pos="916"/>
+          <w:tab w:val="left" w:pos="1832"/>
+          <w:tab w:val="left" w:pos="2748"/>
+          <w:tab w:val="left" w:pos="3664"/>
+          <w:tab w:val="left" w:pos="4580"/>
+          <w:tab w:val="left" w:pos="5496"/>
+          <w:tab w:val="left" w:pos="6412"/>
+          <w:tab w:val="left" w:pos="7328"/>
+          <w:tab w:val="left" w:pos="8244"/>
+          <w:tab w:val="left" w:pos="9160"/>
+          <w:tab w:val="left" w:pos="10076"/>
+          <w:tab w:val="left" w:pos="10992"/>
+          <w:tab w:val="left" w:pos="11908"/>
+          <w:tab w:val="left" w:pos="12824"/>
+          <w:tab w:val="left" w:pos="13740"/>
+          <w:tab w:val="left" w:pos="14656"/>
+        </w:tabs>
+        <w:wordWrap w:val="0"/>
+        <w:spacing w:after="0" w:line="240" w:lineRule="auto"/>
+        <w:textAlignment w:val="baseline"/>
+        <w:rPr>
+          <w:rFonts w:ascii="Courier New" w:eastAsia="Times New Roman" w:hAnsi="Courier New" w:cs="Courier New"/>
+          <w:color w:val="000000"/>
+          <w:sz w:val="21"/>
+          <w:szCs w:val="21"/>
+          <w:lang w:eastAsia="en-IN"/>
+        </w:rPr>
+      </w:pPr>
+      <w:proofErr w:type="spellStart"/>
+      <w:r>
+        <w:rPr>
+          <w:rFonts w:ascii="Courier New" w:eastAsia="Times New Roman" w:hAnsi="Courier New" w:cs="Courier New"/>
+          <w:color w:val="000000"/>
+          <w:sz w:val="21"/>
+          <w:szCs w:val="21"/>
+          <w:lang w:eastAsia="en-IN"/>
+        </w:rPr>
+        <w:t>Avg</w:t>
+      </w:r>
+      <w:proofErr w:type="spellEnd"/>
+      <w:r>
+        <w:rPr>
+          <w:rFonts w:ascii="Courier New" w:eastAsia="Times New Roman" w:hAnsi="Courier New" w:cs="Courier New"/>
+          <w:color w:val="000000"/>
+          <w:sz w:val="21"/>
+          <w:szCs w:val="21"/>
+          <w:lang w:eastAsia="en-IN"/>
+        </w:rPr>
+        <w:t xml:space="preserve"> Win Trade         : $134.719</w:t>
+      </w:r>
+    </w:p>
+    <w:p>
+      <w:pPr>
+        <w:shd w:val="clear" w:color="auto" w:fill="FFFFFF"/>
+        <w:tabs>
+          <w:tab w:val="left" w:pos="916"/>
+          <w:tab w:val="left" w:pos="1832"/>
+          <w:tab w:val="left" w:pos="2748"/>
+          <w:tab w:val="left" w:pos="3664"/>
+          <w:tab w:val="left" w:pos="4580"/>
+          <w:tab w:val="left" w:pos="5496"/>
+          <w:tab w:val="left" w:pos="6412"/>
+          <w:tab w:val="left" w:pos="7328"/>
+          <w:tab w:val="left" w:pos="8244"/>
+          <w:tab w:val="left" w:pos="9160"/>
+          <w:tab w:val="left" w:pos="10076"/>
+          <w:tab w:val="left" w:pos="10992"/>
+          <w:tab w:val="left" w:pos="11908"/>
+          <w:tab w:val="left" w:pos="12824"/>
+          <w:tab w:val="left" w:pos="13740"/>
+          <w:tab w:val="left" w:pos="14656"/>
+        </w:tabs>
+        <w:wordWrap w:val="0"/>
+        <w:spacing w:after="0" w:line="240" w:lineRule="auto"/>
+        <w:textAlignment w:val="baseline"/>
+        <w:rPr>
+          <w:rFonts w:ascii="Courier New" w:eastAsia="Times New Roman" w:hAnsi="Courier New" w:cs="Courier New"/>
+          <w:color w:val="000000"/>
+          <w:sz w:val="21"/>
+          <w:szCs w:val="21"/>
+          <w:lang w:eastAsia="en-IN"/>
+        </w:rPr>
+      </w:pPr>
+      <w:proofErr w:type="spellStart"/>
+      <w:r>
+        <w:rPr>
+          <w:rFonts w:ascii="Courier New" w:eastAsia="Times New Roman" w:hAnsi="Courier New" w:cs="Courier New"/>
+          <w:color w:val="000000"/>
+          <w:sz w:val="21"/>
+          <w:szCs w:val="21"/>
+          <w:lang w:eastAsia="en-IN"/>
+        </w:rPr>
+        <w:t>Avg</w:t>
+      </w:r>
+      <w:proofErr w:type="spellEnd"/>
+      <w:r>
+        <w:rPr>
+          <w:rFonts w:ascii="Courier New" w:eastAsia="Times New Roman" w:hAnsi="Courier New" w:cs="Courier New"/>
+          <w:color w:val="000000"/>
+          <w:sz w:val="21"/>
+          <w:szCs w:val="21"/>
+          <w:lang w:eastAsia="en-IN"/>
+        </w:rPr>
+        <w:t xml:space="preserve"> Los Trade         : $-112.418</w:t>
+      </w:r>
+    </w:p>
+    <w:p>
+      <w:pPr>
+        <w:shd w:val="clear" w:color="auto" w:fill="FFFFFF"/>
+        <w:tabs>
+          <w:tab w:val="left" w:pos="916"/>
+          <w:tab w:val="left" w:pos="1832"/>
+          <w:tab w:val="left" w:pos="2748"/>
+          <w:tab w:val="left" w:pos="3664"/>
+          <w:tab w:val="left" w:pos="4580"/>
+          <w:tab w:val="left" w:pos="5496"/>
+          <w:tab w:val="left" w:pos="6412"/>
+          <w:tab w:val="left" w:pos="7328"/>
+          <w:tab w:val="left" w:pos="8244"/>
+          <w:tab w:val="left" w:pos="9160"/>
+          <w:tab w:val="left" w:pos="10076"/>
+          <w:tab w:val="left" w:pos="10992"/>
+          <w:tab w:val="left" w:pos="11908"/>
+          <w:tab w:val="left" w:pos="12824"/>
+          <w:tab w:val="left" w:pos="13740"/>
+          <w:tab w:val="left" w:pos="14656"/>
+        </w:tabs>
+        <w:wordWrap w:val="0"/>
+        <w:spacing w:after="0" w:line="240" w:lineRule="auto"/>
+        <w:textAlignment w:val="baseline"/>
+        <w:rPr>
+          <w:rFonts w:ascii="Courier New" w:eastAsia="Times New Roman" w:hAnsi="Courier New" w:cs="Courier New"/>
+          <w:color w:val="000000"/>
+          <w:sz w:val="21"/>
+          <w:szCs w:val="21"/>
+          <w:lang w:eastAsia="en-IN"/>
+        </w:rPr>
+      </w:pPr>
+      <w:r>
+        <w:rPr>
+          <w:rFonts w:ascii="Courier New" w:eastAsia="Times New Roman" w:hAnsi="Courier New" w:cs="Courier New"/>
+          <w:color w:val="000000"/>
+          <w:sz w:val="21"/>
+          <w:szCs w:val="21"/>
+          <w:lang w:eastAsia="en-IN"/>
+        </w:rPr>
+        <w:t>Largest Win Trade     : $838.395</w:t>
+      </w:r>
+    </w:p>
+    <w:p>
+      <w:pPr>
+        <w:shd w:val="clear" w:color="auto" w:fill="FFFFFF"/>
+        <w:tabs>
+          <w:tab w:val="left" w:pos="916"/>
+          <w:tab w:val="left" w:pos="1832"/>
+          <w:tab w:val="left" w:pos="2748"/>
+          <w:tab w:val="left" w:pos="3664"/>
+          <w:tab w:val="left" w:pos="4580"/>
+          <w:tab w:val="left" w:pos="5496"/>
+          <w:tab w:val="left" w:pos="6412"/>
+          <w:tab w:val="left" w:pos="7328"/>
+          <w:tab w:val="left" w:pos="8244"/>
+          <w:tab w:val="left" w:pos="9160"/>
+          <w:tab w:val="left" w:pos="10076"/>
+          <w:tab w:val="left" w:pos="10992"/>
+          <w:tab w:val="left" w:pos="11908"/>
+          <w:tab w:val="left" w:pos="12824"/>
+          <w:tab w:val="left" w:pos="13740"/>
+          <w:tab w:val="left" w:pos="14656"/>
+        </w:tabs>
+        <w:wordWrap w:val="0"/>
+        <w:spacing w:after="0" w:line="240" w:lineRule="auto"/>
+        <w:textAlignment w:val="baseline"/>
+        <w:rPr>
+          <w:rFonts w:ascii="Courier New" w:eastAsia="Times New Roman" w:hAnsi="Courier New" w:cs="Courier New"/>
+          <w:color w:val="000000"/>
+          <w:sz w:val="21"/>
+          <w:szCs w:val="21"/>
+          <w:lang w:eastAsia="en-IN"/>
+        </w:rPr>
+      </w:pPr>
+      <w:r>
+        <w:rPr>
+          <w:rFonts w:ascii="Courier New" w:eastAsia="Times New Roman" w:hAnsi="Courier New" w:cs="Courier New"/>
+          <w:color w:val="000000"/>
+          <w:sz w:val="21"/>
+          <w:szCs w:val="21"/>
+          <w:lang w:eastAsia="en-IN"/>
+        </w:rPr>
+        <w:t>Largest Los Trade     : $-322.332</w:t>
+      </w:r>
+    </w:p>
+    <w:p>
+      <w:pPr>
+        <w:shd w:val="clear" w:color="auto" w:fill="FFFFFF"/>
+        <w:tabs>
+          <w:tab w:val="left" w:pos="916"/>
+          <w:tab w:val="left" w:pos="1832"/>
+          <w:tab w:val="left" w:pos="2748"/>
+          <w:tab w:val="left" w:pos="3664"/>
+          <w:tab w:val="left" w:pos="4580"/>
+          <w:tab w:val="left" w:pos="5496"/>
+          <w:tab w:val="left" w:pos="6412"/>
+          <w:tab w:val="left" w:pos="7328"/>
+          <w:tab w:val="left" w:pos="8244"/>
+          <w:tab w:val="left" w:pos="9160"/>
+          <w:tab w:val="left" w:pos="10076"/>
+          <w:tab w:val="left" w:pos="10992"/>
+          <w:tab w:val="left" w:pos="11908"/>
+          <w:tab w:val="left" w:pos="12824"/>
+          <w:tab w:val="left" w:pos="13740"/>
+          <w:tab w:val="left" w:pos="14656"/>
+        </w:tabs>
+        <w:wordWrap w:val="0"/>
+        <w:spacing w:after="0" w:line="240" w:lineRule="auto"/>
+        <w:textAlignment w:val="baseline"/>
+        <w:rPr>
+          <w:rFonts w:ascii="Courier New" w:eastAsia="Times New Roman" w:hAnsi="Courier New" w:cs="Courier New"/>
+          <w:color w:val="000000"/>
+          <w:sz w:val="21"/>
+          <w:szCs w:val="21"/>
+          <w:lang w:eastAsia="en-IN"/>
+        </w:rPr>
+      </w:pPr>
+      <w:r>
+        <w:rPr>
+          <w:rFonts w:ascii="Courier New" w:eastAsia="Times New Roman" w:hAnsi="Courier New" w:cs="Courier New"/>
+          <w:color w:val="000000"/>
+          <w:sz w:val="21"/>
+          <w:szCs w:val="21"/>
+          <w:lang w:eastAsia="en-IN"/>
+        </w:rPr>
+        <w:t>Profit Factor         : 1.80</w:t>
+      </w:r>
+    </w:p>
+    <w:p>
+      <w:pPr>
+        <w:shd w:val="clear" w:color="auto" w:fill="FFFFFF"/>
+        <w:tabs>
+          <w:tab w:val="left" w:pos="916"/>
+          <w:tab w:val="left" w:pos="1832"/>
+          <w:tab w:val="left" w:pos="2748"/>
+          <w:tab w:val="left" w:pos="3664"/>
+          <w:tab w:val="left" w:pos="4580"/>
+          <w:tab w:val="left" w:pos="5496"/>
+          <w:tab w:val="left" w:pos="6412"/>
+          <w:tab w:val="left" w:pos="7328"/>
+          <w:tab w:val="left" w:pos="8244"/>
+          <w:tab w:val="left" w:pos="9160"/>
+          <w:tab w:val="left" w:pos="10076"/>
+          <w:tab w:val="left" w:pos="10992"/>
+          <w:tab w:val="left" w:pos="11908"/>
+          <w:tab w:val="left" w:pos="12824"/>
+          <w:tab w:val="left" w:pos="13740"/>
+          <w:tab w:val="left" w:pos="14656"/>
+        </w:tabs>
+        <w:wordWrap w:val="0"/>
+        <w:spacing w:after="0" w:line="240" w:lineRule="auto"/>
+        <w:textAlignment w:val="baseline"/>
+        <w:rPr>
+          <w:rFonts w:ascii="Courier New" w:eastAsia="Times New Roman" w:hAnsi="Courier New" w:cs="Courier New"/>
+          <w:color w:val="000000"/>
+          <w:sz w:val="21"/>
+          <w:szCs w:val="21"/>
+          <w:lang w:eastAsia="en-IN"/>
+        </w:rPr>
+      </w:pPr>
     </w:p>
     <w:p>
       <w:pPr>
@@ -1967,6 +4435,418 @@
           <w:lang w:eastAsia="en-IN"/>
         </w:rPr>
       </w:pPr>
+      <w:r>
+        <w:rPr>
+          <w:rFonts w:ascii="Courier New" w:eastAsia="Times New Roman" w:hAnsi="Courier New" w:cs="Courier New"/>
+          <w:color w:val="000000"/>
+          <w:sz w:val="21"/>
+          <w:szCs w:val="21"/>
+          <w:lang w:eastAsia="en-IN"/>
+        </w:rPr>
+        <w:t>Net Profit            : $4981.10</w:t>
+      </w:r>
+    </w:p>
+    <w:p>
+      <w:pPr>
+        <w:shd w:val="clear" w:color="auto" w:fill="FFFFFF"/>
+        <w:tabs>
+          <w:tab w:val="left" w:pos="916"/>
+          <w:tab w:val="left" w:pos="1832"/>
+          <w:tab w:val="left" w:pos="2748"/>
+          <w:tab w:val="left" w:pos="3664"/>
+          <w:tab w:val="left" w:pos="4580"/>
+          <w:tab w:val="left" w:pos="5496"/>
+          <w:tab w:val="left" w:pos="6412"/>
+          <w:tab w:val="left" w:pos="7328"/>
+          <w:tab w:val="left" w:pos="8244"/>
+          <w:tab w:val="left" w:pos="9160"/>
+          <w:tab w:val="left" w:pos="10076"/>
+          <w:tab w:val="left" w:pos="10992"/>
+          <w:tab w:val="left" w:pos="11908"/>
+          <w:tab w:val="left" w:pos="12824"/>
+          <w:tab w:val="left" w:pos="13740"/>
+          <w:tab w:val="left" w:pos="14656"/>
+        </w:tabs>
+        <w:wordWrap w:val="0"/>
+        <w:spacing w:after="0" w:line="240" w:lineRule="auto"/>
+        <w:textAlignment w:val="baseline"/>
+        <w:rPr>
+          <w:rFonts w:ascii="Courier New" w:eastAsia="Times New Roman" w:hAnsi="Courier New" w:cs="Courier New"/>
+          <w:color w:val="000000"/>
+          <w:sz w:val="21"/>
+          <w:szCs w:val="21"/>
+          <w:lang w:eastAsia="en-IN"/>
+        </w:rPr>
+      </w:pPr>
+      <w:r>
+        <w:rPr>
+          <w:rFonts w:ascii="Courier New" w:eastAsia="Times New Roman" w:hAnsi="Courier New" w:cs="Courier New"/>
+          <w:color w:val="000000"/>
+          <w:sz w:val="21"/>
+          <w:szCs w:val="21"/>
+          <w:lang w:eastAsia="en-IN"/>
+        </w:rPr>
+        <w:t>Number Winning Trades : 75</w:t>
+      </w:r>
+    </w:p>
+    <w:p>
+      <w:pPr>
+        <w:shd w:val="clear" w:color="auto" w:fill="FFFFFF"/>
+        <w:tabs>
+          <w:tab w:val="left" w:pos="916"/>
+          <w:tab w:val="left" w:pos="1832"/>
+          <w:tab w:val="left" w:pos="2748"/>
+          <w:tab w:val="left" w:pos="3664"/>
+          <w:tab w:val="left" w:pos="4580"/>
+          <w:tab w:val="left" w:pos="5496"/>
+          <w:tab w:val="left" w:pos="6412"/>
+          <w:tab w:val="left" w:pos="7328"/>
+          <w:tab w:val="left" w:pos="8244"/>
+          <w:tab w:val="left" w:pos="9160"/>
+          <w:tab w:val="left" w:pos="10076"/>
+          <w:tab w:val="left" w:pos="10992"/>
+          <w:tab w:val="left" w:pos="11908"/>
+          <w:tab w:val="left" w:pos="12824"/>
+          <w:tab w:val="left" w:pos="13740"/>
+          <w:tab w:val="left" w:pos="14656"/>
+        </w:tabs>
+        <w:wordWrap w:val="0"/>
+        <w:spacing w:after="0" w:line="240" w:lineRule="auto"/>
+        <w:textAlignment w:val="baseline"/>
+        <w:rPr>
+          <w:rFonts w:ascii="Courier New" w:eastAsia="Times New Roman" w:hAnsi="Courier New" w:cs="Courier New"/>
+          <w:color w:val="000000"/>
+          <w:sz w:val="21"/>
+          <w:szCs w:val="21"/>
+          <w:lang w:eastAsia="en-IN"/>
+        </w:rPr>
+      </w:pPr>
+      <w:r>
+        <w:rPr>
+          <w:rFonts w:ascii="Courier New" w:eastAsia="Times New Roman" w:hAnsi="Courier New" w:cs="Courier New"/>
+          <w:color w:val="000000"/>
+          <w:sz w:val="21"/>
+          <w:szCs w:val="21"/>
+          <w:lang w:eastAsia="en-IN"/>
+        </w:rPr>
+        <w:t>Number Losing Trades  : 50</w:t>
+      </w:r>
+    </w:p>
+    <w:p>
+      <w:pPr>
+        <w:shd w:val="clear" w:color="auto" w:fill="FFFFFF"/>
+        <w:tabs>
+          <w:tab w:val="left" w:pos="916"/>
+          <w:tab w:val="left" w:pos="1832"/>
+          <w:tab w:val="left" w:pos="2748"/>
+          <w:tab w:val="left" w:pos="3664"/>
+          <w:tab w:val="left" w:pos="4580"/>
+          <w:tab w:val="left" w:pos="5496"/>
+          <w:tab w:val="left" w:pos="6412"/>
+          <w:tab w:val="left" w:pos="7328"/>
+          <w:tab w:val="left" w:pos="8244"/>
+          <w:tab w:val="left" w:pos="9160"/>
+          <w:tab w:val="left" w:pos="10076"/>
+          <w:tab w:val="left" w:pos="10992"/>
+          <w:tab w:val="left" w:pos="11908"/>
+          <w:tab w:val="left" w:pos="12824"/>
+          <w:tab w:val="left" w:pos="13740"/>
+          <w:tab w:val="left" w:pos="14656"/>
+        </w:tabs>
+        <w:wordWrap w:val="0"/>
+        <w:spacing w:after="0" w:line="240" w:lineRule="auto"/>
+        <w:textAlignment w:val="baseline"/>
+        <w:rPr>
+          <w:rFonts w:ascii="Courier New" w:eastAsia="Times New Roman" w:hAnsi="Courier New" w:cs="Courier New"/>
+          <w:color w:val="000000"/>
+          <w:sz w:val="21"/>
+          <w:szCs w:val="21"/>
+          <w:lang w:eastAsia="en-IN"/>
+        </w:rPr>
+      </w:pPr>
+      <w:r>
+        <w:rPr>
+          <w:rFonts w:ascii="Courier New" w:eastAsia="Times New Roman" w:hAnsi="Courier New" w:cs="Courier New"/>
+          <w:color w:val="000000"/>
+          <w:sz w:val="21"/>
+          <w:szCs w:val="21"/>
+          <w:lang w:eastAsia="en-IN"/>
+        </w:rPr>
+        <w:t>Percent Profitable    : 60.00%</w:t>
+      </w:r>
+    </w:p>
+    <w:p>
+      <w:pPr>
+        <w:shd w:val="clear" w:color="auto" w:fill="FFFFFF"/>
+        <w:tabs>
+          <w:tab w:val="left" w:pos="916"/>
+          <w:tab w:val="left" w:pos="1832"/>
+          <w:tab w:val="left" w:pos="2748"/>
+          <w:tab w:val="left" w:pos="3664"/>
+          <w:tab w:val="left" w:pos="4580"/>
+          <w:tab w:val="left" w:pos="5496"/>
+          <w:tab w:val="left" w:pos="6412"/>
+          <w:tab w:val="left" w:pos="7328"/>
+          <w:tab w:val="left" w:pos="8244"/>
+          <w:tab w:val="left" w:pos="9160"/>
+          <w:tab w:val="left" w:pos="10076"/>
+          <w:tab w:val="left" w:pos="10992"/>
+          <w:tab w:val="left" w:pos="11908"/>
+          <w:tab w:val="left" w:pos="12824"/>
+          <w:tab w:val="left" w:pos="13740"/>
+          <w:tab w:val="left" w:pos="14656"/>
+        </w:tabs>
+        <w:wordWrap w:val="0"/>
+        <w:spacing w:after="0" w:line="240" w:lineRule="auto"/>
+        <w:textAlignment w:val="baseline"/>
+        <w:rPr>
+          <w:rFonts w:ascii="Courier New" w:eastAsia="Times New Roman" w:hAnsi="Courier New" w:cs="Courier New"/>
+          <w:color w:val="000000"/>
+          <w:sz w:val="21"/>
+          <w:szCs w:val="21"/>
+          <w:lang w:eastAsia="en-IN"/>
+        </w:rPr>
+      </w:pPr>
+      <w:proofErr w:type="spellStart"/>
+      <w:r>
+        <w:rPr>
+          <w:rFonts w:ascii="Courier New" w:eastAsia="Times New Roman" w:hAnsi="Courier New" w:cs="Courier New"/>
+          <w:color w:val="000000"/>
+          <w:sz w:val="21"/>
+          <w:szCs w:val="21"/>
+          <w:lang w:eastAsia="en-IN"/>
+        </w:rPr>
+        <w:t>Avg</w:t>
+      </w:r>
+      <w:proofErr w:type="spellEnd"/>
+      <w:r>
+        <w:rPr>
+          <w:rFonts w:ascii="Courier New" w:eastAsia="Times New Roman" w:hAnsi="Courier New" w:cs="Courier New"/>
+          <w:color w:val="000000"/>
+          <w:sz w:val="21"/>
+          <w:szCs w:val="21"/>
+          <w:lang w:eastAsia="en-IN"/>
+        </w:rPr>
+        <w:t xml:space="preserve"> Win Trade         : $149.687</w:t>
+      </w:r>
+    </w:p>
+    <w:p>
+      <w:pPr>
+        <w:shd w:val="clear" w:color="auto" w:fill="FFFFFF"/>
+        <w:tabs>
+          <w:tab w:val="left" w:pos="916"/>
+          <w:tab w:val="left" w:pos="1832"/>
+          <w:tab w:val="left" w:pos="2748"/>
+          <w:tab w:val="left" w:pos="3664"/>
+          <w:tab w:val="left" w:pos="4580"/>
+          <w:tab w:val="left" w:pos="5496"/>
+          <w:tab w:val="left" w:pos="6412"/>
+          <w:tab w:val="left" w:pos="7328"/>
+          <w:tab w:val="left" w:pos="8244"/>
+          <w:tab w:val="left" w:pos="9160"/>
+          <w:tab w:val="left" w:pos="10076"/>
+          <w:tab w:val="left" w:pos="10992"/>
+          <w:tab w:val="left" w:pos="11908"/>
+          <w:tab w:val="left" w:pos="12824"/>
+          <w:tab w:val="left" w:pos="13740"/>
+          <w:tab w:val="left" w:pos="14656"/>
+        </w:tabs>
+        <w:wordWrap w:val="0"/>
+        <w:spacing w:after="0" w:line="240" w:lineRule="auto"/>
+        <w:textAlignment w:val="baseline"/>
+        <w:rPr>
+          <w:rFonts w:ascii="Courier New" w:eastAsia="Times New Roman" w:hAnsi="Courier New" w:cs="Courier New"/>
+          <w:color w:val="000000"/>
+          <w:sz w:val="21"/>
+          <w:szCs w:val="21"/>
+          <w:lang w:eastAsia="en-IN"/>
+        </w:rPr>
+      </w:pPr>
+      <w:proofErr w:type="spellStart"/>
+      <w:r>
+        <w:rPr>
+          <w:rFonts w:ascii="Courier New" w:eastAsia="Times New Roman" w:hAnsi="Courier New" w:cs="Courier New"/>
+          <w:color w:val="000000"/>
+          <w:sz w:val="21"/>
+          <w:szCs w:val="21"/>
+          <w:lang w:eastAsia="en-IN"/>
+        </w:rPr>
+        <w:lastRenderedPageBreak/>
+        <w:t>Avg</w:t>
+      </w:r>
+      <w:proofErr w:type="spellEnd"/>
+      <w:r>
+        <w:rPr>
+          <w:rFonts w:ascii="Courier New" w:eastAsia="Times New Roman" w:hAnsi="Courier New" w:cs="Courier New"/>
+          <w:color w:val="000000"/>
+          <w:sz w:val="21"/>
+          <w:szCs w:val="21"/>
+          <w:lang w:eastAsia="en-IN"/>
+        </w:rPr>
+        <w:t xml:space="preserve"> Los Trade         : $-124.909</w:t>
+      </w:r>
+    </w:p>
+    <w:p>
+      <w:pPr>
+        <w:shd w:val="clear" w:color="auto" w:fill="FFFFFF"/>
+        <w:tabs>
+          <w:tab w:val="left" w:pos="916"/>
+          <w:tab w:val="left" w:pos="1832"/>
+          <w:tab w:val="left" w:pos="2748"/>
+          <w:tab w:val="left" w:pos="3664"/>
+          <w:tab w:val="left" w:pos="4580"/>
+          <w:tab w:val="left" w:pos="5496"/>
+          <w:tab w:val="left" w:pos="6412"/>
+          <w:tab w:val="left" w:pos="7328"/>
+          <w:tab w:val="left" w:pos="8244"/>
+          <w:tab w:val="left" w:pos="9160"/>
+          <w:tab w:val="left" w:pos="10076"/>
+          <w:tab w:val="left" w:pos="10992"/>
+          <w:tab w:val="left" w:pos="11908"/>
+          <w:tab w:val="left" w:pos="12824"/>
+          <w:tab w:val="left" w:pos="13740"/>
+          <w:tab w:val="left" w:pos="14656"/>
+        </w:tabs>
+        <w:wordWrap w:val="0"/>
+        <w:spacing w:after="0" w:line="240" w:lineRule="auto"/>
+        <w:textAlignment w:val="baseline"/>
+        <w:rPr>
+          <w:rFonts w:ascii="Courier New" w:eastAsia="Times New Roman" w:hAnsi="Courier New" w:cs="Courier New"/>
+          <w:color w:val="000000"/>
+          <w:sz w:val="21"/>
+          <w:szCs w:val="21"/>
+          <w:lang w:eastAsia="en-IN"/>
+        </w:rPr>
+      </w:pPr>
+      <w:r>
+        <w:rPr>
+          <w:rFonts w:ascii="Courier New" w:eastAsia="Times New Roman" w:hAnsi="Courier New" w:cs="Courier New"/>
+          <w:color w:val="000000"/>
+          <w:sz w:val="21"/>
+          <w:szCs w:val="21"/>
+          <w:lang w:eastAsia="en-IN"/>
+        </w:rPr>
+        <w:t>Largest Win Trade     : $931.550</w:t>
+      </w:r>
+    </w:p>
+    <w:p>
+      <w:pPr>
+        <w:shd w:val="clear" w:color="auto" w:fill="FFFFFF"/>
+        <w:tabs>
+          <w:tab w:val="left" w:pos="916"/>
+          <w:tab w:val="left" w:pos="1832"/>
+          <w:tab w:val="left" w:pos="2748"/>
+          <w:tab w:val="left" w:pos="3664"/>
+          <w:tab w:val="left" w:pos="4580"/>
+          <w:tab w:val="left" w:pos="5496"/>
+          <w:tab w:val="left" w:pos="6412"/>
+          <w:tab w:val="left" w:pos="7328"/>
+          <w:tab w:val="left" w:pos="8244"/>
+          <w:tab w:val="left" w:pos="9160"/>
+          <w:tab w:val="left" w:pos="10076"/>
+          <w:tab w:val="left" w:pos="10992"/>
+          <w:tab w:val="left" w:pos="11908"/>
+          <w:tab w:val="left" w:pos="12824"/>
+          <w:tab w:val="left" w:pos="13740"/>
+          <w:tab w:val="left" w:pos="14656"/>
+        </w:tabs>
+        <w:wordWrap w:val="0"/>
+        <w:spacing w:after="0" w:line="240" w:lineRule="auto"/>
+        <w:textAlignment w:val="baseline"/>
+        <w:rPr>
+          <w:rFonts w:ascii="Courier New" w:eastAsia="Times New Roman" w:hAnsi="Courier New" w:cs="Courier New"/>
+          <w:color w:val="000000"/>
+          <w:sz w:val="21"/>
+          <w:szCs w:val="21"/>
+          <w:lang w:eastAsia="en-IN"/>
+        </w:rPr>
+      </w:pPr>
+      <w:r>
+        <w:rPr>
+          <w:rFonts w:ascii="Courier New" w:eastAsia="Times New Roman" w:hAnsi="Courier New" w:cs="Courier New"/>
+          <w:color w:val="000000"/>
+          <w:sz w:val="21"/>
+          <w:szCs w:val="21"/>
+          <w:lang w:eastAsia="en-IN"/>
+        </w:rPr>
+        <w:t>Largest Los Trade     : $-358.146</w:t>
+      </w:r>
+    </w:p>
+    <w:p>
+      <w:pPr>
+        <w:shd w:val="clear" w:color="auto" w:fill="FFFFFF"/>
+        <w:tabs>
+          <w:tab w:val="left" w:pos="916"/>
+          <w:tab w:val="left" w:pos="1832"/>
+          <w:tab w:val="left" w:pos="2748"/>
+          <w:tab w:val="left" w:pos="3664"/>
+          <w:tab w:val="left" w:pos="4580"/>
+          <w:tab w:val="left" w:pos="5496"/>
+          <w:tab w:val="left" w:pos="6412"/>
+          <w:tab w:val="left" w:pos="7328"/>
+          <w:tab w:val="left" w:pos="8244"/>
+          <w:tab w:val="left" w:pos="9160"/>
+          <w:tab w:val="left" w:pos="10076"/>
+          <w:tab w:val="left" w:pos="10992"/>
+          <w:tab w:val="left" w:pos="11908"/>
+          <w:tab w:val="left" w:pos="12824"/>
+          <w:tab w:val="left" w:pos="13740"/>
+          <w:tab w:val="left" w:pos="14656"/>
+        </w:tabs>
+        <w:wordWrap w:val="0"/>
+        <w:spacing w:after="0" w:line="240" w:lineRule="auto"/>
+        <w:textAlignment w:val="baseline"/>
+        <w:rPr>
+          <w:rFonts w:ascii="Courier New" w:eastAsia="Times New Roman" w:hAnsi="Courier New" w:cs="Courier New"/>
+          <w:color w:val="000000"/>
+          <w:sz w:val="21"/>
+          <w:szCs w:val="21"/>
+          <w:lang w:eastAsia="en-IN"/>
+        </w:rPr>
+      </w:pPr>
+      <w:r>
+        <w:rPr>
+          <w:rFonts w:ascii="Courier New" w:eastAsia="Times New Roman" w:hAnsi="Courier New" w:cs="Courier New"/>
+          <w:color w:val="000000"/>
+          <w:sz w:val="21"/>
+          <w:szCs w:val="21"/>
+          <w:lang w:eastAsia="en-IN"/>
+        </w:rPr>
+        <w:t>Profit Factor         : 1.80</w:t>
+      </w:r>
+    </w:p>
+    <w:p>
+      <w:pPr>
+        <w:shd w:val="clear" w:color="auto" w:fill="FFFFFF"/>
+        <w:tabs>
+          <w:tab w:val="left" w:pos="916"/>
+          <w:tab w:val="left" w:pos="1832"/>
+          <w:tab w:val="left" w:pos="2748"/>
+          <w:tab w:val="left" w:pos="3664"/>
+          <w:tab w:val="left" w:pos="4580"/>
+          <w:tab w:val="left" w:pos="5496"/>
+          <w:tab w:val="left" w:pos="6412"/>
+          <w:tab w:val="left" w:pos="7328"/>
+          <w:tab w:val="left" w:pos="8244"/>
+          <w:tab w:val="left" w:pos="9160"/>
+          <w:tab w:val="left" w:pos="10076"/>
+          <w:tab w:val="left" w:pos="10992"/>
+          <w:tab w:val="left" w:pos="11908"/>
+          <w:tab w:val="left" w:pos="12824"/>
+          <w:tab w:val="left" w:pos="13740"/>
+          <w:tab w:val="left" w:pos="14656"/>
+        </w:tabs>
+        <w:wordWrap w:val="0"/>
+        <w:spacing w:after="0" w:line="240" w:lineRule="auto"/>
+        <w:textAlignment w:val="baseline"/>
+        <w:rPr>
+          <w:rFonts w:ascii="Courier New" w:eastAsia="Times New Roman" w:hAnsi="Courier New" w:cs="Courier New"/>
+          <w:color w:val="000000"/>
+          <w:sz w:val="21"/>
+          <w:szCs w:val="21"/>
+          <w:lang w:eastAsia="en-IN"/>
+        </w:rPr>
+      </w:pPr>
     </w:p>
     <w:p>
       <w:pPr>
@@ -4196,7 +7076,6 @@
           <w:szCs w:val="21"/>
           <w:lang w:eastAsia="en-IN"/>
         </w:rPr>
-        <w:lastRenderedPageBreak/>
         <w:t>9000</w:t>
       </w:r>
     </w:p>
@@ -4635,6 +7514,7 @@
         </w:rPr>
         <w:t>20000</w:t>
       </w:r>
+      <w:bookmarkEnd w:id="0"/>
     </w:p>
     <w:sectPr>
       <w:pgSz w:w="11906" w:h="16838"/>
